--- a/Multithreading.docx
+++ b/Multithreading.docx
@@ -4,7 +4,7 @@
   <w:body>
     <w:p>
       <w:r>
-        <w:t>Многопоточка</w:t>
+        <w:t>Многопоточность</w:t>
       </w:r>
     </w:p>
     <w:sectPr>

--- a/Multithreading.docx
+++ b/Multithreading.docx
@@ -3,18 +3,213 @@
 <w:document xmlns:wpc="http://schemas.microsoft.com/office/word/2010/wordprocessingCanvas" xmlns:cx="http://schemas.microsoft.com/office/drawing/2014/chartex" xmlns:cx1="http://schemas.microsoft.com/office/drawing/2015/9/8/chartex" xmlns:cx2="http://schemas.microsoft.com/office/drawing/2015/10/21/chartex" xmlns:cx3="http://schemas.microsoft.com/office/drawing/2016/5/9/chartex" xmlns:cx4="http://schemas.microsoft.com/office/drawing/2016/5/10/chartex" xmlns:cx5="http://schemas.microsoft.com/office/drawing/2016/5/11/chartex" xmlns:cx6="http://schemas.microsoft.com/office/drawing/2016/5/12/chartex" xmlns:cx7="http://schemas.microsoft.com/office/drawing/2016/5/13/chartex" xmlns:cx8="http://schemas.microsoft.com/office/drawing/2016/5/14/chartex" xmlns:mc="http://schemas.openxmlformats.org/markup-compatibility/2006" xmlns:aink="http://schemas.microsoft.com/office/drawing/2016/ink" xmlns:am3d="http://schemas.microsoft.com/office/drawing/2017/model3d" xmlns:o="urn:schemas-microsoft-com:office:office" xmlns:r="http://schemas.openxmlformats.org/officeDocument/2006/relationships" xmlns:m="http://schemas.openxmlformats.org/officeDocument/2006/math" xmlns:v="urn:schemas-microsoft-com:vml" xmlns:wp14="http://schemas.microsoft.com/office/word/2010/wordprocessingDrawing" xmlns:wp="http://schemas.openxmlformats.org/drawingml/2006/wordprocessingDrawing" xmlns:w10="urn:schemas-microsoft-com:office:word" xmlns:w="http://schemas.openxmlformats.org/wordprocessingml/2006/main" xmlns:w14="http://schemas.microsoft.com/office/word/2010/wordml" xmlns:w15="http://schemas.microsoft.com/office/word/2012/wordml" xmlns:w16cex="http://schemas.microsoft.com/office/word/2018/wordml/cex" xmlns:w16cid="http://schemas.microsoft.com/office/word/2016/wordml/cid" xmlns:w16="http://schemas.microsoft.com/office/word/2018/wordml" xmlns:w16se="http://schemas.microsoft.com/office/word/2015/wordml/symex" xmlns:wpg="http://schemas.microsoft.com/office/word/2010/wordprocessingGroup" xmlns:wpi="http://schemas.microsoft.com/office/word/2010/wordprocessingInk" xmlns:wne="http://schemas.microsoft.com/office/word/2006/wordml" xmlns:wps="http://schemas.microsoft.com/office/word/2010/wordprocessingShape" mc:Ignorable="w14 w15 w16se w16cid w16 w16cex wp14">
   <w:body>
     <w:p>
+      <w:pPr>
+        <w:jc w:val="center"/>
+        <w:rPr>
+          <w:rFonts w:ascii="Arial" w:hAnsi="Arial" w:cs="Arial"/>
+          <w:color w:val="C00000"/>
+          <w:sz w:val="32"/>
+          <w:szCs w:val="32"/>
+        </w:rPr>
+      </w:pPr>
       <w:r>
+        <w:rPr>
+          <w:rFonts w:ascii="Arial" w:hAnsi="Arial" w:cs="Arial"/>
+          <w:color w:val="C00000"/>
+          <w:sz w:val="32"/>
+          <w:szCs w:val="32"/>
+        </w:rPr>
         <w:t>Многопоточность</w:t>
+      </w:r>
+    </w:p>
+    <w:p>
+      <w:pPr>
+        <w:jc w:val="center"/>
+        <w:rPr>
+          <w:rFonts w:ascii="Arial" w:hAnsi="Arial" w:cs="Arial"/>
+          <w:color w:val="C00000"/>
+          <w:sz w:val="32"/>
+          <w:szCs w:val="32"/>
+        </w:rPr>
+      </w:pPr>
+    </w:p>
+    <w:p>
+      <w:pPr>
+        <w:jc w:val="both"/>
+        <w:rPr>
+          <w:rFonts w:ascii="Arial" w:hAnsi="Arial" w:cs="Arial"/>
+          <w:sz w:val="28"/>
+          <w:szCs w:val="28"/>
+        </w:rPr>
+      </w:pPr>
+      <w:r>
+        <w:rPr>
+          <w:rFonts w:ascii="Arial" w:hAnsi="Arial" w:cs="Arial"/>
+          <w:sz w:val="28"/>
+          <w:szCs w:val="28"/>
+        </w:rPr>
+        <w:t xml:space="preserve">Многопоточность </w:t>
+      </w:r>
+      <w:r>
+        <w:rPr>
+          <w:rFonts w:ascii="Arial" w:hAnsi="Arial" w:cs="Arial"/>
+          <w:sz w:val="28"/>
+          <w:szCs w:val="28"/>
+        </w:rPr>
+        <w:t>позволяет:</w:t>
+      </w:r>
+    </w:p>
+    <w:p>
+      <w:pPr>
+        <w:pStyle w:val="ListParagraph"/>
+        <w:numPr>
+          <w:ilvl w:val="0"/>
+          <w:numId w:val="1"/>
+        </w:numPr>
+        <w:jc w:val="both"/>
+        <w:rPr>
+          <w:rFonts w:ascii="Arial" w:hAnsi="Arial" w:cs="Arial"/>
+          <w:sz w:val="28"/>
+          <w:szCs w:val="28"/>
+        </w:rPr>
+      </w:pPr>
+      <w:r>
+        <w:rPr>
+          <w:rFonts w:ascii="Arial" w:hAnsi="Arial" w:cs="Arial"/>
+          <w:sz w:val="28"/>
+          <w:szCs w:val="28"/>
+        </w:rPr>
+        <w:t>Выполнять одновременно (или псевдоодновременно) несколько действий</w:t>
+      </w:r>
+    </w:p>
+    <w:p>
+      <w:pPr>
+        <w:pStyle w:val="ListParagraph"/>
+        <w:numPr>
+          <w:ilvl w:val="0"/>
+          <w:numId w:val="1"/>
+        </w:numPr>
+        <w:jc w:val="both"/>
+        <w:rPr>
+          <w:rFonts w:ascii="Arial" w:hAnsi="Arial" w:cs="Arial"/>
+          <w:sz w:val="28"/>
+          <w:szCs w:val="28"/>
+        </w:rPr>
+      </w:pPr>
+      <w:r>
+        <w:rPr>
+          <w:rFonts w:ascii="Arial" w:hAnsi="Arial" w:cs="Arial"/>
+          <w:sz w:val="28"/>
+          <w:szCs w:val="28"/>
+        </w:rPr>
+        <w:t>Ускорить вычисления</w:t>
       </w:r>
     </w:p>
     <w:sectPr>
       <w:pgSz w:w="11906" w:h="16838"/>
-      <w:pgMar w:top="1134" w:right="850" w:bottom="1134" w:left="1701" w:header="708" w:footer="708" w:gutter="0"/>
+      <w:pgMar w:top="720" w:right="720" w:bottom="720" w:left="720" w:header="708" w:footer="708" w:gutter="0"/>
       <w:cols w:space="708"/>
       <w:docGrid w:linePitch="360"/>
     </w:sectPr>
   </w:body>
 </w:document>
+</file>
+
+<file path=word/numbering.xml><?xml version="1.0" encoding="utf-8"?>
+<w:numbering xmlns:wpc="http://schemas.microsoft.com/office/word/2010/wordprocessingCanvas" xmlns:cx="http://schemas.microsoft.com/office/drawing/2014/chartex" xmlns:cx1="http://schemas.microsoft.com/office/drawing/2015/9/8/chartex" xmlns:cx2="http://schemas.microsoft.com/office/drawing/2015/10/21/chartex" xmlns:cx3="http://schemas.microsoft.com/office/drawing/2016/5/9/chartex" xmlns:cx4="http://schemas.microsoft.com/office/drawing/2016/5/10/chartex" xmlns:cx5="http://schemas.microsoft.com/office/drawing/2016/5/11/chartex" xmlns:cx6="http://schemas.microsoft.com/office/drawing/2016/5/12/chartex" xmlns:cx7="http://schemas.microsoft.com/office/drawing/2016/5/13/chartex" xmlns:cx8="http://schemas.microsoft.com/office/drawing/2016/5/14/chartex" xmlns:mc="http://schemas.openxmlformats.org/markup-compatibility/2006" xmlns:aink="http://schemas.microsoft.com/office/drawing/2016/ink" xmlns:am3d="http://schemas.microsoft.com/office/drawing/2017/model3d" xmlns:o="urn:schemas-microsoft-com:office:office" xmlns:r="http://schemas.openxmlformats.org/officeDocument/2006/relationships" xmlns:m="http://schemas.openxmlformats.org/officeDocument/2006/math" xmlns:v="urn:schemas-microsoft-com:vml" xmlns:wp14="http://schemas.microsoft.com/office/word/2010/wordprocessingDrawing" xmlns:wp="http://schemas.openxmlformats.org/drawingml/2006/wordprocessingDrawing" xmlns:w10="urn:schemas-microsoft-com:office:word" xmlns:w="http://schemas.openxmlformats.org/wordprocessingml/2006/main" xmlns:w14="http://schemas.microsoft.com/office/word/2010/wordml" xmlns:w15="http://schemas.microsoft.com/office/word/2012/wordml" xmlns:w16cex="http://schemas.microsoft.com/office/word/2018/wordml/cex" xmlns:w16cid="http://schemas.microsoft.com/office/word/2016/wordml/cid" xmlns:w16="http://schemas.microsoft.com/office/word/2018/wordml" xmlns:w16se="http://schemas.microsoft.com/office/word/2015/wordml/symex" xmlns:wpg="http://schemas.microsoft.com/office/word/2010/wordprocessingGroup" xmlns:wpi="http://schemas.microsoft.com/office/word/2010/wordprocessingInk" xmlns:wne="http://schemas.microsoft.com/office/word/2006/wordml" xmlns:wps="http://schemas.microsoft.com/office/word/2010/wordprocessingShape" mc:Ignorable="w14 w15 w16se w16cid w16 w16cex wp14">
+  <w:abstractNum w:abstractNumId="0" w15:restartNumberingAfterBreak="0">
+    <w:nsid w:val="55D17D68"/>
+    <w:multiLevelType w:val="hybridMultilevel"/>
+    <w:tmpl w:val="EF0E9422"/>
+    <w:lvl w:ilvl="0" w:tplc="0419000F">
+      <w:start w:val="1"/>
+      <w:numFmt w:val="decimal"/>
+      <w:lvlText w:val="%1."/>
+      <w:lvlJc w:val="left"/>
+      <w:pPr>
+        <w:ind w:left="720" w:hanging="360"/>
+      </w:pPr>
+      <w:rPr>
+        <w:rFonts w:hint="default"/>
+      </w:rPr>
+    </w:lvl>
+    <w:lvl w:ilvl="1" w:tplc="04190019" w:tentative="1">
+      <w:start w:val="1"/>
+      <w:numFmt w:val="lowerLetter"/>
+      <w:lvlText w:val="%2."/>
+      <w:lvlJc w:val="left"/>
+      <w:pPr>
+        <w:ind w:left="1440" w:hanging="360"/>
+      </w:pPr>
+    </w:lvl>
+    <w:lvl w:ilvl="2" w:tplc="0419001B" w:tentative="1">
+      <w:start w:val="1"/>
+      <w:numFmt w:val="lowerRoman"/>
+      <w:lvlText w:val="%3."/>
+      <w:lvlJc w:val="right"/>
+      <w:pPr>
+        <w:ind w:left="2160" w:hanging="180"/>
+      </w:pPr>
+    </w:lvl>
+    <w:lvl w:ilvl="3" w:tplc="0419000F" w:tentative="1">
+      <w:start w:val="1"/>
+      <w:numFmt w:val="decimal"/>
+      <w:lvlText w:val="%4."/>
+      <w:lvlJc w:val="left"/>
+      <w:pPr>
+        <w:ind w:left="2880" w:hanging="360"/>
+      </w:pPr>
+    </w:lvl>
+    <w:lvl w:ilvl="4" w:tplc="04190019" w:tentative="1">
+      <w:start w:val="1"/>
+      <w:numFmt w:val="lowerLetter"/>
+      <w:lvlText w:val="%5."/>
+      <w:lvlJc w:val="left"/>
+      <w:pPr>
+        <w:ind w:left="3600" w:hanging="360"/>
+      </w:pPr>
+    </w:lvl>
+    <w:lvl w:ilvl="5" w:tplc="0419001B" w:tentative="1">
+      <w:start w:val="1"/>
+      <w:numFmt w:val="lowerRoman"/>
+      <w:lvlText w:val="%6."/>
+      <w:lvlJc w:val="right"/>
+      <w:pPr>
+        <w:ind w:left="4320" w:hanging="180"/>
+      </w:pPr>
+    </w:lvl>
+    <w:lvl w:ilvl="6" w:tplc="0419000F" w:tentative="1">
+      <w:start w:val="1"/>
+      <w:numFmt w:val="decimal"/>
+      <w:lvlText w:val="%7."/>
+      <w:lvlJc w:val="left"/>
+      <w:pPr>
+        <w:ind w:left="5040" w:hanging="360"/>
+      </w:pPr>
+    </w:lvl>
+    <w:lvl w:ilvl="7" w:tplc="04190019" w:tentative="1">
+      <w:start w:val="1"/>
+      <w:numFmt w:val="lowerLetter"/>
+      <w:lvlText w:val="%8."/>
+      <w:lvlJc w:val="left"/>
+      <w:pPr>
+        <w:ind w:left="5760" w:hanging="360"/>
+      </w:pPr>
+    </w:lvl>
+    <w:lvl w:ilvl="8" w:tplc="0419001B" w:tentative="1">
+      <w:start w:val="1"/>
+      <w:numFmt w:val="lowerRoman"/>
+      <w:lvlText w:val="%9."/>
+      <w:lvlJc w:val="right"/>
+      <w:pPr>
+        <w:ind w:left="6480" w:hanging="180"/>
+      </w:pPr>
+    </w:lvl>
+  </w:abstractNum>
+  <w:num w:numId="1">
+    <w:abstractNumId w:val="0"/>
+  </w:num>
+</w:numbering>
 </file>
 
 <file path=word/styles.xml><?xml version="1.0" encoding="utf-8"?>
@@ -140,6 +335,7 @@
     <w:lsdException w:name="HTML Sample" w:semiHidden="1" w:unhideWhenUsed="1"/>
     <w:lsdException w:name="HTML Typewriter" w:semiHidden="1" w:unhideWhenUsed="1"/>
     <w:lsdException w:name="HTML Variable" w:semiHidden="1" w:unhideWhenUsed="1"/>
+    <w:lsdException w:name="Normal Table" w:semiHidden="1" w:unhideWhenUsed="1"/>
     <w:lsdException w:name="annotation subject" w:semiHidden="1" w:unhideWhenUsed="1"/>
     <w:lsdException w:name="No List" w:semiHidden="1" w:unhideWhenUsed="1"/>
     <w:lsdException w:name="Outline List 1" w:semiHidden="1" w:unhideWhenUsed="1"/>
@@ -186,8 +382,10 @@
     <w:lsdException w:name="Table Subtle 2" w:semiHidden="1" w:unhideWhenUsed="1"/>
     <w:lsdException w:name="Table Web 1" w:semiHidden="1" w:unhideWhenUsed="1"/>
     <w:lsdException w:name="Table Web 2" w:semiHidden="1" w:unhideWhenUsed="1"/>
+    <w:lsdException w:name="Table Web 3" w:semiHidden="1" w:unhideWhenUsed="1"/>
     <w:lsdException w:name="Balloon Text" w:semiHidden="1" w:unhideWhenUsed="1"/>
     <w:lsdException w:name="Table Grid" w:uiPriority="39"/>
+    <w:lsdException w:name="Table Theme" w:semiHidden="1" w:unhideWhenUsed="1"/>
     <w:lsdException w:name="Placeholder Text" w:semiHidden="1"/>
     <w:lsdException w:name="No Spacing" w:uiPriority="1" w:qFormat="1"/>
     <w:lsdException w:name="Light Shading" w:uiPriority="60"/>
@@ -439,6 +637,17 @@
     <w:uiPriority w:val="99"/>
     <w:semiHidden/>
     <w:unhideWhenUsed/>
+  </w:style>
+  <w:style w:type="paragraph" w:styleId="ListParagraph">
+    <w:name w:val="List Paragraph"/>
+    <w:basedOn w:val="Normal"/>
+    <w:uiPriority w:val="34"/>
+    <w:qFormat/>
+    <w:rsid w:val="002C0B23"/>
+    <w:pPr>
+      <w:ind w:left="720"/>
+      <w:contextualSpacing/>
+    </w:pPr>
   </w:style>
 </w:styles>
 </file>
@@ -736,4 +945,16 @@
     </a:ext>
   </a:extLst>
 </a:theme>
+</file>
+
+<file path=customXml/item1.xml><?xml version="1.0" encoding="utf-8"?>
+<b:Sources xmlns:b="http://schemas.openxmlformats.org/officeDocument/2006/bibliography" xmlns="http://schemas.openxmlformats.org/officeDocument/2006/bibliography" SelectedStyle="\APASixthEditionOfficeOnline.xsl" StyleName="APA" Version="6"/>
+</file>
+
+<file path=customXml/itemProps1.xml><?xml version="1.0" encoding="utf-8"?>
+<ds:datastoreItem xmlns:ds="http://schemas.openxmlformats.org/officeDocument/2006/customXml" ds:itemID="{AF098C5C-339E-4333-822E-7C46915FC268}">
+  <ds:schemaRefs>
+    <ds:schemaRef ds:uri="http://schemas.openxmlformats.org/officeDocument/2006/bibliography"/>
+  </ds:schemaRefs>
+</ds:datastoreItem>
 </file>
--- a/Multithreading.docx
+++ b/Multithreading.docx
@@ -1,6 +1,6 @@
 
 <file path=word/document.xml><?xml version="1.0" encoding="utf-8"?>
-<w:document xmlns:wpc="http://schemas.microsoft.com/office/word/2010/wordprocessingCanvas" xmlns:cx="http://schemas.microsoft.com/office/drawing/2014/chartex" xmlns:cx1="http://schemas.microsoft.com/office/drawing/2015/9/8/chartex" xmlns:cx2="http://schemas.microsoft.com/office/drawing/2015/10/21/chartex" xmlns:cx3="http://schemas.microsoft.com/office/drawing/2016/5/9/chartex" xmlns:cx4="http://schemas.microsoft.com/office/drawing/2016/5/10/chartex" xmlns:cx5="http://schemas.microsoft.com/office/drawing/2016/5/11/chartex" xmlns:cx6="http://schemas.microsoft.com/office/drawing/2016/5/12/chartex" xmlns:cx7="http://schemas.microsoft.com/office/drawing/2016/5/13/chartex" xmlns:cx8="http://schemas.microsoft.com/office/drawing/2016/5/14/chartex" xmlns:mc="http://schemas.openxmlformats.org/markup-compatibility/2006" xmlns:aink="http://schemas.microsoft.com/office/drawing/2016/ink" xmlns:am3d="http://schemas.microsoft.com/office/drawing/2017/model3d" xmlns:o="urn:schemas-microsoft-com:office:office" xmlns:r="http://schemas.openxmlformats.org/officeDocument/2006/relationships" xmlns:m="http://schemas.openxmlformats.org/officeDocument/2006/math" xmlns:v="urn:schemas-microsoft-com:vml" xmlns:wp14="http://schemas.microsoft.com/office/word/2010/wordprocessingDrawing" xmlns:wp="http://schemas.openxmlformats.org/drawingml/2006/wordprocessingDrawing" xmlns:w10="urn:schemas-microsoft-com:office:word" xmlns:w="http://schemas.openxmlformats.org/wordprocessingml/2006/main" xmlns:w14="http://schemas.microsoft.com/office/word/2010/wordml" xmlns:w15="http://schemas.microsoft.com/office/word/2012/wordml" xmlns:w16cex="http://schemas.microsoft.com/office/word/2018/wordml/cex" xmlns:w16cid="http://schemas.microsoft.com/office/word/2016/wordml/cid" xmlns:w16="http://schemas.microsoft.com/office/word/2018/wordml" xmlns:w16se="http://schemas.microsoft.com/office/word/2015/wordml/symex" xmlns:wpg="http://schemas.microsoft.com/office/word/2010/wordprocessingGroup" xmlns:wpi="http://schemas.microsoft.com/office/word/2010/wordprocessingInk" xmlns:wne="http://schemas.microsoft.com/office/word/2006/wordml" xmlns:wps="http://schemas.microsoft.com/office/word/2010/wordprocessingShape" mc:Ignorable="w14 w15 w16se w16cid w16 w16cex wp14">
+<w:document xmlns:wpc="http://schemas.microsoft.com/office/word/2010/wordprocessingCanvas" xmlns:cx="http://schemas.microsoft.com/office/drawing/2014/chartex" xmlns:cx1="http://schemas.microsoft.com/office/drawing/2015/9/8/chartex" xmlns:cx2="http://schemas.microsoft.com/office/drawing/2015/10/21/chartex" xmlns:cx3="http://schemas.microsoft.com/office/drawing/2016/5/9/chartex" xmlns:cx4="http://schemas.microsoft.com/office/drawing/2016/5/10/chartex" xmlns:cx5="http://schemas.microsoft.com/office/drawing/2016/5/11/chartex" xmlns:cx6="http://schemas.microsoft.com/office/drawing/2016/5/12/chartex" xmlns:cx7="http://schemas.microsoft.com/office/drawing/2016/5/13/chartex" xmlns:cx8="http://schemas.microsoft.com/office/drawing/2016/5/14/chartex" xmlns:mc="http://schemas.openxmlformats.org/markup-compatibility/2006" xmlns:aink="http://schemas.microsoft.com/office/drawing/2016/ink" xmlns:am3d="http://schemas.microsoft.com/office/drawing/2017/model3d" xmlns:o="urn:schemas-microsoft-com:office:office" xmlns:r="http://schemas.openxmlformats.org/officeDocument/2006/relationships" xmlns:m="http://schemas.openxmlformats.org/officeDocument/2006/math" xmlns:v="urn:schemas-microsoft-com:vml" xmlns:wp14="http://schemas.microsoft.com/office/word/2010/wordprocessingDrawing" xmlns:wp="http://schemas.openxmlformats.org/drawingml/2006/wordprocessingDrawing" xmlns:w10="urn:schemas-microsoft-com:office:word" xmlns:w="http://schemas.openxmlformats.org/wordprocessingml/2006/main" xmlns:w14="http://schemas.microsoft.com/office/word/2010/wordml" xmlns:w15="http://schemas.microsoft.com/office/word/2012/wordml" xmlns:w16cid="http://schemas.microsoft.com/office/word/2016/wordml/cid" xmlns:w16se="http://schemas.microsoft.com/office/word/2015/wordml/symex" xmlns:wpg="http://schemas.microsoft.com/office/word/2010/wordprocessingGroup" xmlns:wpi="http://schemas.microsoft.com/office/word/2010/wordprocessingInk" xmlns:wne="http://schemas.microsoft.com/office/word/2006/wordml" xmlns:wps="http://schemas.microsoft.com/office/word/2010/wordprocessingShape" mc:Ignorable="w14 w15 w16se w16cid wp14">
   <w:body>
     <w:p>
       <w:pPr>
@@ -12,6 +12,7 @@
           <w:szCs w:val="32"/>
         </w:rPr>
       </w:pPr>
+      <w:proofErr w:type="spellStart"/>
       <w:r>
         <w:rPr>
           <w:rFonts w:ascii="Arial" w:hAnsi="Arial" w:cs="Arial"/>
@@ -21,6 +22,7 @@
         </w:rPr>
         <w:t>Многопоточность</w:t>
       </w:r>
+      <w:proofErr w:type="spellEnd"/>
     </w:p>
     <w:p>
       <w:pPr>
@@ -42,13 +44,23 @@
           <w:szCs w:val="28"/>
         </w:rPr>
       </w:pPr>
-      <w:r>
-        <w:rPr>
-          <w:rFonts w:ascii="Arial" w:hAnsi="Arial" w:cs="Arial"/>
-          <w:sz w:val="28"/>
-          <w:szCs w:val="28"/>
-        </w:rPr>
-        <w:t xml:space="preserve">Многопоточность </w:t>
+      <w:proofErr w:type="spellStart"/>
+      <w:r>
+        <w:rPr>
+          <w:rFonts w:ascii="Arial" w:hAnsi="Arial" w:cs="Arial"/>
+          <w:sz w:val="28"/>
+          <w:szCs w:val="28"/>
+        </w:rPr>
+        <w:t>Многопоточность</w:t>
+      </w:r>
+      <w:proofErr w:type="spellEnd"/>
+      <w:r>
+        <w:rPr>
+          <w:rFonts w:ascii="Arial" w:hAnsi="Arial" w:cs="Arial"/>
+          <w:sz w:val="28"/>
+          <w:szCs w:val="28"/>
+        </w:rPr>
+        <w:t xml:space="preserve"> </w:t>
       </w:r>
       <w:r>
         <w:rPr>
@@ -61,7 +73,7 @@
     </w:p>
     <w:p>
       <w:pPr>
-        <w:pStyle w:val="ListParagraph"/>
+        <w:pStyle w:val="a3"/>
         <w:numPr>
           <w:ilvl w:val="0"/>
           <w:numId w:val="1"/>
@@ -79,12 +91,30 @@
           <w:sz w:val="28"/>
           <w:szCs w:val="28"/>
         </w:rPr>
-        <w:t>Выполнять одновременно (или псевдоодновременно) несколько действий</w:t>
+        <w:t xml:space="preserve">Выполнять одновременно (или </w:t>
+      </w:r>
+      <w:proofErr w:type="spellStart"/>
+      <w:r>
+        <w:rPr>
+          <w:rFonts w:ascii="Arial" w:hAnsi="Arial" w:cs="Arial"/>
+          <w:sz w:val="28"/>
+          <w:szCs w:val="28"/>
+        </w:rPr>
+        <w:t>псевдоодновременно</w:t>
+      </w:r>
+      <w:proofErr w:type="spellEnd"/>
+      <w:r>
+        <w:rPr>
+          <w:rFonts w:ascii="Arial" w:hAnsi="Arial" w:cs="Arial"/>
+          <w:sz w:val="28"/>
+          <w:szCs w:val="28"/>
+        </w:rPr>
+        <w:t>) несколько действий</w:t>
       </w:r>
     </w:p>
     <w:p>
       <w:pPr>
-        <w:pStyle w:val="ListParagraph"/>
+        <w:pStyle w:val="a3"/>
         <w:numPr>
           <w:ilvl w:val="0"/>
           <w:numId w:val="1"/>
@@ -104,6 +134,125 @@
         </w:rPr>
         <w:t>Ускорить вычисления</w:t>
       </w:r>
+    </w:p>
+    <w:p>
+      <w:pPr>
+        <w:jc w:val="both"/>
+        <w:rPr>
+          <w:rFonts w:ascii="Arial" w:hAnsi="Arial" w:cs="Arial"/>
+          <w:sz w:val="28"/>
+          <w:szCs w:val="28"/>
+          <w:lang w:val="en-US"/>
+        </w:rPr>
+      </w:pPr>
+      <w:r>
+        <w:rPr>
+          <w:rFonts w:ascii="Arial" w:hAnsi="Arial" w:cs="Arial"/>
+          <w:sz w:val="28"/>
+          <w:szCs w:val="28"/>
+          <w:lang w:val="en-US"/>
+        </w:rPr>
+        <w:t xml:space="preserve">Concurrency – </w:t>
+      </w:r>
+      <w:r>
+        <w:rPr>
+          <w:rFonts w:ascii="Arial" w:hAnsi="Arial" w:cs="Arial"/>
+          <w:sz w:val="28"/>
+          <w:szCs w:val="28"/>
+        </w:rPr>
+        <w:t>общий</w:t>
+      </w:r>
+      <w:r>
+        <w:rPr>
+          <w:rFonts w:ascii="Arial" w:hAnsi="Arial" w:cs="Arial"/>
+          <w:sz w:val="28"/>
+          <w:szCs w:val="28"/>
+          <w:lang w:val="en-US"/>
+        </w:rPr>
+        <w:t xml:space="preserve"> </w:t>
+      </w:r>
+      <w:r>
+        <w:rPr>
+          <w:rFonts w:ascii="Arial" w:hAnsi="Arial" w:cs="Arial"/>
+          <w:sz w:val="28"/>
+          <w:szCs w:val="28"/>
+        </w:rPr>
+        <w:t>термин</w:t>
+      </w:r>
+      <w:r>
+        <w:rPr>
+          <w:rFonts w:ascii="Arial" w:hAnsi="Arial" w:cs="Arial"/>
+          <w:sz w:val="28"/>
+          <w:szCs w:val="28"/>
+          <w:lang w:val="en-US"/>
+        </w:rPr>
+        <w:t xml:space="preserve"> </w:t>
+      </w:r>
+      <w:r>
+        <w:rPr>
+          <w:rFonts w:ascii="Arial" w:hAnsi="Arial" w:cs="Arial"/>
+          <w:sz w:val="28"/>
+          <w:szCs w:val="28"/>
+        </w:rPr>
+        <w:t>для</w:t>
+      </w:r>
+      <w:r>
+        <w:rPr>
+          <w:rFonts w:ascii="Arial" w:hAnsi="Arial" w:cs="Arial"/>
+          <w:sz w:val="28"/>
+          <w:szCs w:val="28"/>
+          <w:lang w:val="en-US"/>
+        </w:rPr>
+        <w:t xml:space="preserve"> </w:t>
+      </w:r>
+      <w:r>
+        <w:rPr>
+          <w:rFonts w:ascii="Arial" w:hAnsi="Arial" w:cs="Arial"/>
+          <w:sz w:val="28"/>
+          <w:szCs w:val="28"/>
+          <w:lang w:val="en-US"/>
+        </w:rPr>
+        <w:t xml:space="preserve">parallelism </w:t>
+      </w:r>
+      <w:r>
+        <w:rPr>
+          <w:rFonts w:ascii="Arial" w:hAnsi="Arial" w:cs="Arial"/>
+          <w:sz w:val="28"/>
+          <w:szCs w:val="28"/>
+        </w:rPr>
+        <w:t>и</w:t>
+      </w:r>
+      <w:r>
+        <w:rPr>
+          <w:rFonts w:ascii="Arial" w:hAnsi="Arial" w:cs="Arial"/>
+          <w:sz w:val="28"/>
+          <w:szCs w:val="28"/>
+          <w:lang w:val="en-US"/>
+        </w:rPr>
+        <w:t xml:space="preserve"> </w:t>
+      </w:r>
+      <w:r>
+        <w:rPr>
+          <w:rFonts w:ascii="Arial" w:hAnsi="Arial" w:cs="Arial"/>
+          <w:sz w:val="28"/>
+          <w:szCs w:val="28"/>
+          <w:lang w:val="en-US"/>
+        </w:rPr>
+        <w:t>context switch</w:t>
+      </w:r>
+    </w:p>
+    <w:p>
+      <w:pPr>
+        <w:jc w:val="both"/>
+        <w:rPr>
+          <w:rFonts w:ascii="Arial" w:hAnsi="Arial" w:cs="Arial"/>
+          <w:sz w:val="28"/>
+          <w:szCs w:val="28"/>
+          <w:lang w:val="en-US"/>
+        </w:rPr>
+      </w:pPr>
+      <w:bookmarkStart w:id="0" w:name="_GoBack"/>
+      <w:bookmarkEnd w:id="0"/>
     </w:p>
     <w:sectPr>
       <w:pgSz w:w="11906" w:h="16838"/>
@@ -116,7 +265,7 @@
 </file>
 
 <file path=word/numbering.xml><?xml version="1.0" encoding="utf-8"?>
-<w:numbering xmlns:wpc="http://schemas.microsoft.com/office/word/2010/wordprocessingCanvas" xmlns:cx="http://schemas.microsoft.com/office/drawing/2014/chartex" xmlns:cx1="http://schemas.microsoft.com/office/drawing/2015/9/8/chartex" xmlns:cx2="http://schemas.microsoft.com/office/drawing/2015/10/21/chartex" xmlns:cx3="http://schemas.microsoft.com/office/drawing/2016/5/9/chartex" xmlns:cx4="http://schemas.microsoft.com/office/drawing/2016/5/10/chartex" xmlns:cx5="http://schemas.microsoft.com/office/drawing/2016/5/11/chartex" xmlns:cx6="http://schemas.microsoft.com/office/drawing/2016/5/12/chartex" xmlns:cx7="http://schemas.microsoft.com/office/drawing/2016/5/13/chartex" xmlns:cx8="http://schemas.microsoft.com/office/drawing/2016/5/14/chartex" xmlns:mc="http://schemas.openxmlformats.org/markup-compatibility/2006" xmlns:aink="http://schemas.microsoft.com/office/drawing/2016/ink" xmlns:am3d="http://schemas.microsoft.com/office/drawing/2017/model3d" xmlns:o="urn:schemas-microsoft-com:office:office" xmlns:r="http://schemas.openxmlformats.org/officeDocument/2006/relationships" xmlns:m="http://schemas.openxmlformats.org/officeDocument/2006/math" xmlns:v="urn:schemas-microsoft-com:vml" xmlns:wp14="http://schemas.microsoft.com/office/word/2010/wordprocessingDrawing" xmlns:wp="http://schemas.openxmlformats.org/drawingml/2006/wordprocessingDrawing" xmlns:w10="urn:schemas-microsoft-com:office:word" xmlns:w="http://schemas.openxmlformats.org/wordprocessingml/2006/main" xmlns:w14="http://schemas.microsoft.com/office/word/2010/wordml" xmlns:w15="http://schemas.microsoft.com/office/word/2012/wordml" xmlns:w16cex="http://schemas.microsoft.com/office/word/2018/wordml/cex" xmlns:w16cid="http://schemas.microsoft.com/office/word/2016/wordml/cid" xmlns:w16="http://schemas.microsoft.com/office/word/2018/wordml" xmlns:w16se="http://schemas.microsoft.com/office/word/2015/wordml/symex" xmlns:wpg="http://schemas.microsoft.com/office/word/2010/wordprocessingGroup" xmlns:wpi="http://schemas.microsoft.com/office/word/2010/wordprocessingInk" xmlns:wne="http://schemas.microsoft.com/office/word/2006/wordml" xmlns:wps="http://schemas.microsoft.com/office/word/2010/wordprocessingShape" mc:Ignorable="w14 w15 w16se w16cid w16 w16cex wp14">
+<w:numbering xmlns:wpc="http://schemas.microsoft.com/office/word/2010/wordprocessingCanvas" xmlns:cx="http://schemas.microsoft.com/office/drawing/2014/chartex" xmlns:cx1="http://schemas.microsoft.com/office/drawing/2015/9/8/chartex" xmlns:cx2="http://schemas.microsoft.com/office/drawing/2015/10/21/chartex" xmlns:cx3="http://schemas.microsoft.com/office/drawing/2016/5/9/chartex" xmlns:cx4="http://schemas.microsoft.com/office/drawing/2016/5/10/chartex" xmlns:cx5="http://schemas.microsoft.com/office/drawing/2016/5/11/chartex" xmlns:cx6="http://schemas.microsoft.com/office/drawing/2016/5/12/chartex" xmlns:cx7="http://schemas.microsoft.com/office/drawing/2016/5/13/chartex" xmlns:cx8="http://schemas.microsoft.com/office/drawing/2016/5/14/chartex" xmlns:mc="http://schemas.openxmlformats.org/markup-compatibility/2006" xmlns:aink="http://schemas.microsoft.com/office/drawing/2016/ink" xmlns:am3d="http://schemas.microsoft.com/office/drawing/2017/model3d" xmlns:o="urn:schemas-microsoft-com:office:office" xmlns:r="http://schemas.openxmlformats.org/officeDocument/2006/relationships" xmlns:m="http://schemas.openxmlformats.org/officeDocument/2006/math" xmlns:v="urn:schemas-microsoft-com:vml" xmlns:wp14="http://schemas.microsoft.com/office/word/2010/wordprocessingDrawing" xmlns:wp="http://schemas.openxmlformats.org/drawingml/2006/wordprocessingDrawing" xmlns:w10="urn:schemas-microsoft-com:office:word" xmlns:w="http://schemas.openxmlformats.org/wordprocessingml/2006/main" xmlns:w14="http://schemas.microsoft.com/office/word/2010/wordml" xmlns:w15="http://schemas.microsoft.com/office/word/2012/wordml" xmlns:w16cid="http://schemas.microsoft.com/office/word/2016/wordml/cid" xmlns:w16se="http://schemas.microsoft.com/office/word/2015/wordml/symex" xmlns:wpg="http://schemas.microsoft.com/office/word/2010/wordprocessingGroup" xmlns:wpi="http://schemas.microsoft.com/office/word/2010/wordprocessingInk" xmlns:wne="http://schemas.microsoft.com/office/word/2006/wordml" xmlns:wps="http://schemas.microsoft.com/office/word/2010/wordprocessingShape" mc:Ignorable="w14 w15 w16se w16cid wp14">
   <w:abstractNum w:abstractNumId="0" w15:restartNumberingAfterBreak="0">
     <w:nsid w:val="55D17D68"/>
     <w:multiLevelType w:val="hybridMultilevel"/>
@@ -213,7 +362,7 @@
 </file>
 
 <file path=word/styles.xml><?xml version="1.0" encoding="utf-8"?>
-<w:styles xmlns:mc="http://schemas.openxmlformats.org/markup-compatibility/2006" xmlns:r="http://schemas.openxmlformats.org/officeDocument/2006/relationships" xmlns:w="http://schemas.openxmlformats.org/wordprocessingml/2006/main" xmlns:w14="http://schemas.microsoft.com/office/word/2010/wordml" xmlns:w15="http://schemas.microsoft.com/office/word/2012/wordml" xmlns:w16cex="http://schemas.microsoft.com/office/word/2018/wordml/cex" xmlns:w16cid="http://schemas.microsoft.com/office/word/2016/wordml/cid" xmlns:w16="http://schemas.microsoft.com/office/word/2018/wordml" xmlns:w16se="http://schemas.microsoft.com/office/word/2015/wordml/symex" mc:Ignorable="w14 w15 w16se w16cid w16 w16cex">
+<w:styles xmlns:mc="http://schemas.openxmlformats.org/markup-compatibility/2006" xmlns:r="http://schemas.openxmlformats.org/officeDocument/2006/relationships" xmlns:w="http://schemas.openxmlformats.org/wordprocessingml/2006/main" xmlns:w14="http://schemas.microsoft.com/office/word/2010/wordml" xmlns:w15="http://schemas.microsoft.com/office/word/2012/wordml" xmlns:w16cid="http://schemas.microsoft.com/office/word/2016/wordml/cid" xmlns:w16se="http://schemas.microsoft.com/office/word/2015/wordml/symex" mc:Ignorable="w14 w15 w16se w16cid">
   <w:docDefaults>
     <w:rPrDefault>
       <w:rPr>
@@ -229,7 +378,7 @@
       </w:pPr>
     </w:pPrDefault>
   </w:docDefaults>
-  <w:latentStyles w:defLockedState="0" w:defUIPriority="99" w:defSemiHidden="0" w:defUnhideWhenUsed="0" w:defQFormat="0" w:count="376">
+  <w:latentStyles w:defLockedState="0" w:defUIPriority="99" w:defSemiHidden="0" w:defUnhideWhenUsed="0" w:defQFormat="0" w:count="375">
     <w:lsdException w:name="Normal" w:uiPriority="0" w:qFormat="1"/>
     <w:lsdException w:name="heading 1" w:uiPriority="9" w:qFormat="1"/>
     <w:lsdException w:name="heading 2" w:semiHidden="1" w:uiPriority="9" w:unhideWhenUsed="1" w:qFormat="1"/>
@@ -605,19 +754,18 @@
     <w:lsdException w:name="Smart Hyperlink" w:semiHidden="1" w:unhideWhenUsed="1"/>
     <w:lsdException w:name="Hashtag" w:semiHidden="1" w:unhideWhenUsed="1"/>
     <w:lsdException w:name="Unresolved Mention" w:semiHidden="1" w:unhideWhenUsed="1"/>
-    <w:lsdException w:name="Smart Link" w:semiHidden="1" w:unhideWhenUsed="1"/>
   </w:latentStyles>
-  <w:style w:type="paragraph" w:default="1" w:styleId="Normal">
+  <w:style w:type="paragraph" w:default="1" w:styleId="a">
     <w:name w:val="Normal"/>
     <w:qFormat/>
   </w:style>
-  <w:style w:type="character" w:default="1" w:styleId="DefaultParagraphFont">
+  <w:style w:type="character" w:default="1" w:styleId="a0">
     <w:name w:val="Default Paragraph Font"/>
     <w:uiPriority w:val="1"/>
     <w:semiHidden/>
     <w:unhideWhenUsed/>
   </w:style>
-  <w:style w:type="table" w:default="1" w:styleId="TableNormal">
+  <w:style w:type="table" w:default="1" w:styleId="a1">
     <w:name w:val="Normal Table"/>
     <w:uiPriority w:val="99"/>
     <w:semiHidden/>
@@ -632,15 +780,15 @@
       </w:tblCellMar>
     </w:tblPr>
   </w:style>
-  <w:style w:type="numbering" w:default="1" w:styleId="NoList">
+  <w:style w:type="numbering" w:default="1" w:styleId="a2">
     <w:name w:val="No List"/>
     <w:uiPriority w:val="99"/>
     <w:semiHidden/>
     <w:unhideWhenUsed/>
   </w:style>
-  <w:style w:type="paragraph" w:styleId="ListParagraph">
+  <w:style w:type="paragraph" w:styleId="a3">
     <w:name w:val="List Paragraph"/>
-    <w:basedOn w:val="Normal"/>
+    <w:basedOn w:val="a"/>
     <w:uiPriority w:val="34"/>
     <w:qFormat/>
     <w:rsid w:val="002C0B23"/>
@@ -952,7 +1100,7 @@
 </file>
 
 <file path=customXml/itemProps1.xml><?xml version="1.0" encoding="utf-8"?>
-<ds:datastoreItem xmlns:ds="http://schemas.openxmlformats.org/officeDocument/2006/customXml" ds:itemID="{AF098C5C-339E-4333-822E-7C46915FC268}">
+<ds:datastoreItem xmlns:ds="http://schemas.openxmlformats.org/officeDocument/2006/customXml" ds:itemID="{96A0D409-BB25-DA4C-8D77-ADB30B4386BD}">
   <ds:schemaRefs>
     <ds:schemaRef ds:uri="http://schemas.openxmlformats.org/officeDocument/2006/bibliography"/>
   </ds:schemaRefs>

--- a/Multithreading.docx
+++ b/Multithreading.docx
@@ -12,7 +12,6 @@
           <w:szCs w:val="32"/>
         </w:rPr>
       </w:pPr>
-      <w:proofErr w:type="spellStart"/>
       <w:r>
         <w:rPr>
           <w:rFonts w:ascii="Arial" w:hAnsi="Arial" w:cs="Arial"/>
@@ -22,53 +21,246 @@
         </w:rPr>
         <w:t>Многопоточность</w:t>
       </w:r>
-      <w:proofErr w:type="spellEnd"/>
-    </w:p>
-    <w:p>
-      <w:pPr>
-        <w:jc w:val="center"/>
-        <w:rPr>
-          <w:rFonts w:ascii="Arial" w:hAnsi="Arial" w:cs="Arial"/>
-          <w:color w:val="C00000"/>
-          <w:sz w:val="32"/>
-          <w:szCs w:val="32"/>
-        </w:rPr>
-      </w:pPr>
     </w:p>
     <w:p>
       <w:pPr>
         <w:jc w:val="both"/>
         <w:rPr>
           <w:rFonts w:ascii="Arial" w:hAnsi="Arial" w:cs="Arial"/>
-          <w:sz w:val="28"/>
-          <w:szCs w:val="28"/>
-        </w:rPr>
-      </w:pPr>
-      <w:proofErr w:type="spellStart"/>
-      <w:r>
-        <w:rPr>
-          <w:rFonts w:ascii="Arial" w:hAnsi="Arial" w:cs="Arial"/>
-          <w:sz w:val="28"/>
-          <w:szCs w:val="28"/>
-        </w:rPr>
-        <w:t>Многопоточность</w:t>
-      </w:r>
-      <w:proofErr w:type="spellEnd"/>
-      <w:r>
-        <w:rPr>
-          <w:rFonts w:ascii="Arial" w:hAnsi="Arial" w:cs="Arial"/>
-          <w:sz w:val="28"/>
-          <w:szCs w:val="28"/>
-        </w:rPr>
-        <w:t xml:space="preserve"> </w:t>
-      </w:r>
-      <w:r>
-        <w:rPr>
-          <w:rFonts w:ascii="Arial" w:hAnsi="Arial" w:cs="Arial"/>
-          <w:sz w:val="28"/>
-          <w:szCs w:val="28"/>
-        </w:rPr>
-        <w:t>позволяет:</w:t>
+          <w:color w:val="000000" w:themeColor="text1"/>
+          <w:sz w:val="24"/>
+          <w:szCs w:val="24"/>
+        </w:rPr>
+      </w:pPr>
+      <w:r>
+        <w:rPr>
+          <w:rFonts w:ascii="Arial" w:hAnsi="Arial" w:cs="Arial"/>
+          <w:b/>
+          <w:color w:val="000000" w:themeColor="text1"/>
+          <w:sz w:val="24"/>
+          <w:szCs w:val="24"/>
+        </w:rPr>
+        <w:t xml:space="preserve">Многопоточность </w:t>
+      </w:r>
+      <w:r>
+        <w:rPr>
+          <w:rFonts w:ascii="Arial" w:hAnsi="Arial" w:cs="Arial"/>
+          <w:b/>
+          <w:color w:val="000000" w:themeColor="text1"/>
+          <w:sz w:val="24"/>
+          <w:szCs w:val="24"/>
+        </w:rPr>
+        <w:t>(</w:t>
+      </w:r>
+      <w:r>
+        <w:rPr>
+          <w:rFonts w:ascii="Arial" w:hAnsi="Arial" w:cs="Arial"/>
+          <w:b/>
+          <w:color w:val="000000" w:themeColor="text1"/>
+          <w:sz w:val="24"/>
+          <w:szCs w:val="24"/>
+          <w:lang w:val="en-US"/>
+        </w:rPr>
+        <w:t>multithreading</w:t>
+      </w:r>
+      <w:r>
+        <w:rPr>
+          <w:rFonts w:ascii="Arial" w:hAnsi="Arial" w:cs="Arial"/>
+          <w:b/>
+          <w:color w:val="000000" w:themeColor="text1"/>
+          <w:sz w:val="24"/>
+          <w:szCs w:val="24"/>
+        </w:rPr>
+        <w:t xml:space="preserve">) </w:t>
+      </w:r>
+      <w:r>
+        <w:rPr>
+          <w:rFonts w:ascii="Arial" w:hAnsi="Arial" w:cs="Arial"/>
+          <w:b/>
+          <w:color w:val="000000" w:themeColor="text1"/>
+          <w:sz w:val="24"/>
+          <w:szCs w:val="24"/>
+        </w:rPr>
+        <w:t>–</w:t>
+      </w:r>
+      <w:r>
+        <w:rPr>
+          <w:rFonts w:ascii="Arial" w:hAnsi="Arial" w:cs="Arial"/>
+          <w:color w:val="000000" w:themeColor="text1"/>
+          <w:sz w:val="24"/>
+          <w:szCs w:val="24"/>
+        </w:rPr>
+        <w:t xml:space="preserve"> э</w:t>
+      </w:r>
+      <w:r>
+        <w:rPr>
+          <w:rFonts w:ascii="Arial" w:hAnsi="Arial" w:cs="Arial"/>
+          <w:color w:val="000000" w:themeColor="text1"/>
+          <w:sz w:val="24"/>
+          <w:szCs w:val="24"/>
+        </w:rPr>
+        <w:t>то принцип построения программы, при котором несколько блоков кода могут выполняться одновременно</w:t>
+      </w:r>
+      <w:r>
+        <w:rPr>
+          <w:rFonts w:ascii="Arial" w:hAnsi="Arial" w:cs="Arial"/>
+          <w:color w:val="000000" w:themeColor="text1"/>
+          <w:sz w:val="24"/>
+          <w:szCs w:val="24"/>
+        </w:rPr>
+        <w:t>.</w:t>
+      </w:r>
+    </w:p>
+    <w:p>
+      <w:pPr>
+        <w:jc w:val="both"/>
+        <w:rPr>
+          <w:rFonts w:ascii="Arial" w:hAnsi="Arial" w:cs="Arial"/>
+          <w:color w:val="000000" w:themeColor="text1"/>
+          <w:sz w:val="24"/>
+          <w:szCs w:val="24"/>
+        </w:rPr>
+      </w:pPr>
+      <w:r>
+        <w:rPr>
+          <w:rFonts w:ascii="Arial" w:hAnsi="Arial" w:cs="Arial"/>
+          <w:b/>
+          <w:i/>
+          <w:color w:val="000000" w:themeColor="text1"/>
+          <w:sz w:val="24"/>
+          <w:szCs w:val="24"/>
+        </w:rPr>
+        <w:t>Синхронное программирование</w:t>
+      </w:r>
+      <w:r>
+        <w:rPr>
+          <w:rFonts w:ascii="Arial" w:hAnsi="Arial" w:cs="Arial"/>
+          <w:color w:val="000000" w:themeColor="text1"/>
+          <w:sz w:val="24"/>
+          <w:szCs w:val="24"/>
+        </w:rPr>
+        <w:t xml:space="preserve"> – это когда процессы идут последовательно друг за другом.</w:t>
+      </w:r>
+    </w:p>
+    <w:p>
+      <w:pPr>
+        <w:jc w:val="both"/>
+        <w:rPr>
+          <w:rFonts w:ascii="Arial" w:hAnsi="Arial" w:cs="Arial"/>
+          <w:color w:val="000000" w:themeColor="text1"/>
+          <w:sz w:val="24"/>
+          <w:szCs w:val="24"/>
+          <w:lang w:val="en-US"/>
+        </w:rPr>
+      </w:pPr>
+      <w:r>
+        <w:rPr>
+          <w:rFonts w:ascii="Arial" w:hAnsi="Arial" w:cs="Arial"/>
+          <w:b/>
+          <w:i/>
+          <w:color w:val="000000" w:themeColor="text1"/>
+          <w:sz w:val="24"/>
+          <w:szCs w:val="24"/>
+        </w:rPr>
+        <w:t>Асинхронное программирование</w:t>
+      </w:r>
+      <w:r>
+        <w:rPr>
+          <w:rFonts w:ascii="Arial" w:hAnsi="Arial" w:cs="Arial"/>
+          <w:color w:val="000000" w:themeColor="text1"/>
+          <w:sz w:val="24"/>
+          <w:szCs w:val="24"/>
+        </w:rPr>
+        <w:t xml:space="preserve"> – это когда возможно переключение между процессами, или выполнение процесса во время того, как запущен другой. Это и е</w:t>
+      </w:r>
+      <w:r>
+        <w:rPr>
+          <w:rFonts w:ascii="Arial" w:hAnsi="Arial" w:cs="Arial"/>
+          <w:color w:val="000000" w:themeColor="text1"/>
+          <w:sz w:val="24"/>
+          <w:szCs w:val="24"/>
+        </w:rPr>
+        <w:t xml:space="preserve">сть </w:t>
+      </w:r>
+      <w:r>
+        <w:rPr>
+          <w:rFonts w:ascii="Arial" w:hAnsi="Arial" w:cs="Arial"/>
+          <w:color w:val="000000" w:themeColor="text1"/>
+          <w:sz w:val="24"/>
+          <w:szCs w:val="24"/>
+          <w:lang w:val="en-US"/>
+        </w:rPr>
+        <w:t>multithreading</w:t>
+      </w:r>
+      <w:r>
+        <w:rPr>
+          <w:rFonts w:ascii="Arial" w:hAnsi="Arial" w:cs="Arial"/>
+          <w:color w:val="000000" w:themeColor="text1"/>
+          <w:sz w:val="24"/>
+          <w:szCs w:val="24"/>
+        </w:rPr>
+        <w:t xml:space="preserve">, </w:t>
+      </w:r>
+      <w:r>
+        <w:rPr>
+          <w:rFonts w:ascii="Arial" w:hAnsi="Arial" w:cs="Arial"/>
+          <w:color w:val="000000" w:themeColor="text1"/>
+          <w:sz w:val="24"/>
+          <w:szCs w:val="24"/>
+          <w:lang w:val="en-US"/>
+        </w:rPr>
+        <w:t>concurrency etc.</w:t>
+      </w:r>
+    </w:p>
+    <w:p>
+      <w:pPr>
+        <w:jc w:val="both"/>
+        <w:rPr>
+          <w:rFonts w:ascii="Arial" w:hAnsi="Arial" w:cs="Arial"/>
+          <w:i/>
+          <w:color w:val="000000" w:themeColor="text1"/>
+          <w:sz w:val="24"/>
+          <w:szCs w:val="24"/>
+        </w:rPr>
+      </w:pPr>
+      <w:r>
+        <w:rPr>
+          <w:rFonts w:ascii="Arial" w:hAnsi="Arial" w:cs="Arial"/>
+          <w:i/>
+          <w:color w:val="000000" w:themeColor="text1"/>
+          <w:sz w:val="24"/>
+          <w:szCs w:val="24"/>
+        </w:rPr>
+        <w:t>Например, задачу по подсчету суммы чисел от 1 до 1 млрд можно выполнить за цикл одним потоком, а можно разделить по 250 млн и создать 4 потока, каждый из которых будет считать свою часть, а потом просуммировать результат.</w:t>
+      </w:r>
+    </w:p>
+    <w:p>
+      <w:pPr>
+        <w:jc w:val="both"/>
+        <w:rPr>
+          <w:rFonts w:ascii="Arial" w:hAnsi="Arial" w:cs="Arial"/>
+          <w:b/>
+          <w:sz w:val="24"/>
+          <w:szCs w:val="24"/>
+        </w:rPr>
+      </w:pPr>
+      <w:r>
+        <w:rPr>
+          <w:rFonts w:ascii="Arial" w:hAnsi="Arial" w:cs="Arial"/>
+          <w:b/>
+          <w:sz w:val="24"/>
+          <w:szCs w:val="24"/>
+        </w:rPr>
+        <w:t>Цели многопоточности</w:t>
+      </w:r>
+      <w:r>
+        <w:rPr>
+          <w:rFonts w:ascii="Arial" w:hAnsi="Arial" w:cs="Arial"/>
+          <w:b/>
+          <w:sz w:val="24"/>
+          <w:szCs w:val="24"/>
+        </w:rPr>
+        <w:t>:</w:t>
       </w:r>
     </w:p>
     <w:p>
@@ -81,33 +273,31 @@
         <w:jc w:val="both"/>
         <w:rPr>
           <w:rFonts w:ascii="Arial" w:hAnsi="Arial" w:cs="Arial"/>
-          <w:sz w:val="28"/>
-          <w:szCs w:val="28"/>
-        </w:rPr>
-      </w:pPr>
-      <w:r>
-        <w:rPr>
-          <w:rFonts w:ascii="Arial" w:hAnsi="Arial" w:cs="Arial"/>
-          <w:sz w:val="28"/>
-          <w:szCs w:val="28"/>
-        </w:rPr>
-        <w:t xml:space="preserve">Выполнять одновременно (или </w:t>
-      </w:r>
-      <w:proofErr w:type="spellStart"/>
-      <w:r>
-        <w:rPr>
-          <w:rFonts w:ascii="Arial" w:hAnsi="Arial" w:cs="Arial"/>
-          <w:sz w:val="28"/>
-          <w:szCs w:val="28"/>
-        </w:rPr>
-        <w:t>псевдоодновременно</w:t>
-      </w:r>
-      <w:proofErr w:type="spellEnd"/>
-      <w:r>
-        <w:rPr>
-          <w:rFonts w:ascii="Arial" w:hAnsi="Arial" w:cs="Arial"/>
-          <w:sz w:val="28"/>
-          <w:szCs w:val="28"/>
+          <w:sz w:val="24"/>
+          <w:szCs w:val="24"/>
+        </w:rPr>
+      </w:pPr>
+      <w:r>
+        <w:rPr>
+          <w:rFonts w:ascii="Arial" w:hAnsi="Arial" w:cs="Arial"/>
+          <w:sz w:val="24"/>
+          <w:szCs w:val="24"/>
+        </w:rPr>
+        <w:t>Выполнять одновременно (или псевдо</w:t>
+      </w:r>
+      <w:r>
+        <w:rPr>
+          <w:rFonts w:ascii="Arial" w:hAnsi="Arial" w:cs="Arial"/>
+          <w:sz w:val="24"/>
+          <w:szCs w:val="24"/>
+        </w:rPr>
+        <w:t>параллельно</w:t>
+      </w:r>
+      <w:r>
+        <w:rPr>
+          <w:rFonts w:ascii="Arial" w:hAnsi="Arial" w:cs="Arial"/>
+          <w:sz w:val="24"/>
+          <w:szCs w:val="24"/>
         </w:rPr>
         <w:t>) несколько действий</w:t>
       </w:r>
@@ -122,15 +312,15 @@
         <w:jc w:val="both"/>
         <w:rPr>
           <w:rFonts w:ascii="Arial" w:hAnsi="Arial" w:cs="Arial"/>
-          <w:sz w:val="28"/>
-          <w:szCs w:val="28"/>
-        </w:rPr>
-      </w:pPr>
-      <w:r>
-        <w:rPr>
-          <w:rFonts w:ascii="Arial" w:hAnsi="Arial" w:cs="Arial"/>
-          <w:sz w:val="28"/>
-          <w:szCs w:val="28"/>
+          <w:sz w:val="24"/>
+          <w:szCs w:val="24"/>
+        </w:rPr>
+      </w:pPr>
+      <w:r>
+        <w:rPr>
+          <w:rFonts w:ascii="Arial" w:hAnsi="Arial" w:cs="Arial"/>
+          <w:sz w:val="24"/>
+          <w:szCs w:val="24"/>
         </w:rPr>
         <w:t>Ускорить вычисления</w:t>
       </w:r>
@@ -140,119 +330,9102 @@
         <w:jc w:val="both"/>
         <w:rPr>
           <w:rFonts w:ascii="Arial" w:hAnsi="Arial" w:cs="Arial"/>
-          <w:sz w:val="28"/>
-          <w:szCs w:val="28"/>
-          <w:lang w:val="en-US"/>
-        </w:rPr>
-      </w:pPr>
-      <w:r>
-        <w:rPr>
-          <w:rFonts w:ascii="Arial" w:hAnsi="Arial" w:cs="Arial"/>
-          <w:sz w:val="28"/>
-          <w:szCs w:val="28"/>
-          <w:lang w:val="en-US"/>
-        </w:rPr>
-        <w:t xml:space="preserve">Concurrency – </w:t>
-      </w:r>
-      <w:r>
-        <w:rPr>
-          <w:rFonts w:ascii="Arial" w:hAnsi="Arial" w:cs="Arial"/>
-          <w:sz w:val="28"/>
-          <w:szCs w:val="28"/>
-        </w:rPr>
-        <w:t>общий</w:t>
-      </w:r>
-      <w:r>
-        <w:rPr>
-          <w:rFonts w:ascii="Arial" w:hAnsi="Arial" w:cs="Arial"/>
-          <w:sz w:val="28"/>
-          <w:szCs w:val="28"/>
-          <w:lang w:val="en-US"/>
+          <w:sz w:val="24"/>
+          <w:szCs w:val="24"/>
+        </w:rPr>
+      </w:pPr>
+      <w:r>
+        <w:rPr>
+          <w:rFonts w:ascii="Arial" w:hAnsi="Arial" w:cs="Arial"/>
+          <w:b/>
+          <w:sz w:val="24"/>
+          <w:szCs w:val="24"/>
+          <w:lang w:val="en-US"/>
+        </w:rPr>
+        <w:t>Concurrency</w:t>
+      </w:r>
+      <w:r>
+        <w:rPr>
+          <w:rFonts w:ascii="Arial" w:hAnsi="Arial" w:cs="Arial"/>
+          <w:sz w:val="24"/>
+          <w:szCs w:val="24"/>
         </w:rPr>
         <w:t xml:space="preserve"> </w:t>
       </w:r>
       <w:r>
         <w:rPr>
           <w:rFonts w:ascii="Arial" w:hAnsi="Arial" w:cs="Arial"/>
-          <w:sz w:val="28"/>
-          <w:szCs w:val="28"/>
-        </w:rPr>
-        <w:t>термин</w:t>
-      </w:r>
-      <w:r>
-        <w:rPr>
-          <w:rFonts w:ascii="Arial" w:hAnsi="Arial" w:cs="Arial"/>
-          <w:sz w:val="28"/>
-          <w:szCs w:val="28"/>
-          <w:lang w:val="en-US"/>
+          <w:sz w:val="24"/>
+          <w:szCs w:val="24"/>
+        </w:rPr>
+        <w:t xml:space="preserve">(согласованность) </w:t>
+      </w:r>
+      <w:r>
+        <w:rPr>
+          <w:rFonts w:ascii="Arial" w:hAnsi="Arial" w:cs="Arial"/>
+          <w:sz w:val="24"/>
+          <w:szCs w:val="24"/>
+        </w:rPr>
+        <w:t>– общий термин</w:t>
+      </w:r>
+      <w:r>
+        <w:rPr>
+          <w:rFonts w:ascii="Arial" w:hAnsi="Arial" w:cs="Arial"/>
+          <w:sz w:val="24"/>
+          <w:szCs w:val="24"/>
+        </w:rPr>
+        <w:t>, включающий в себя</w:t>
+      </w:r>
+      <w:r>
+        <w:rPr>
+          <w:rFonts w:ascii="Arial" w:hAnsi="Arial" w:cs="Arial"/>
+          <w:sz w:val="24"/>
+          <w:szCs w:val="24"/>
         </w:rPr>
         <w:t xml:space="preserve"> </w:t>
       </w:r>
       <w:r>
         <w:rPr>
           <w:rFonts w:ascii="Arial" w:hAnsi="Arial" w:cs="Arial"/>
-          <w:sz w:val="28"/>
-          <w:szCs w:val="28"/>
-        </w:rPr>
-        <w:t>для</w:t>
-      </w:r>
-      <w:r>
-        <w:rPr>
-          <w:rFonts w:ascii="Arial" w:hAnsi="Arial" w:cs="Arial"/>
-          <w:sz w:val="28"/>
-          <w:szCs w:val="28"/>
-          <w:lang w:val="en-US"/>
+          <w:b/>
+          <w:sz w:val="24"/>
+          <w:szCs w:val="24"/>
+          <w:lang w:val="en-US"/>
+        </w:rPr>
+        <w:t>parallelism</w:t>
+      </w:r>
+      <w:r>
+        <w:rPr>
+          <w:rFonts w:ascii="Arial" w:hAnsi="Arial" w:cs="Arial"/>
+          <w:sz w:val="24"/>
+          <w:szCs w:val="24"/>
+        </w:rPr>
+        <w:t xml:space="preserve"> и </w:t>
+      </w:r>
+      <w:r>
+        <w:rPr>
+          <w:rFonts w:ascii="Arial" w:hAnsi="Arial" w:cs="Arial"/>
+          <w:b/>
+          <w:sz w:val="24"/>
+          <w:szCs w:val="24"/>
+          <w:lang w:val="en-US"/>
+        </w:rPr>
+        <w:t>context</w:t>
+      </w:r>
+      <w:r>
+        <w:rPr>
+          <w:rFonts w:ascii="Arial" w:hAnsi="Arial" w:cs="Arial"/>
+          <w:b/>
+          <w:sz w:val="24"/>
+          <w:szCs w:val="24"/>
         </w:rPr>
         <w:t xml:space="preserve"> </w:t>
       </w:r>
       <w:r>
         <w:rPr>
           <w:rFonts w:ascii="Arial" w:hAnsi="Arial" w:cs="Arial"/>
-          <w:sz w:val="28"/>
-          <w:szCs w:val="28"/>
-          <w:lang w:val="en-US"/>
-        </w:rPr>
-        <w:t xml:space="preserve">parallelism </w:t>
-      </w:r>
-      <w:r>
-        <w:rPr>
-          <w:rFonts w:ascii="Arial" w:hAnsi="Arial" w:cs="Arial"/>
-          <w:sz w:val="28"/>
-          <w:szCs w:val="28"/>
-        </w:rPr>
-        <w:t>и</w:t>
-      </w:r>
-      <w:r>
-        <w:rPr>
-          <w:rFonts w:ascii="Arial" w:hAnsi="Arial" w:cs="Arial"/>
-          <w:sz w:val="28"/>
-          <w:szCs w:val="28"/>
-          <w:lang w:val="en-US"/>
+          <w:b/>
+          <w:sz w:val="24"/>
+          <w:szCs w:val="24"/>
+          <w:lang w:val="en-US"/>
+        </w:rPr>
+        <w:t>switch</w:t>
+      </w:r>
+      <w:r>
+        <w:rPr>
+          <w:rFonts w:ascii="Arial" w:hAnsi="Arial" w:cs="Arial"/>
+          <w:sz w:val="24"/>
+          <w:szCs w:val="24"/>
+        </w:rPr>
+        <w:t xml:space="preserve"> (</w:t>
+      </w:r>
+      <w:r>
+        <w:rPr>
+          <w:rFonts w:ascii="Arial" w:hAnsi="Arial" w:cs="Arial"/>
+          <w:sz w:val="24"/>
+          <w:szCs w:val="24"/>
+        </w:rPr>
+        <w:t>псевдопараллельности</w:t>
+      </w:r>
+      <w:r>
+        <w:rPr>
+          <w:rFonts w:ascii="Arial" w:hAnsi="Arial" w:cs="Arial"/>
+          <w:sz w:val="24"/>
+          <w:szCs w:val="24"/>
+        </w:rPr>
+        <w:t>)</w:t>
+      </w:r>
+      <w:r>
+        <w:rPr>
+          <w:rFonts w:ascii="Arial" w:hAnsi="Arial" w:cs="Arial"/>
+          <w:sz w:val="24"/>
+          <w:szCs w:val="24"/>
+        </w:rPr>
+        <w:t xml:space="preserve">. </w:t>
+      </w:r>
+      <w:r>
+        <w:rPr>
+          <w:rFonts w:ascii="Arial" w:hAnsi="Arial" w:cs="Arial"/>
+          <w:sz w:val="24"/>
+          <w:szCs w:val="24"/>
+        </w:rPr>
+        <w:t>По сути</w:t>
+      </w:r>
+      <w:r>
+        <w:rPr>
+          <w:rFonts w:ascii="Arial" w:hAnsi="Arial" w:cs="Arial"/>
+          <w:sz w:val="24"/>
+          <w:szCs w:val="24"/>
+        </w:rPr>
+        <w:t>,</w:t>
+      </w:r>
+      <w:r>
+        <w:rPr>
+          <w:rFonts w:ascii="Arial" w:hAnsi="Arial" w:cs="Arial"/>
+          <w:sz w:val="24"/>
+          <w:szCs w:val="24"/>
+        </w:rPr>
+        <w:t xml:space="preserve"> это выполнение сразу нескольких задач.</w:t>
+      </w:r>
+    </w:p>
+    <w:p>
+      <w:pPr>
+        <w:jc w:val="both"/>
+        <w:rPr>
+          <w:rFonts w:ascii="Arial" w:hAnsi="Arial" w:cs="Arial"/>
+          <w:sz w:val="24"/>
+          <w:szCs w:val="24"/>
+          <w:lang w:val="en-US"/>
+        </w:rPr>
+      </w:pPr>
+      <w:r>
+        <w:rPr>
+          <w:rFonts w:ascii="Arial" w:hAnsi="Arial" w:cs="Arial"/>
+          <w:b/>
+          <w:i/>
+          <w:sz w:val="24"/>
+          <w:szCs w:val="24"/>
+          <w:lang w:val="en-US"/>
+        </w:rPr>
+        <w:t>Parallelism</w:t>
+      </w:r>
+      <w:r>
+        <w:rPr>
+          <w:rFonts w:ascii="Arial" w:hAnsi="Arial" w:cs="Arial"/>
+          <w:sz w:val="24"/>
+          <w:szCs w:val="24"/>
+        </w:rPr>
+        <w:t xml:space="preserve"> – </w:t>
+      </w:r>
+      <w:r>
+        <w:rPr>
+          <w:rFonts w:ascii="Arial" w:hAnsi="Arial" w:cs="Arial"/>
+          <w:sz w:val="24"/>
+          <w:szCs w:val="24"/>
+        </w:rPr>
+        <w:t>выполнение 2-х и более процессов одновременно.</w:t>
+      </w:r>
+      <w:r>
+        <w:rPr>
+          <w:rFonts w:ascii="Arial" w:hAnsi="Arial" w:cs="Arial"/>
+          <w:sz w:val="24"/>
+          <w:szCs w:val="24"/>
         </w:rPr>
         <w:t xml:space="preserve"> </w:t>
       </w:r>
       <w:r>
         <w:rPr>
           <w:rFonts w:ascii="Arial" w:hAnsi="Arial" w:cs="Arial"/>
-          <w:sz w:val="28"/>
-          <w:szCs w:val="28"/>
-          <w:lang w:val="en-US"/>
-        </w:rPr>
-        <w:t>context switch</w:t>
-      </w:r>
+          <w:sz w:val="24"/>
+          <w:szCs w:val="24"/>
+        </w:rPr>
+        <w:t xml:space="preserve">В компьютерах с несколькими ядрами </w:t>
+      </w:r>
+      <w:r>
+        <w:rPr>
+          <w:rFonts w:ascii="Arial" w:hAnsi="Arial" w:cs="Arial"/>
+          <w:sz w:val="24"/>
+          <w:szCs w:val="24"/>
+          <w:lang w:val="en-US"/>
+        </w:rPr>
+        <w:t>Concurrency</w:t>
+      </w:r>
+      <w:r>
+        <w:rPr>
+          <w:rFonts w:ascii="Arial" w:hAnsi="Arial" w:cs="Arial"/>
+          <w:sz w:val="24"/>
+          <w:szCs w:val="24"/>
+        </w:rPr>
+        <w:t xml:space="preserve"> </w:t>
+      </w:r>
+      <w:r>
+        <w:rPr>
+          <w:rFonts w:ascii="Arial" w:hAnsi="Arial" w:cs="Arial"/>
+          <w:sz w:val="24"/>
+          <w:szCs w:val="24"/>
+        </w:rPr>
+        <w:t xml:space="preserve">может быть реализовано </w:t>
+      </w:r>
+      <w:proofErr w:type="gramStart"/>
+      <w:r>
+        <w:rPr>
+          <w:rFonts w:ascii="Arial" w:hAnsi="Arial" w:cs="Arial"/>
+          <w:sz w:val="24"/>
+          <w:szCs w:val="24"/>
+        </w:rPr>
+        <w:t xml:space="preserve">через  </w:t>
+      </w:r>
+      <w:r>
+        <w:rPr>
+          <w:rFonts w:ascii="Arial" w:hAnsi="Arial" w:cs="Arial"/>
+          <w:sz w:val="24"/>
+          <w:szCs w:val="24"/>
+          <w:lang w:val="en-US"/>
+        </w:rPr>
+        <w:t>Parallelism</w:t>
+      </w:r>
+      <w:proofErr w:type="gramEnd"/>
     </w:p>
     <w:p>
       <w:pPr>
         <w:jc w:val="both"/>
         <w:rPr>
           <w:rFonts w:ascii="Arial" w:hAnsi="Arial" w:cs="Arial"/>
-          <w:sz w:val="28"/>
-          <w:szCs w:val="28"/>
-          <w:lang w:val="en-US"/>
-        </w:rPr>
-      </w:pPr>
+          <w:sz w:val="24"/>
+          <w:szCs w:val="24"/>
+        </w:rPr>
+      </w:pPr>
+      <w:r>
+        <w:rPr>
+          <w:rFonts w:ascii="Arial" w:hAnsi="Arial" w:cs="Arial"/>
+          <w:b/>
+          <w:i/>
+          <w:sz w:val="24"/>
+          <w:szCs w:val="24"/>
+          <w:lang w:val="en-US"/>
+        </w:rPr>
+        <w:t>Context</w:t>
+      </w:r>
+      <w:r>
+        <w:rPr>
+          <w:rFonts w:ascii="Arial" w:hAnsi="Arial" w:cs="Arial"/>
+          <w:b/>
+          <w:i/>
+          <w:sz w:val="24"/>
+          <w:szCs w:val="24"/>
+        </w:rPr>
+        <w:t xml:space="preserve"> </w:t>
+      </w:r>
+      <w:r>
+        <w:rPr>
+          <w:rFonts w:ascii="Arial" w:hAnsi="Arial" w:cs="Arial"/>
+          <w:b/>
+          <w:i/>
+          <w:sz w:val="24"/>
+          <w:szCs w:val="24"/>
+          <w:lang w:val="en-US"/>
+        </w:rPr>
+        <w:t>Switch</w:t>
+      </w:r>
+      <w:r>
+        <w:rPr>
+          <w:rFonts w:ascii="Arial" w:hAnsi="Arial" w:cs="Arial"/>
+          <w:sz w:val="24"/>
+          <w:szCs w:val="24"/>
+        </w:rPr>
+        <w:t xml:space="preserve"> – </w:t>
+      </w:r>
+      <w:r>
+        <w:rPr>
+          <w:rFonts w:ascii="Arial" w:hAnsi="Arial" w:cs="Arial"/>
+          <w:sz w:val="24"/>
+          <w:szCs w:val="24"/>
+        </w:rPr>
+        <w:t xml:space="preserve">это быстрое переключение между процессами, иллюзия параллельности. В скорости так не выиграть, зато можно обеспечивать процессы, такие как </w:t>
+      </w:r>
+      <w:r>
+        <w:rPr>
+          <w:rFonts w:ascii="Arial" w:hAnsi="Arial" w:cs="Arial"/>
+          <w:sz w:val="24"/>
+          <w:szCs w:val="24"/>
+          <w:lang w:val="en-US"/>
+        </w:rPr>
+        <w:t>msWord</w:t>
+      </w:r>
+      <w:r>
+        <w:rPr>
+          <w:rFonts w:ascii="Arial" w:hAnsi="Arial" w:cs="Arial"/>
+          <w:sz w:val="24"/>
+          <w:szCs w:val="24"/>
+        </w:rPr>
+        <w:t>, например – где человеку кажется, что процессы происходят одновременно, хотя на самом деле идет быстрое переключение между потоками-задачами.</w:t>
+      </w:r>
+    </w:p>
+    <w:p>
+      <w:pPr>
+        <w:jc w:val="both"/>
+        <w:rPr>
+          <w:rFonts w:ascii="Arial" w:hAnsi="Arial" w:cs="Arial"/>
+          <w:sz w:val="24"/>
+          <w:szCs w:val="24"/>
+        </w:rPr>
+      </w:pPr>
+    </w:p>
+    <w:p>
+      <w:pPr>
+        <w:spacing w:line="240" w:lineRule="auto"/>
+        <w:jc w:val="center"/>
+        <w:rPr>
+          <w:rFonts w:ascii="Arial" w:hAnsi="Arial" w:cs="Arial"/>
+          <w:i/>
+          <w:color w:val="FF0000"/>
+          <w:sz w:val="28"/>
+          <w:szCs w:val="28"/>
+        </w:rPr>
+      </w:pPr>
+      <w:r>
+        <w:rPr>
+          <w:rFonts w:ascii="Arial" w:hAnsi="Arial" w:cs="Arial"/>
+          <w:i/>
+          <w:color w:val="FF0000"/>
+          <w:sz w:val="28"/>
+          <w:szCs w:val="28"/>
+        </w:rPr>
+        <w:t>Создание потоков</w:t>
+      </w:r>
+    </w:p>
+    <w:p>
+      <w:pPr>
+        <w:jc w:val="both"/>
+        <w:rPr>
+          <w:rFonts w:ascii="Arial" w:hAnsi="Arial" w:cs="Arial"/>
+          <w:b/>
+          <w:color w:val="000000" w:themeColor="text1"/>
+          <w:sz w:val="24"/>
+          <w:szCs w:val="24"/>
+        </w:rPr>
+      </w:pPr>
+      <w:r>
+        <w:rPr>
+          <w:rFonts w:ascii="Arial" w:hAnsi="Arial" w:cs="Arial"/>
+          <w:b/>
+          <w:color w:val="000000" w:themeColor="text1"/>
+          <w:sz w:val="24"/>
+          <w:szCs w:val="24"/>
+        </w:rPr>
+        <w:t>Существует 2 способа создания потоков:</w:t>
+      </w:r>
+    </w:p>
+    <w:p>
+      <w:pPr>
+        <w:spacing w:line="240" w:lineRule="auto"/>
+        <w:jc w:val="both"/>
+        <w:rPr>
+          <w:rFonts w:ascii="Arial" w:hAnsi="Arial" w:cs="Arial"/>
+          <w:color w:val="000000" w:themeColor="text1"/>
+          <w:sz w:val="24"/>
+          <w:szCs w:val="24"/>
+        </w:rPr>
+      </w:pPr>
+      <w:r>
+        <w:rPr>
+          <w:rFonts w:ascii="Arial" w:hAnsi="Arial" w:cs="Arial"/>
+          <w:color w:val="000000" w:themeColor="text1"/>
+          <w:sz w:val="24"/>
+          <w:szCs w:val="24"/>
+        </w:rPr>
+        <w:t xml:space="preserve">- наследуясь от класса </w:t>
+      </w:r>
+      <w:r>
+        <w:rPr>
+          <w:rFonts w:ascii="Arial" w:hAnsi="Arial" w:cs="Arial"/>
+          <w:b/>
+          <w:color w:val="000000" w:themeColor="text1"/>
+          <w:sz w:val="24"/>
+          <w:szCs w:val="24"/>
+          <w:lang w:val="en-US"/>
+        </w:rPr>
+        <w:t>Thread</w:t>
+      </w:r>
+      <w:r>
+        <w:rPr>
+          <w:rFonts w:ascii="Arial" w:hAnsi="Arial" w:cs="Arial"/>
+          <w:color w:val="000000" w:themeColor="text1"/>
+          <w:sz w:val="24"/>
+          <w:szCs w:val="24"/>
+        </w:rPr>
+        <w:t xml:space="preserve"> (</w:t>
+      </w:r>
+      <w:r>
+        <w:rPr>
+          <w:rFonts w:ascii="Arial" w:hAnsi="Arial" w:cs="Arial"/>
+          <w:color w:val="000000" w:themeColor="text1"/>
+          <w:sz w:val="24"/>
+          <w:szCs w:val="24"/>
+        </w:rPr>
+        <w:t xml:space="preserve">который имплементит интерфейс </w:t>
+      </w:r>
+      <w:r>
+        <w:rPr>
+          <w:rFonts w:ascii="Arial" w:hAnsi="Arial" w:cs="Arial"/>
+          <w:color w:val="000000" w:themeColor="text1"/>
+          <w:sz w:val="24"/>
+          <w:szCs w:val="24"/>
+          <w:lang w:val="en-US"/>
+        </w:rPr>
+        <w:t>Runnable</w:t>
+      </w:r>
+      <w:r>
+        <w:rPr>
+          <w:rFonts w:ascii="Arial" w:hAnsi="Arial" w:cs="Arial"/>
+          <w:color w:val="000000" w:themeColor="text1"/>
+          <w:sz w:val="24"/>
+          <w:szCs w:val="24"/>
+        </w:rPr>
+        <w:t>)</w:t>
+      </w:r>
+    </w:p>
+    <w:p>
+      <w:pPr>
+        <w:spacing w:line="240" w:lineRule="auto"/>
+        <w:jc w:val="both"/>
+        <w:rPr>
+          <w:rFonts w:ascii="Arial" w:hAnsi="Arial" w:cs="Arial"/>
+          <w:color w:val="000000" w:themeColor="text1"/>
+          <w:sz w:val="24"/>
+          <w:szCs w:val="24"/>
+          <w:lang w:val="en-US"/>
+        </w:rPr>
+      </w:pPr>
+      <w:r>
+        <w:rPr>
+          <w:rFonts w:ascii="Arial" w:hAnsi="Arial" w:cs="Arial"/>
+          <w:color w:val="000000" w:themeColor="text1"/>
+          <w:sz w:val="24"/>
+          <w:szCs w:val="24"/>
+          <w:lang w:val="en-US"/>
+        </w:rPr>
+        <w:t>Class</w:t>
+      </w:r>
+      <w:r>
+        <w:rPr>
+          <w:rFonts w:ascii="Arial" w:hAnsi="Arial" w:cs="Arial"/>
+          <w:color w:val="000000" w:themeColor="text1"/>
+          <w:sz w:val="24"/>
+          <w:szCs w:val="24"/>
+        </w:rPr>
+        <w:t xml:space="preserve"> </w:t>
+      </w:r>
+      <w:proofErr w:type="spellStart"/>
+      <w:r>
+        <w:rPr>
+          <w:rFonts w:ascii="Arial" w:hAnsi="Arial" w:cs="Arial"/>
+          <w:color w:val="000000" w:themeColor="text1"/>
+          <w:sz w:val="24"/>
+          <w:szCs w:val="24"/>
+          <w:lang w:val="en-US"/>
+        </w:rPr>
+        <w:t>MyThread</w:t>
+      </w:r>
+      <w:proofErr w:type="spellEnd"/>
+    </w:p>
+    <w:p>
+      <w:pPr>
+        <w:jc w:val="both"/>
+        <w:rPr>
+          <w:rFonts w:ascii="Arial" w:hAnsi="Arial" w:cs="Arial"/>
+          <w:color w:val="000000" w:themeColor="text1"/>
+          <w:sz w:val="24"/>
+          <w:szCs w:val="24"/>
+        </w:rPr>
+      </w:pPr>
+      <w:r>
+        <w:rPr>
+          <w:rFonts w:ascii="Arial" w:hAnsi="Arial" w:cs="Arial"/>
+          <w:color w:val="000000" w:themeColor="text1"/>
+          <w:sz w:val="24"/>
+          <w:szCs w:val="24"/>
+        </w:rPr>
+        <w:t xml:space="preserve">- </w:t>
+      </w:r>
+      <w:r>
+        <w:rPr>
+          <w:rFonts w:ascii="Arial" w:hAnsi="Arial" w:cs="Arial"/>
+          <w:color w:val="000000" w:themeColor="text1"/>
+          <w:sz w:val="24"/>
+          <w:szCs w:val="24"/>
+        </w:rPr>
+        <w:t xml:space="preserve">напрямую </w:t>
+      </w:r>
+      <w:r>
+        <w:rPr>
+          <w:rFonts w:ascii="Arial" w:hAnsi="Arial" w:cs="Arial"/>
+          <w:color w:val="000000" w:themeColor="text1"/>
+          <w:sz w:val="24"/>
+          <w:szCs w:val="24"/>
+        </w:rPr>
+        <w:t xml:space="preserve">имплементируя интерфейс </w:t>
+      </w:r>
+      <w:r>
+        <w:rPr>
+          <w:rFonts w:ascii="Arial" w:hAnsi="Arial" w:cs="Arial"/>
+          <w:b/>
+          <w:color w:val="000000" w:themeColor="text1"/>
+          <w:sz w:val="24"/>
+          <w:szCs w:val="24"/>
+          <w:lang w:val="en-US"/>
+        </w:rPr>
+        <w:t>Runnable</w:t>
+      </w:r>
+    </w:p>
+    <w:p>
+      <w:pPr>
+        <w:jc w:val="both"/>
+        <w:rPr>
+          <w:rFonts w:ascii="Arial" w:hAnsi="Arial" w:cs="Arial"/>
+          <w:color w:val="000000" w:themeColor="text1"/>
+          <w:sz w:val="24"/>
+          <w:szCs w:val="24"/>
+        </w:rPr>
+      </w:pPr>
+      <w:r>
+        <w:rPr>
+          <w:rFonts w:ascii="Arial" w:hAnsi="Arial" w:cs="Arial"/>
+          <w:b/>
+          <w:color w:val="000000" w:themeColor="text1"/>
+          <w:sz w:val="24"/>
+          <w:szCs w:val="24"/>
+          <w:lang w:val="en-US"/>
+        </w:rPr>
+        <w:t>Runnable</w:t>
+      </w:r>
+      <w:r>
+        <w:rPr>
+          <w:rFonts w:ascii="Arial" w:hAnsi="Arial" w:cs="Arial"/>
+          <w:color w:val="000000" w:themeColor="text1"/>
+          <w:sz w:val="24"/>
+          <w:szCs w:val="24"/>
+        </w:rPr>
+        <w:t xml:space="preserve"> – </w:t>
+      </w:r>
+      <w:r>
+        <w:rPr>
+          <w:rFonts w:ascii="Arial" w:hAnsi="Arial" w:cs="Arial"/>
+          <w:color w:val="000000" w:themeColor="text1"/>
+          <w:sz w:val="24"/>
+          <w:szCs w:val="24"/>
+        </w:rPr>
+        <w:t xml:space="preserve">функциональный интерфейс, метод </w:t>
+      </w:r>
+      <w:proofErr w:type="gramStart"/>
+      <w:r>
+        <w:rPr>
+          <w:rFonts w:ascii="Arial" w:hAnsi="Arial" w:cs="Arial"/>
+          <w:b/>
+          <w:color w:val="000000" w:themeColor="text1"/>
+          <w:sz w:val="24"/>
+          <w:szCs w:val="24"/>
+          <w:lang w:val="en-US"/>
+        </w:rPr>
+        <w:t>run</w:t>
+      </w:r>
+      <w:r>
+        <w:rPr>
+          <w:rFonts w:ascii="Arial" w:hAnsi="Arial" w:cs="Arial"/>
+          <w:b/>
+          <w:color w:val="000000" w:themeColor="text1"/>
+          <w:sz w:val="24"/>
+          <w:szCs w:val="24"/>
+        </w:rPr>
+        <w:t>(</w:t>
+      </w:r>
+      <w:proofErr w:type="gramEnd"/>
+      <w:r>
+        <w:rPr>
+          <w:rFonts w:ascii="Arial" w:hAnsi="Arial" w:cs="Arial"/>
+          <w:b/>
+          <w:color w:val="000000" w:themeColor="text1"/>
+          <w:sz w:val="24"/>
+          <w:szCs w:val="24"/>
+        </w:rPr>
+        <w:t>)</w:t>
+      </w:r>
+      <w:r>
+        <w:rPr>
+          <w:rFonts w:ascii="Arial" w:hAnsi="Arial" w:cs="Arial"/>
+          <w:color w:val="000000" w:themeColor="text1"/>
+          <w:sz w:val="24"/>
+          <w:szCs w:val="24"/>
+        </w:rPr>
+        <w:t xml:space="preserve"> </w:t>
+      </w:r>
+      <w:r>
+        <w:rPr>
+          <w:rFonts w:ascii="Arial" w:hAnsi="Arial" w:cs="Arial"/>
+          <w:color w:val="000000" w:themeColor="text1"/>
+          <w:sz w:val="24"/>
+          <w:szCs w:val="24"/>
+        </w:rPr>
+        <w:t>которого легко перезаписывается через анонимные классы и лямбды.</w:t>
+      </w:r>
+    </w:p>
+    <w:p>
+      <w:pPr>
+        <w:jc w:val="both"/>
+        <w:rPr>
+          <w:rFonts w:ascii="Arial" w:hAnsi="Arial" w:cs="Arial"/>
+          <w:color w:val="000000" w:themeColor="text1"/>
+          <w:sz w:val="24"/>
+          <w:szCs w:val="24"/>
+        </w:rPr>
+      </w:pPr>
+    </w:p>
+    <w:p>
+      <w:pPr>
+        <w:jc w:val="both"/>
+        <w:rPr>
+          <w:rFonts w:ascii="Arial" w:hAnsi="Arial" w:cs="Arial"/>
+          <w:b/>
+          <w:sz w:val="28"/>
+          <w:szCs w:val="28"/>
+        </w:rPr>
+      </w:pPr>
+      <w:r>
+        <w:rPr>
+          <w:rFonts w:ascii="Arial" w:hAnsi="Arial" w:cs="Arial"/>
+          <w:b/>
+          <w:sz w:val="28"/>
+          <w:szCs w:val="28"/>
+          <w:lang w:val="en-US"/>
+        </w:rPr>
+        <w:t xml:space="preserve">1 </w:t>
+      </w:r>
+      <w:r>
+        <w:rPr>
+          <w:rFonts w:ascii="Arial" w:hAnsi="Arial" w:cs="Arial"/>
+          <w:b/>
+          <w:sz w:val="28"/>
+          <w:szCs w:val="28"/>
+        </w:rPr>
+        <w:t>способ – через класс:</w:t>
+      </w:r>
+    </w:p>
+    <w:p>
+      <w:pPr>
+        <w:pStyle w:val="HTML"/>
+        <w:shd w:val="clear" w:color="auto" w:fill="FFFFFF"/>
+        <w:rPr>
+          <w:color w:val="000000"/>
+        </w:rPr>
+      </w:pPr>
+      <w:r>
+        <w:rPr>
+          <w:b/>
+          <w:bCs/>
+          <w:color w:val="000080"/>
+          <w:lang w:val="en-US"/>
+        </w:rPr>
+        <w:t xml:space="preserve">public class </w:t>
+      </w:r>
+      <w:r>
+        <w:rPr>
+          <w:color w:val="000000"/>
+          <w:lang w:val="en-US"/>
+        </w:rPr>
+        <w:t>ThreadExample {</w:t>
+      </w:r>
+      <w:r>
+        <w:rPr>
+          <w:color w:val="000000"/>
+          <w:lang w:val="en-US"/>
+        </w:rPr>
+        <w:br/>
+      </w:r>
+      <w:r>
+        <w:rPr>
+          <w:color w:val="000000"/>
+          <w:lang w:val="en-US"/>
+        </w:rPr>
+        <w:br/>
+        <w:t xml:space="preserve">    </w:t>
+      </w:r>
+      <w:r>
+        <w:rPr>
+          <w:b/>
+          <w:bCs/>
+          <w:color w:val="000080"/>
+          <w:highlight w:val="cyan"/>
+          <w:lang w:val="en-US"/>
+        </w:rPr>
+        <w:t xml:space="preserve">public static class </w:t>
+      </w:r>
+      <w:proofErr w:type="spellStart"/>
+      <w:r>
+        <w:rPr>
+          <w:color w:val="000000"/>
+          <w:highlight w:val="cyan"/>
+          <w:lang w:val="en-US"/>
+        </w:rPr>
+        <w:t>MyThread</w:t>
+      </w:r>
+      <w:proofErr w:type="spellEnd"/>
+      <w:r>
+        <w:rPr>
+          <w:color w:val="000000"/>
+          <w:highlight w:val="cyan"/>
+          <w:lang w:val="en-US"/>
+        </w:rPr>
+        <w:t xml:space="preserve"> </w:t>
+      </w:r>
+      <w:r>
+        <w:rPr>
+          <w:b/>
+          <w:bCs/>
+          <w:color w:val="000080"/>
+          <w:highlight w:val="cyan"/>
+          <w:lang w:val="en-US"/>
+        </w:rPr>
+        <w:t xml:space="preserve">extends </w:t>
+      </w:r>
+      <w:r>
+        <w:rPr>
+          <w:color w:val="000000"/>
+          <w:highlight w:val="cyan"/>
+          <w:lang w:val="en-US"/>
+        </w:rPr>
+        <w:t>Thread {</w:t>
+      </w:r>
+      <w:r>
+        <w:rPr>
+          <w:color w:val="000000"/>
+          <w:lang w:val="en-US"/>
+        </w:rPr>
+        <w:br/>
+      </w:r>
+      <w:r>
+        <w:rPr>
+          <w:color w:val="000000"/>
+          <w:lang w:val="en-US"/>
+        </w:rPr>
+        <w:br/>
+        <w:t xml:space="preserve">        </w:t>
+      </w:r>
+      <w:r>
+        <w:rPr>
+          <w:color w:val="808000"/>
+          <w:highlight w:val="cyan"/>
+          <w:lang w:val="en-US"/>
+        </w:rPr>
+        <w:t>@Override</w:t>
+      </w:r>
+      <w:r>
+        <w:rPr>
+          <w:color w:val="808000"/>
+          <w:highlight w:val="cyan"/>
+          <w:lang w:val="en-US"/>
+        </w:rPr>
+        <w:br/>
+        <w:t xml:space="preserve">        </w:t>
+      </w:r>
+      <w:r>
+        <w:rPr>
+          <w:b/>
+          <w:bCs/>
+          <w:color w:val="000080"/>
+          <w:highlight w:val="cyan"/>
+          <w:lang w:val="en-US"/>
+        </w:rPr>
+        <w:t xml:space="preserve">public void </w:t>
+      </w:r>
+      <w:r>
+        <w:rPr>
+          <w:color w:val="000000"/>
+          <w:highlight w:val="cyan"/>
+          <w:lang w:val="en-US"/>
+        </w:rPr>
+        <w:t>run() {</w:t>
+      </w:r>
+      <w:r>
+        <w:rPr>
+          <w:color w:val="000000"/>
+          <w:lang w:val="en-US"/>
+        </w:rPr>
+        <w:br/>
+        <w:t xml:space="preserve">            </w:t>
+      </w:r>
+      <w:r>
+        <w:rPr>
+          <w:b/>
+          <w:bCs/>
+          <w:color w:val="000080"/>
+          <w:lang w:val="en-US"/>
+        </w:rPr>
+        <w:t xml:space="preserve">for </w:t>
+      </w:r>
+      <w:r>
+        <w:rPr>
+          <w:color w:val="000000"/>
+          <w:lang w:val="en-US"/>
+        </w:rPr>
+        <w:t>(</w:t>
+      </w:r>
+      <w:proofErr w:type="spellStart"/>
+      <w:r>
+        <w:rPr>
+          <w:b/>
+          <w:bCs/>
+          <w:color w:val="000080"/>
+          <w:lang w:val="en-US"/>
+        </w:rPr>
+        <w:t>int</w:t>
+      </w:r>
+      <w:proofErr w:type="spellEnd"/>
+      <w:r>
+        <w:rPr>
+          <w:b/>
+          <w:bCs/>
+          <w:color w:val="000080"/>
+          <w:lang w:val="en-US"/>
+        </w:rPr>
+        <w:t xml:space="preserve"> </w:t>
+      </w:r>
+      <w:proofErr w:type="spellStart"/>
+      <w:r>
+        <w:rPr>
+          <w:color w:val="000000"/>
+          <w:lang w:val="en-US"/>
+        </w:rPr>
+        <w:t>i</w:t>
+      </w:r>
+      <w:proofErr w:type="spellEnd"/>
+      <w:r>
+        <w:rPr>
+          <w:color w:val="000000"/>
+          <w:lang w:val="en-US"/>
+        </w:rPr>
+        <w:t xml:space="preserve"> = </w:t>
+      </w:r>
+      <w:r>
+        <w:rPr>
+          <w:color w:val="0000FF"/>
+          <w:lang w:val="en-US"/>
+        </w:rPr>
+        <w:t>1</w:t>
+      </w:r>
+      <w:r>
+        <w:rPr>
+          <w:color w:val="000000"/>
+          <w:lang w:val="en-US"/>
+        </w:rPr>
+        <w:t xml:space="preserve">; </w:t>
+      </w:r>
+      <w:proofErr w:type="spellStart"/>
+      <w:r>
+        <w:rPr>
+          <w:color w:val="000000"/>
+          <w:lang w:val="en-US"/>
+        </w:rPr>
+        <w:t>i</w:t>
+      </w:r>
+      <w:proofErr w:type="spellEnd"/>
+      <w:r>
+        <w:rPr>
+          <w:color w:val="000000"/>
+          <w:lang w:val="en-US"/>
+        </w:rPr>
+        <w:t xml:space="preserve"> &lt;= </w:t>
+      </w:r>
+      <w:r>
+        <w:rPr>
+          <w:color w:val="0000FF"/>
+          <w:lang w:val="en-US"/>
+        </w:rPr>
+        <w:t>10</w:t>
+      </w:r>
+      <w:r>
+        <w:rPr>
+          <w:color w:val="000000"/>
+          <w:lang w:val="en-US"/>
+        </w:rPr>
+        <w:t xml:space="preserve">; </w:t>
+      </w:r>
+      <w:proofErr w:type="spellStart"/>
+      <w:r>
+        <w:rPr>
+          <w:color w:val="000000"/>
+          <w:lang w:val="en-US"/>
+        </w:rPr>
+        <w:t>i</w:t>
+      </w:r>
+      <w:proofErr w:type="spellEnd"/>
+      <w:r>
+        <w:rPr>
+          <w:color w:val="000000"/>
+          <w:lang w:val="en-US"/>
+        </w:rPr>
+        <w:t>++) {</w:t>
+      </w:r>
+      <w:r>
+        <w:rPr>
+          <w:color w:val="000000"/>
+          <w:lang w:val="en-US"/>
+        </w:rPr>
+        <w:br/>
+        <w:t xml:space="preserve">                </w:t>
+      </w:r>
+      <w:proofErr w:type="spellStart"/>
+      <w:r>
+        <w:rPr>
+          <w:color w:val="000000"/>
+          <w:lang w:val="en-US"/>
+        </w:rPr>
+        <w:t>System.</w:t>
+      </w:r>
+      <w:r>
+        <w:rPr>
+          <w:b/>
+          <w:bCs/>
+          <w:i/>
+          <w:iCs/>
+          <w:color w:val="660E7A"/>
+          <w:lang w:val="en-US"/>
+        </w:rPr>
+        <w:t>out</w:t>
+      </w:r>
+      <w:r>
+        <w:rPr>
+          <w:color w:val="000000"/>
+          <w:lang w:val="en-US"/>
+        </w:rPr>
+        <w:t>.printf</w:t>
+      </w:r>
+      <w:proofErr w:type="spellEnd"/>
+      <w:r>
+        <w:rPr>
+          <w:color w:val="000000"/>
+          <w:lang w:val="en-US"/>
+        </w:rPr>
+        <w:t>(</w:t>
+      </w:r>
+      <w:r>
+        <w:rPr>
+          <w:b/>
+          <w:bCs/>
+          <w:color w:val="008000"/>
+          <w:lang w:val="en-US"/>
+        </w:rPr>
+        <w:t>"%s: %</w:t>
+      </w:r>
+      <w:proofErr w:type="spellStart"/>
+      <w:r>
+        <w:rPr>
+          <w:b/>
+          <w:bCs/>
+          <w:color w:val="008000"/>
+          <w:lang w:val="en-US"/>
+        </w:rPr>
+        <w:t>d%n</w:t>
+      </w:r>
+      <w:proofErr w:type="spellEnd"/>
+      <w:r>
+        <w:rPr>
+          <w:b/>
+          <w:bCs/>
+          <w:color w:val="008000"/>
+          <w:lang w:val="en-US"/>
+        </w:rPr>
+        <w:t>"</w:t>
+      </w:r>
+      <w:r>
+        <w:rPr>
+          <w:color w:val="000000"/>
+          <w:lang w:val="en-US"/>
+        </w:rPr>
+        <w:t xml:space="preserve">, </w:t>
+      </w:r>
+      <w:proofErr w:type="spellStart"/>
+      <w:r>
+        <w:rPr>
+          <w:color w:val="000000"/>
+          <w:lang w:val="en-US"/>
+        </w:rPr>
+        <w:t>Thread.</w:t>
+      </w:r>
+      <w:r>
+        <w:rPr>
+          <w:i/>
+          <w:iCs/>
+          <w:color w:val="000000"/>
+          <w:lang w:val="en-US"/>
+        </w:rPr>
+        <w:t>currentThread</w:t>
+      </w:r>
+      <w:proofErr w:type="spellEnd"/>
+      <w:r>
+        <w:rPr>
+          <w:color w:val="000000"/>
+          <w:lang w:val="en-US"/>
+        </w:rPr>
+        <w:t>().</w:t>
+      </w:r>
+      <w:proofErr w:type="spellStart"/>
+      <w:r>
+        <w:rPr>
+          <w:color w:val="000000"/>
+          <w:lang w:val="en-US"/>
+        </w:rPr>
+        <w:t>getName</w:t>
+      </w:r>
+      <w:proofErr w:type="spellEnd"/>
+      <w:r>
+        <w:rPr>
+          <w:color w:val="000000"/>
+          <w:lang w:val="en-US"/>
+        </w:rPr>
+        <w:t xml:space="preserve">(), </w:t>
+      </w:r>
+      <w:proofErr w:type="spellStart"/>
+      <w:r>
+        <w:rPr>
+          <w:color w:val="000000"/>
+          <w:lang w:val="en-US"/>
+        </w:rPr>
+        <w:t>i</w:t>
+      </w:r>
+      <w:proofErr w:type="spellEnd"/>
+      <w:r>
+        <w:rPr>
+          <w:color w:val="000000"/>
+          <w:lang w:val="en-US"/>
+        </w:rPr>
+        <w:t>);</w:t>
+      </w:r>
+      <w:r>
+        <w:rPr>
+          <w:color w:val="000000"/>
+          <w:lang w:val="en-US"/>
+        </w:rPr>
+        <w:br/>
+        <w:t xml:space="preserve">            }</w:t>
+      </w:r>
+      <w:r>
+        <w:rPr>
+          <w:color w:val="000000"/>
+          <w:lang w:val="en-US"/>
+        </w:rPr>
+        <w:br/>
+        <w:t xml:space="preserve">        }</w:t>
+      </w:r>
+      <w:r>
+        <w:rPr>
+          <w:color w:val="000000"/>
+          <w:lang w:val="en-US"/>
+        </w:rPr>
+        <w:br/>
+        <w:t xml:space="preserve">    }</w:t>
+      </w:r>
+      <w:r>
+        <w:rPr>
+          <w:color w:val="000000"/>
+          <w:lang w:val="en-US"/>
+        </w:rPr>
+        <w:br/>
+      </w:r>
+      <w:r>
+        <w:rPr>
+          <w:color w:val="000000"/>
+          <w:lang w:val="en-US"/>
+        </w:rPr>
+        <w:lastRenderedPageBreak/>
+        <w:br/>
+        <w:t xml:space="preserve">    </w:t>
+      </w:r>
+      <w:r>
+        <w:rPr>
+          <w:b/>
+          <w:bCs/>
+          <w:color w:val="000080"/>
+          <w:lang w:val="en-US"/>
+        </w:rPr>
+        <w:t xml:space="preserve">public static void </w:t>
+      </w:r>
+      <w:r>
+        <w:rPr>
+          <w:color w:val="000000"/>
+          <w:lang w:val="en-US"/>
+        </w:rPr>
+        <w:t xml:space="preserve">main(String[] </w:t>
+      </w:r>
+      <w:proofErr w:type="spellStart"/>
+      <w:r>
+        <w:rPr>
+          <w:color w:val="000000"/>
+          <w:lang w:val="en-US"/>
+        </w:rPr>
+        <w:t>args</w:t>
+      </w:r>
+      <w:proofErr w:type="spellEnd"/>
+      <w:r>
+        <w:rPr>
+          <w:color w:val="000000"/>
+          <w:lang w:val="en-US"/>
+        </w:rPr>
+        <w:t>) {</w:t>
+      </w:r>
+      <w:r>
+        <w:rPr>
+          <w:color w:val="000000"/>
+          <w:lang w:val="en-US"/>
+        </w:rPr>
+        <w:br/>
+        <w:t xml:space="preserve">        </w:t>
+      </w:r>
+      <w:proofErr w:type="spellStart"/>
+      <w:r>
+        <w:rPr>
+          <w:color w:val="000000"/>
+          <w:highlight w:val="green"/>
+          <w:lang w:val="en-US"/>
+        </w:rPr>
+        <w:t>MyThread</w:t>
+      </w:r>
+      <w:proofErr w:type="spellEnd"/>
+      <w:r>
+        <w:rPr>
+          <w:color w:val="000000"/>
+          <w:highlight w:val="green"/>
+          <w:lang w:val="en-US"/>
+        </w:rPr>
+        <w:t xml:space="preserve"> mt1 = </w:t>
+      </w:r>
+      <w:r>
+        <w:rPr>
+          <w:b/>
+          <w:bCs/>
+          <w:color w:val="000080"/>
+          <w:highlight w:val="green"/>
+          <w:lang w:val="en-US"/>
+        </w:rPr>
+        <w:t xml:space="preserve">new </w:t>
+      </w:r>
+      <w:proofErr w:type="spellStart"/>
+      <w:r>
+        <w:rPr>
+          <w:color w:val="000000"/>
+          <w:highlight w:val="green"/>
+          <w:lang w:val="en-US"/>
+        </w:rPr>
+        <w:t>MyThread</w:t>
+      </w:r>
+      <w:proofErr w:type="spellEnd"/>
+      <w:r>
+        <w:rPr>
+          <w:color w:val="000000"/>
+          <w:highlight w:val="green"/>
+          <w:lang w:val="en-US"/>
+        </w:rPr>
+        <w:t>();</w:t>
+      </w:r>
+      <w:r>
+        <w:rPr>
+          <w:color w:val="000000"/>
+          <w:highlight w:val="green"/>
+          <w:lang w:val="en-US"/>
+        </w:rPr>
+        <w:br/>
+        <w:t xml:space="preserve">        mt1.start();</w:t>
+      </w:r>
+      <w:r>
+        <w:rPr>
+          <w:color w:val="000000"/>
+          <w:lang w:val="en-US"/>
+        </w:rPr>
+        <w:br/>
+        <w:t xml:space="preserve">        </w:t>
+      </w:r>
+      <w:r>
+        <w:rPr>
+          <w:b/>
+          <w:bCs/>
+          <w:color w:val="000080"/>
+          <w:highlight w:val="yellow"/>
+          <w:lang w:val="en-US"/>
+        </w:rPr>
+        <w:t xml:space="preserve">new </w:t>
+      </w:r>
+      <w:proofErr w:type="spellStart"/>
+      <w:r>
+        <w:rPr>
+          <w:color w:val="000000"/>
+          <w:highlight w:val="yellow"/>
+          <w:lang w:val="en-US"/>
+        </w:rPr>
+        <w:t>MyThread</w:t>
+      </w:r>
+      <w:proofErr w:type="spellEnd"/>
+      <w:r>
+        <w:rPr>
+          <w:color w:val="000000"/>
+          <w:highlight w:val="yellow"/>
+          <w:lang w:val="en-US"/>
+        </w:rPr>
+        <w:t>().start();</w:t>
+      </w:r>
+      <w:r>
+        <w:rPr>
+          <w:color w:val="000000"/>
+          <w:highlight w:val="yellow"/>
+          <w:lang w:val="en-US"/>
+        </w:rPr>
+        <w:t xml:space="preserve"> </w:t>
+      </w:r>
+      <w:r>
+        <w:rPr>
+          <w:color w:val="000000"/>
+          <w:lang w:val="en-US"/>
+        </w:rPr>
+        <w:t>//</w:t>
+      </w:r>
+      <w:r>
+        <w:rPr>
+          <w:color w:val="000000"/>
+          <w:lang w:val="en-US"/>
+        </w:rPr>
+        <w:t xml:space="preserve"> </w:t>
+      </w:r>
+      <w:r>
+        <w:rPr>
+          <w:color w:val="000000"/>
+        </w:rPr>
+        <w:t>можно</w:t>
+      </w:r>
+      <w:r>
+        <w:rPr>
+          <w:color w:val="000000"/>
+          <w:lang w:val="en-US"/>
+        </w:rPr>
+        <w:t xml:space="preserve"> </w:t>
+      </w:r>
+      <w:r>
+        <w:rPr>
+          <w:color w:val="000000"/>
+        </w:rPr>
+        <w:t>быстрое</w:t>
+      </w:r>
+      <w:r>
+        <w:rPr>
+          <w:color w:val="000000"/>
+          <w:lang w:val="en-US"/>
+        </w:rPr>
+        <w:t xml:space="preserve"> </w:t>
+      </w:r>
+      <w:r>
+        <w:rPr>
+          <w:color w:val="000000"/>
+        </w:rPr>
+        <w:t>создание</w:t>
+      </w:r>
+      <w:r>
+        <w:rPr>
+          <w:color w:val="000000"/>
+          <w:lang w:val="en-US"/>
+        </w:rPr>
+        <w:t xml:space="preserve"> </w:t>
+      </w:r>
+      <w:r>
+        <w:rPr>
+          <w:color w:val="000000"/>
+        </w:rPr>
+        <w:t>через</w:t>
+      </w:r>
+      <w:r>
+        <w:rPr>
+          <w:color w:val="000000"/>
+          <w:lang w:val="en-US"/>
+        </w:rPr>
+        <w:t xml:space="preserve"> </w:t>
+      </w:r>
+      <w:r>
+        <w:rPr>
+          <w:color w:val="000000"/>
+        </w:rPr>
+        <w:t>аноним</w:t>
+      </w:r>
+      <w:r>
+        <w:rPr>
+          <w:color w:val="000000"/>
+          <w:lang w:val="en-US"/>
+        </w:rPr>
+        <w:t xml:space="preserve"> </w:t>
+      </w:r>
+      <w:r>
+        <w:rPr>
+          <w:color w:val="000000"/>
+        </w:rPr>
+        <w:t>класс</w:t>
+      </w:r>
+    </w:p>
+    <w:p>
+      <w:pPr>
+        <w:pStyle w:val="HTML"/>
+        <w:shd w:val="clear" w:color="auto" w:fill="FFFFFF"/>
+        <w:rPr>
+          <w:color w:val="000000"/>
+          <w:lang w:val="en-US"/>
+        </w:rPr>
+      </w:pPr>
+    </w:p>
+    <w:p>
+      <w:pPr>
+        <w:pStyle w:val="HTML"/>
+        <w:shd w:val="clear" w:color="auto" w:fill="FFFFFF"/>
+        <w:rPr>
+          <w:color w:val="000000"/>
+        </w:rPr>
+      </w:pPr>
+    </w:p>
+    <w:p>
+      <w:pPr>
+        <w:jc w:val="both"/>
+        <w:rPr>
+          <w:rFonts w:ascii="Arial" w:hAnsi="Arial" w:cs="Arial"/>
+          <w:b/>
+          <w:sz w:val="28"/>
+          <w:szCs w:val="28"/>
+          <w:lang w:val="en-US"/>
+        </w:rPr>
+      </w:pPr>
+      <w:r>
+        <w:rPr>
+          <w:rFonts w:ascii="Arial" w:hAnsi="Arial" w:cs="Arial"/>
+          <w:b/>
+          <w:sz w:val="28"/>
+          <w:szCs w:val="28"/>
+          <w:lang w:val="en-US"/>
+        </w:rPr>
+        <w:t>2</w:t>
+      </w:r>
+      <w:r>
+        <w:rPr>
+          <w:rFonts w:ascii="Arial" w:hAnsi="Arial" w:cs="Arial"/>
+          <w:b/>
+          <w:sz w:val="28"/>
+          <w:szCs w:val="28"/>
+          <w:lang w:val="en-US"/>
+        </w:rPr>
+        <w:t xml:space="preserve"> </w:t>
+      </w:r>
+      <w:r>
+        <w:rPr>
+          <w:rFonts w:ascii="Arial" w:hAnsi="Arial" w:cs="Arial"/>
+          <w:b/>
+          <w:sz w:val="28"/>
+          <w:szCs w:val="28"/>
+        </w:rPr>
+        <w:t>способ</w:t>
+      </w:r>
+      <w:r>
+        <w:rPr>
+          <w:rFonts w:ascii="Arial" w:hAnsi="Arial" w:cs="Arial"/>
+          <w:b/>
+          <w:sz w:val="28"/>
+          <w:szCs w:val="28"/>
+          <w:lang w:val="en-US"/>
+        </w:rPr>
+        <w:t xml:space="preserve"> – </w:t>
+      </w:r>
+      <w:r>
+        <w:rPr>
+          <w:rFonts w:ascii="Arial" w:hAnsi="Arial" w:cs="Arial"/>
+          <w:b/>
+          <w:sz w:val="28"/>
+          <w:szCs w:val="28"/>
+        </w:rPr>
+        <w:t>через</w:t>
+      </w:r>
+      <w:r>
+        <w:rPr>
+          <w:rFonts w:ascii="Arial" w:hAnsi="Arial" w:cs="Arial"/>
+          <w:b/>
+          <w:sz w:val="28"/>
+          <w:szCs w:val="28"/>
+          <w:lang w:val="en-US"/>
+        </w:rPr>
+        <w:t xml:space="preserve"> </w:t>
+      </w:r>
+      <w:r>
+        <w:rPr>
+          <w:rFonts w:ascii="Arial" w:hAnsi="Arial" w:cs="Arial"/>
+          <w:b/>
+          <w:sz w:val="28"/>
+          <w:szCs w:val="28"/>
+        </w:rPr>
+        <w:t>интерфейс</w:t>
+      </w:r>
+      <w:r>
+        <w:rPr>
+          <w:rFonts w:ascii="Arial" w:hAnsi="Arial" w:cs="Arial"/>
+          <w:b/>
+          <w:sz w:val="28"/>
+          <w:szCs w:val="28"/>
+          <w:lang w:val="en-US"/>
+        </w:rPr>
+        <w:t>:</w:t>
+      </w:r>
+    </w:p>
+    <w:p>
+      <w:pPr>
+        <w:pStyle w:val="HTML"/>
+        <w:shd w:val="clear" w:color="auto" w:fill="FFFFFF"/>
+        <w:rPr>
+          <w:color w:val="000000"/>
+          <w:lang w:val="en-US"/>
+        </w:rPr>
+      </w:pPr>
+      <w:r>
+        <w:rPr>
+          <w:b/>
+          <w:bCs/>
+          <w:color w:val="000080"/>
+          <w:lang w:val="en-US"/>
+        </w:rPr>
+        <w:t xml:space="preserve">public class </w:t>
+      </w:r>
+      <w:r>
+        <w:rPr>
+          <w:color w:val="000000"/>
+          <w:lang w:val="en-US"/>
+        </w:rPr>
+        <w:t>ThreadExample {</w:t>
+      </w:r>
+      <w:r>
+        <w:rPr>
+          <w:color w:val="000000"/>
+          <w:lang w:val="en-US"/>
+        </w:rPr>
+        <w:br/>
+      </w:r>
+      <w:r>
+        <w:rPr>
+          <w:color w:val="000000"/>
+          <w:lang w:val="en-US"/>
+        </w:rPr>
+        <w:br/>
+        <w:t xml:space="preserve">    </w:t>
+      </w:r>
+      <w:r>
+        <w:rPr>
+          <w:b/>
+          <w:bCs/>
+          <w:color w:val="000080"/>
+          <w:highlight w:val="cyan"/>
+          <w:lang w:val="en-US"/>
+        </w:rPr>
+        <w:t xml:space="preserve">public static class </w:t>
+      </w:r>
+      <w:proofErr w:type="spellStart"/>
+      <w:r>
+        <w:rPr>
+          <w:color w:val="000000"/>
+          <w:highlight w:val="cyan"/>
+          <w:lang w:val="en-US"/>
+        </w:rPr>
+        <w:t>MyThread</w:t>
+      </w:r>
+      <w:proofErr w:type="spellEnd"/>
+      <w:r>
+        <w:rPr>
+          <w:color w:val="000000"/>
+          <w:highlight w:val="cyan"/>
+          <w:lang w:val="en-US"/>
+        </w:rPr>
+        <w:t xml:space="preserve"> </w:t>
+      </w:r>
+      <w:r>
+        <w:rPr>
+          <w:b/>
+          <w:bCs/>
+          <w:color w:val="000080"/>
+          <w:highlight w:val="cyan"/>
+          <w:lang w:val="en-US"/>
+        </w:rPr>
+        <w:t>implements</w:t>
+      </w:r>
+      <w:r>
+        <w:rPr>
+          <w:b/>
+          <w:bCs/>
+          <w:color w:val="000080"/>
+          <w:highlight w:val="cyan"/>
+          <w:lang w:val="en-US"/>
+        </w:rPr>
+        <w:t xml:space="preserve"> </w:t>
+      </w:r>
+      <w:r>
+        <w:rPr>
+          <w:color w:val="000000"/>
+          <w:highlight w:val="cyan"/>
+          <w:lang w:val="en-US"/>
+        </w:rPr>
+        <w:t>Runnable</w:t>
+      </w:r>
+      <w:r>
+        <w:rPr>
+          <w:color w:val="000000"/>
+          <w:highlight w:val="cyan"/>
+          <w:lang w:val="en-US"/>
+        </w:rPr>
+        <w:t xml:space="preserve"> {</w:t>
+      </w:r>
+      <w:r>
+        <w:rPr>
+          <w:color w:val="000000"/>
+          <w:lang w:val="en-US"/>
+        </w:rPr>
+        <w:br/>
+      </w:r>
+      <w:r>
+        <w:rPr>
+          <w:color w:val="000000"/>
+          <w:lang w:val="en-US"/>
+        </w:rPr>
+        <w:br/>
+        <w:t xml:space="preserve">        </w:t>
+      </w:r>
+      <w:r>
+        <w:rPr>
+          <w:color w:val="808000"/>
+          <w:highlight w:val="cyan"/>
+          <w:lang w:val="en-US"/>
+        </w:rPr>
+        <w:t>@Override</w:t>
+      </w:r>
+      <w:r>
+        <w:rPr>
+          <w:color w:val="808000"/>
+          <w:highlight w:val="cyan"/>
+          <w:lang w:val="en-US"/>
+        </w:rPr>
+        <w:br/>
+        <w:t xml:space="preserve">        </w:t>
+      </w:r>
+      <w:r>
+        <w:rPr>
+          <w:b/>
+          <w:bCs/>
+          <w:color w:val="000080"/>
+          <w:highlight w:val="cyan"/>
+          <w:lang w:val="en-US"/>
+        </w:rPr>
+        <w:t xml:space="preserve">public void </w:t>
+      </w:r>
+      <w:r>
+        <w:rPr>
+          <w:color w:val="000000"/>
+          <w:highlight w:val="cyan"/>
+          <w:lang w:val="en-US"/>
+        </w:rPr>
+        <w:t>run() {</w:t>
+      </w:r>
+      <w:r>
+        <w:rPr>
+          <w:color w:val="000000"/>
+          <w:lang w:val="en-US"/>
+        </w:rPr>
+        <w:br/>
+        <w:t xml:space="preserve">            </w:t>
+      </w:r>
+      <w:r>
+        <w:rPr>
+          <w:b/>
+          <w:bCs/>
+          <w:color w:val="000080"/>
+          <w:lang w:val="en-US"/>
+        </w:rPr>
+        <w:t xml:space="preserve">for </w:t>
+      </w:r>
+      <w:r>
+        <w:rPr>
+          <w:color w:val="000000"/>
+          <w:lang w:val="en-US"/>
+        </w:rPr>
+        <w:t>(</w:t>
+      </w:r>
+      <w:proofErr w:type="spellStart"/>
+      <w:r>
+        <w:rPr>
+          <w:b/>
+          <w:bCs/>
+          <w:color w:val="000080"/>
+          <w:lang w:val="en-US"/>
+        </w:rPr>
+        <w:t>int</w:t>
+      </w:r>
+      <w:proofErr w:type="spellEnd"/>
+      <w:r>
+        <w:rPr>
+          <w:b/>
+          <w:bCs/>
+          <w:color w:val="000080"/>
+          <w:lang w:val="en-US"/>
+        </w:rPr>
+        <w:t xml:space="preserve"> </w:t>
+      </w:r>
+      <w:proofErr w:type="spellStart"/>
+      <w:r>
+        <w:rPr>
+          <w:color w:val="000000"/>
+          <w:lang w:val="en-US"/>
+        </w:rPr>
+        <w:t>i</w:t>
+      </w:r>
+      <w:proofErr w:type="spellEnd"/>
+      <w:r>
+        <w:rPr>
+          <w:color w:val="000000"/>
+          <w:lang w:val="en-US"/>
+        </w:rPr>
+        <w:t xml:space="preserve"> = </w:t>
+      </w:r>
+      <w:r>
+        <w:rPr>
+          <w:color w:val="0000FF"/>
+          <w:lang w:val="en-US"/>
+        </w:rPr>
+        <w:t>1</w:t>
+      </w:r>
+      <w:r>
+        <w:rPr>
+          <w:color w:val="000000"/>
+          <w:lang w:val="en-US"/>
+        </w:rPr>
+        <w:t xml:space="preserve">; </w:t>
+      </w:r>
+      <w:proofErr w:type="spellStart"/>
+      <w:r>
+        <w:rPr>
+          <w:color w:val="000000"/>
+          <w:lang w:val="en-US"/>
+        </w:rPr>
+        <w:t>i</w:t>
+      </w:r>
+      <w:proofErr w:type="spellEnd"/>
+      <w:r>
+        <w:rPr>
+          <w:color w:val="000000"/>
+          <w:lang w:val="en-US"/>
+        </w:rPr>
+        <w:t xml:space="preserve"> &lt;= </w:t>
+      </w:r>
+      <w:r>
+        <w:rPr>
+          <w:color w:val="0000FF"/>
+          <w:lang w:val="en-US"/>
+        </w:rPr>
+        <w:t>10</w:t>
+      </w:r>
+      <w:r>
+        <w:rPr>
+          <w:color w:val="000000"/>
+          <w:lang w:val="en-US"/>
+        </w:rPr>
+        <w:t xml:space="preserve">; </w:t>
+      </w:r>
+      <w:proofErr w:type="spellStart"/>
+      <w:r>
+        <w:rPr>
+          <w:color w:val="000000"/>
+          <w:lang w:val="en-US"/>
+        </w:rPr>
+        <w:t>i</w:t>
+      </w:r>
+      <w:proofErr w:type="spellEnd"/>
+      <w:r>
+        <w:rPr>
+          <w:color w:val="000000"/>
+          <w:lang w:val="en-US"/>
+        </w:rPr>
+        <w:t>++) {</w:t>
+      </w:r>
+      <w:r>
+        <w:rPr>
+          <w:color w:val="000000"/>
+          <w:lang w:val="en-US"/>
+        </w:rPr>
+        <w:br/>
+        <w:t xml:space="preserve">                </w:t>
+      </w:r>
+      <w:proofErr w:type="spellStart"/>
+      <w:r>
+        <w:rPr>
+          <w:color w:val="000000"/>
+          <w:lang w:val="en-US"/>
+        </w:rPr>
+        <w:t>System.</w:t>
+      </w:r>
+      <w:r>
+        <w:rPr>
+          <w:b/>
+          <w:bCs/>
+          <w:i/>
+          <w:iCs/>
+          <w:color w:val="660E7A"/>
+          <w:lang w:val="en-US"/>
+        </w:rPr>
+        <w:t>out</w:t>
+      </w:r>
+      <w:r>
+        <w:rPr>
+          <w:color w:val="000000"/>
+          <w:lang w:val="en-US"/>
+        </w:rPr>
+        <w:t>.printf</w:t>
+      </w:r>
+      <w:proofErr w:type="spellEnd"/>
+      <w:r>
+        <w:rPr>
+          <w:color w:val="000000"/>
+          <w:lang w:val="en-US"/>
+        </w:rPr>
+        <w:t>(</w:t>
+      </w:r>
+      <w:r>
+        <w:rPr>
+          <w:b/>
+          <w:bCs/>
+          <w:color w:val="008000"/>
+          <w:lang w:val="en-US"/>
+        </w:rPr>
+        <w:t>"%s: %</w:t>
+      </w:r>
+      <w:proofErr w:type="spellStart"/>
+      <w:r>
+        <w:rPr>
+          <w:b/>
+          <w:bCs/>
+          <w:color w:val="008000"/>
+          <w:lang w:val="en-US"/>
+        </w:rPr>
+        <w:t>d%n</w:t>
+      </w:r>
+      <w:proofErr w:type="spellEnd"/>
+      <w:r>
+        <w:rPr>
+          <w:b/>
+          <w:bCs/>
+          <w:color w:val="008000"/>
+          <w:lang w:val="en-US"/>
+        </w:rPr>
+        <w:t>"</w:t>
+      </w:r>
+      <w:r>
+        <w:rPr>
+          <w:color w:val="000000"/>
+          <w:lang w:val="en-US"/>
+        </w:rPr>
+        <w:t xml:space="preserve">, </w:t>
+      </w:r>
+      <w:proofErr w:type="spellStart"/>
+      <w:r>
+        <w:rPr>
+          <w:color w:val="000000"/>
+          <w:lang w:val="en-US"/>
+        </w:rPr>
+        <w:t>Thread.</w:t>
+      </w:r>
+      <w:r>
+        <w:rPr>
+          <w:i/>
+          <w:iCs/>
+          <w:color w:val="000000"/>
+          <w:lang w:val="en-US"/>
+        </w:rPr>
+        <w:t>currentThread</w:t>
+      </w:r>
+      <w:proofErr w:type="spellEnd"/>
+      <w:r>
+        <w:rPr>
+          <w:color w:val="000000"/>
+          <w:lang w:val="en-US"/>
+        </w:rPr>
+        <w:t>().</w:t>
+      </w:r>
+      <w:proofErr w:type="spellStart"/>
+      <w:r>
+        <w:rPr>
+          <w:color w:val="000000"/>
+          <w:lang w:val="en-US"/>
+        </w:rPr>
+        <w:t>getName</w:t>
+      </w:r>
+      <w:proofErr w:type="spellEnd"/>
+      <w:r>
+        <w:rPr>
+          <w:color w:val="000000"/>
+          <w:lang w:val="en-US"/>
+        </w:rPr>
+        <w:t xml:space="preserve">(), </w:t>
+      </w:r>
+      <w:proofErr w:type="spellStart"/>
+      <w:r>
+        <w:rPr>
+          <w:color w:val="000000"/>
+          <w:lang w:val="en-US"/>
+        </w:rPr>
+        <w:t>i</w:t>
+      </w:r>
+      <w:proofErr w:type="spellEnd"/>
+      <w:r>
+        <w:rPr>
+          <w:color w:val="000000"/>
+          <w:lang w:val="en-US"/>
+        </w:rPr>
+        <w:t>);</w:t>
+      </w:r>
+      <w:r>
+        <w:rPr>
+          <w:color w:val="000000"/>
+          <w:lang w:val="en-US"/>
+        </w:rPr>
+        <w:br/>
+        <w:t xml:space="preserve">            }</w:t>
+      </w:r>
+      <w:r>
+        <w:rPr>
+          <w:color w:val="000000"/>
+          <w:lang w:val="en-US"/>
+        </w:rPr>
+        <w:br/>
+        <w:t xml:space="preserve">        }</w:t>
+      </w:r>
+      <w:r>
+        <w:rPr>
+          <w:color w:val="000000"/>
+          <w:lang w:val="en-US"/>
+        </w:rPr>
+        <w:br/>
+        <w:t xml:space="preserve">    }</w:t>
+      </w:r>
+      <w:r>
+        <w:rPr>
+          <w:color w:val="000000"/>
+          <w:lang w:val="en-US"/>
+        </w:rPr>
+        <w:br/>
+      </w:r>
+      <w:r>
+        <w:rPr>
+          <w:color w:val="000000"/>
+          <w:lang w:val="en-US"/>
+        </w:rPr>
+        <w:br/>
+        <w:t xml:space="preserve">    </w:t>
+      </w:r>
+      <w:r>
+        <w:rPr>
+          <w:b/>
+          <w:bCs/>
+          <w:color w:val="000080"/>
+          <w:lang w:val="en-US"/>
+        </w:rPr>
+        <w:t xml:space="preserve">public static void </w:t>
+      </w:r>
+      <w:r>
+        <w:rPr>
+          <w:color w:val="000000"/>
+          <w:lang w:val="en-US"/>
+        </w:rPr>
+        <w:t xml:space="preserve">main(String[] </w:t>
+      </w:r>
+      <w:proofErr w:type="spellStart"/>
+      <w:r>
+        <w:rPr>
+          <w:color w:val="000000"/>
+          <w:lang w:val="en-US"/>
+        </w:rPr>
+        <w:t>args</w:t>
+      </w:r>
+      <w:proofErr w:type="spellEnd"/>
+      <w:r>
+        <w:rPr>
+          <w:color w:val="000000"/>
+          <w:lang w:val="en-US"/>
+        </w:rPr>
+        <w:t>) {</w:t>
+      </w:r>
+      <w:r>
+        <w:rPr>
+          <w:color w:val="000000"/>
+          <w:lang w:val="en-US"/>
+        </w:rPr>
+        <w:br/>
+        <w:t xml:space="preserve">        </w:t>
+      </w:r>
+      <w:r>
+        <w:rPr>
+          <w:color w:val="000000"/>
+          <w:highlight w:val="green"/>
+          <w:lang w:val="en-US"/>
+        </w:rPr>
+        <w:t xml:space="preserve">Thread t1 = </w:t>
+      </w:r>
+      <w:r>
+        <w:rPr>
+          <w:b/>
+          <w:bCs/>
+          <w:color w:val="000080"/>
+          <w:highlight w:val="green"/>
+          <w:lang w:val="en-US"/>
+        </w:rPr>
+        <w:t xml:space="preserve">new </w:t>
+      </w:r>
+      <w:r>
+        <w:rPr>
+          <w:color w:val="000000"/>
+          <w:highlight w:val="green"/>
+          <w:lang w:val="en-US"/>
+        </w:rPr>
+        <w:t>Thread(</w:t>
+      </w:r>
+      <w:r>
+        <w:rPr>
+          <w:color w:val="000000"/>
+          <w:highlight w:val="green"/>
+          <w:lang w:val="en-US"/>
+        </w:rPr>
+        <w:t xml:space="preserve">new </w:t>
+      </w:r>
+      <w:proofErr w:type="spellStart"/>
+      <w:r>
+        <w:rPr>
+          <w:color w:val="000000"/>
+          <w:highlight w:val="green"/>
+          <w:lang w:val="en-US"/>
+        </w:rPr>
+        <w:t>MyThread</w:t>
+      </w:r>
+      <w:proofErr w:type="spellEnd"/>
+      <w:r>
+        <w:rPr>
+          <w:color w:val="000000"/>
+          <w:highlight w:val="green"/>
+          <w:lang w:val="en-US"/>
+        </w:rPr>
+        <w:t>()</w:t>
+      </w:r>
+      <w:r>
+        <w:rPr>
+          <w:color w:val="000000"/>
+          <w:highlight w:val="green"/>
+          <w:lang w:val="en-US"/>
+        </w:rPr>
+        <w:t>);</w:t>
+      </w:r>
+      <w:r>
+        <w:rPr>
+          <w:color w:val="000000"/>
+          <w:highlight w:val="green"/>
+          <w:lang w:val="en-US"/>
+        </w:rPr>
+        <w:br/>
+        <w:t xml:space="preserve">        t1.start();</w:t>
+      </w:r>
+      <w:r>
+        <w:rPr>
+          <w:color w:val="000000"/>
+          <w:lang w:val="en-US"/>
+        </w:rPr>
+        <w:br/>
+        <w:t xml:space="preserve">        </w:t>
+      </w:r>
+      <w:r>
+        <w:rPr>
+          <w:b/>
+          <w:bCs/>
+          <w:color w:val="000080"/>
+          <w:highlight w:val="yellow"/>
+          <w:lang w:val="en-US"/>
+        </w:rPr>
+        <w:t xml:space="preserve">new </w:t>
+      </w:r>
+      <w:r>
+        <w:rPr>
+          <w:color w:val="000000"/>
+          <w:highlight w:val="yellow"/>
+          <w:lang w:val="en-US"/>
+        </w:rPr>
+        <w:t>Thread(</w:t>
+      </w:r>
+      <w:r>
+        <w:rPr>
+          <w:color w:val="000000"/>
+          <w:highlight w:val="yellow"/>
+          <w:lang w:val="en-US"/>
+        </w:rPr>
+        <w:t xml:space="preserve">new </w:t>
+      </w:r>
+      <w:proofErr w:type="spellStart"/>
+      <w:r>
+        <w:rPr>
+          <w:color w:val="000000"/>
+          <w:highlight w:val="yellow"/>
+          <w:lang w:val="en-US"/>
+        </w:rPr>
+        <w:t>Mythread</w:t>
+      </w:r>
+      <w:proofErr w:type="spellEnd"/>
+      <w:r>
+        <w:rPr>
+          <w:color w:val="000000"/>
+          <w:highlight w:val="yellow"/>
+          <w:lang w:val="en-US"/>
+        </w:rPr>
+        <w:t>()</w:t>
+      </w:r>
+      <w:r>
+        <w:rPr>
+          <w:color w:val="000000"/>
+          <w:highlight w:val="yellow"/>
+          <w:lang w:val="en-US"/>
+        </w:rPr>
+        <w:t>).start();</w:t>
+      </w:r>
+      <w:r>
+        <w:rPr>
+          <w:color w:val="000000"/>
+          <w:highlight w:val="yellow"/>
+          <w:lang w:val="en-US"/>
+        </w:rPr>
+        <w:t xml:space="preserve"> </w:t>
+      </w:r>
+      <w:r>
+        <w:rPr>
+          <w:color w:val="000000"/>
+          <w:lang w:val="en-US"/>
+        </w:rPr>
+        <w:t>//</w:t>
+      </w:r>
+      <w:r>
+        <w:rPr>
+          <w:color w:val="000000"/>
+          <w:lang w:val="en-US"/>
+        </w:rPr>
+        <w:t xml:space="preserve"> </w:t>
+      </w:r>
+      <w:r>
+        <w:rPr>
+          <w:color w:val="000000"/>
+        </w:rPr>
+        <w:t>тоже</w:t>
+      </w:r>
+      <w:r>
+        <w:rPr>
+          <w:color w:val="000000"/>
+          <w:lang w:val="en-US"/>
+        </w:rPr>
+        <w:t xml:space="preserve"> </w:t>
+      </w:r>
+      <w:r>
+        <w:rPr>
+          <w:color w:val="000000"/>
+        </w:rPr>
+        <w:t>можно</w:t>
+      </w:r>
+      <w:r>
+        <w:rPr>
+          <w:color w:val="000000"/>
+          <w:lang w:val="en-US"/>
+        </w:rPr>
+        <w:t xml:space="preserve"> </w:t>
+      </w:r>
+      <w:r>
+        <w:rPr>
+          <w:color w:val="000000"/>
+        </w:rPr>
+        <w:t>быстрое</w:t>
+      </w:r>
+      <w:r>
+        <w:rPr>
+          <w:color w:val="000000"/>
+          <w:lang w:val="en-US"/>
+        </w:rPr>
+        <w:t xml:space="preserve"> </w:t>
+      </w:r>
+      <w:r>
+        <w:rPr>
+          <w:color w:val="000000"/>
+        </w:rPr>
+        <w:t>создание</w:t>
+      </w:r>
+      <w:r>
+        <w:rPr>
+          <w:color w:val="000000"/>
+          <w:lang w:val="en-US"/>
+        </w:rPr>
+        <w:t xml:space="preserve"> </w:t>
+      </w:r>
+      <w:r>
+        <w:rPr>
+          <w:color w:val="000000"/>
+        </w:rPr>
+        <w:t>через</w:t>
+      </w:r>
+      <w:r>
+        <w:rPr>
+          <w:color w:val="000000"/>
+          <w:lang w:val="en-US"/>
+        </w:rPr>
+        <w:t xml:space="preserve"> </w:t>
+      </w:r>
+      <w:r>
+        <w:rPr>
+          <w:color w:val="000000"/>
+        </w:rPr>
+        <w:t>аноним</w:t>
+      </w:r>
+      <w:r>
+        <w:rPr>
+          <w:color w:val="000000"/>
+          <w:lang w:val="en-US"/>
+        </w:rPr>
+        <w:t xml:space="preserve"> </w:t>
+      </w:r>
+      <w:r>
+        <w:rPr>
+          <w:color w:val="000000"/>
+        </w:rPr>
+        <w:t>класс</w:t>
+      </w:r>
+    </w:p>
+    <w:p>
+      <w:pPr>
+        <w:pStyle w:val="HTML"/>
+        <w:shd w:val="clear" w:color="auto" w:fill="FFFFFF"/>
+        <w:rPr>
+          <w:rFonts w:asciiTheme="majorHAnsi" w:hAnsiTheme="majorHAnsi" w:cstheme="majorHAnsi"/>
+          <w:sz w:val="24"/>
+          <w:szCs w:val="24"/>
+        </w:rPr>
+      </w:pPr>
+    </w:p>
+    <w:p>
+      <w:pPr>
+        <w:pStyle w:val="HTML"/>
+        <w:shd w:val="clear" w:color="auto" w:fill="FFFFFF"/>
+        <w:rPr>
+          <w:rFonts w:asciiTheme="majorHAnsi" w:hAnsiTheme="majorHAnsi" w:cstheme="majorHAnsi"/>
+          <w:sz w:val="24"/>
+          <w:szCs w:val="24"/>
+        </w:rPr>
+      </w:pPr>
+      <w:r>
+        <w:rPr>
+          <w:rFonts w:asciiTheme="majorHAnsi" w:hAnsiTheme="majorHAnsi" w:cstheme="majorHAnsi"/>
+          <w:sz w:val="24"/>
+          <w:szCs w:val="24"/>
+        </w:rPr>
+        <w:t>или</w:t>
+      </w:r>
+    </w:p>
+    <w:p>
+      <w:pPr>
+        <w:pStyle w:val="HTML"/>
+        <w:shd w:val="clear" w:color="auto" w:fill="FFFFFF"/>
+        <w:rPr>
+          <w:rFonts w:asciiTheme="majorHAnsi" w:hAnsiTheme="majorHAnsi" w:cstheme="majorHAnsi"/>
+          <w:sz w:val="24"/>
+          <w:szCs w:val="24"/>
+        </w:rPr>
+      </w:pPr>
+    </w:p>
+    <w:p>
+      <w:pPr>
+        <w:pStyle w:val="HTML"/>
+        <w:shd w:val="clear" w:color="auto" w:fill="FFFFFF"/>
+        <w:rPr>
+          <w:rFonts w:asciiTheme="majorHAnsi" w:hAnsiTheme="majorHAnsi" w:cstheme="majorHAnsi"/>
+          <w:color w:val="000000" w:themeColor="text1"/>
+          <w:sz w:val="24"/>
+          <w:szCs w:val="24"/>
+          <w:highlight w:val="cyan"/>
+          <w:lang w:val="en-US"/>
+        </w:rPr>
+      </w:pPr>
+      <w:r>
+        <w:rPr>
+          <w:rFonts w:asciiTheme="majorHAnsi" w:hAnsiTheme="majorHAnsi" w:cstheme="majorHAnsi"/>
+          <w:color w:val="000000" w:themeColor="text1"/>
+          <w:sz w:val="24"/>
+          <w:szCs w:val="24"/>
+          <w:lang w:val="en-US"/>
+        </w:rPr>
+        <w:t xml:space="preserve">            </w:t>
+      </w:r>
+      <w:r>
+        <w:rPr>
+          <w:rFonts w:asciiTheme="majorHAnsi" w:hAnsiTheme="majorHAnsi" w:cstheme="majorHAnsi"/>
+          <w:color w:val="000000" w:themeColor="text1"/>
+          <w:sz w:val="24"/>
+          <w:szCs w:val="24"/>
+          <w:highlight w:val="cyan"/>
+          <w:lang w:val="en-US"/>
+        </w:rPr>
+        <w:t>new Thread (()-&gt; {</w:t>
+      </w:r>
+    </w:p>
+    <w:p>
+      <w:pPr>
+        <w:pStyle w:val="HTML"/>
+        <w:shd w:val="clear" w:color="auto" w:fill="FFFFFF"/>
+        <w:rPr>
+          <w:rFonts w:asciiTheme="majorHAnsi" w:hAnsiTheme="majorHAnsi" w:cstheme="majorHAnsi"/>
+          <w:color w:val="000000" w:themeColor="text1"/>
+          <w:sz w:val="24"/>
+          <w:szCs w:val="24"/>
+          <w:highlight w:val="cyan"/>
+          <w:lang w:val="en-US"/>
+        </w:rPr>
+      </w:pPr>
+      <w:r>
+        <w:rPr>
+          <w:rFonts w:asciiTheme="majorHAnsi" w:hAnsiTheme="majorHAnsi" w:cstheme="majorHAnsi"/>
+          <w:color w:val="000000" w:themeColor="text1"/>
+          <w:sz w:val="24"/>
+          <w:szCs w:val="24"/>
+          <w:highlight w:val="cyan"/>
+          <w:lang w:val="en-US"/>
+        </w:rPr>
+        <w:t xml:space="preserve">                for (</w:t>
+      </w:r>
+      <w:proofErr w:type="spellStart"/>
+      <w:r>
+        <w:rPr>
+          <w:rFonts w:asciiTheme="majorHAnsi" w:hAnsiTheme="majorHAnsi" w:cstheme="majorHAnsi"/>
+          <w:color w:val="000000" w:themeColor="text1"/>
+          <w:sz w:val="24"/>
+          <w:szCs w:val="24"/>
+          <w:highlight w:val="cyan"/>
+          <w:lang w:val="en-US"/>
+        </w:rPr>
+        <w:t>int</w:t>
+      </w:r>
+      <w:proofErr w:type="spellEnd"/>
+      <w:r>
+        <w:rPr>
+          <w:rFonts w:asciiTheme="majorHAnsi" w:hAnsiTheme="majorHAnsi" w:cstheme="majorHAnsi"/>
+          <w:color w:val="000000" w:themeColor="text1"/>
+          <w:sz w:val="24"/>
+          <w:szCs w:val="24"/>
+          <w:highlight w:val="cyan"/>
+          <w:lang w:val="en-US"/>
+        </w:rPr>
+        <w:t xml:space="preserve"> </w:t>
+      </w:r>
+      <w:proofErr w:type="spellStart"/>
+      <w:r>
+        <w:rPr>
+          <w:rFonts w:asciiTheme="majorHAnsi" w:hAnsiTheme="majorHAnsi" w:cstheme="majorHAnsi"/>
+          <w:color w:val="000000" w:themeColor="text1"/>
+          <w:sz w:val="24"/>
+          <w:szCs w:val="24"/>
+          <w:highlight w:val="cyan"/>
+          <w:lang w:val="en-US"/>
+        </w:rPr>
+        <w:t>i</w:t>
+      </w:r>
+      <w:proofErr w:type="spellEnd"/>
+      <w:r>
+        <w:rPr>
+          <w:rFonts w:asciiTheme="majorHAnsi" w:hAnsiTheme="majorHAnsi" w:cstheme="majorHAnsi"/>
+          <w:color w:val="000000" w:themeColor="text1"/>
+          <w:sz w:val="24"/>
+          <w:szCs w:val="24"/>
+          <w:highlight w:val="cyan"/>
+          <w:lang w:val="en-US"/>
+        </w:rPr>
+        <w:t xml:space="preserve"> = 1; </w:t>
+      </w:r>
+      <w:proofErr w:type="spellStart"/>
+      <w:r>
+        <w:rPr>
+          <w:rFonts w:asciiTheme="majorHAnsi" w:hAnsiTheme="majorHAnsi" w:cstheme="majorHAnsi"/>
+          <w:color w:val="000000" w:themeColor="text1"/>
+          <w:sz w:val="24"/>
+          <w:szCs w:val="24"/>
+          <w:highlight w:val="cyan"/>
+          <w:lang w:val="en-US"/>
+        </w:rPr>
+        <w:t>i</w:t>
+      </w:r>
+      <w:proofErr w:type="spellEnd"/>
+      <w:r>
+        <w:rPr>
+          <w:rFonts w:asciiTheme="majorHAnsi" w:hAnsiTheme="majorHAnsi" w:cstheme="majorHAnsi"/>
+          <w:color w:val="000000" w:themeColor="text1"/>
+          <w:sz w:val="24"/>
+          <w:szCs w:val="24"/>
+          <w:highlight w:val="cyan"/>
+          <w:lang w:val="en-US"/>
+        </w:rPr>
+        <w:t xml:space="preserve"> &lt;= n1; </w:t>
+      </w:r>
+      <w:proofErr w:type="spellStart"/>
+      <w:r>
+        <w:rPr>
+          <w:rFonts w:asciiTheme="majorHAnsi" w:hAnsiTheme="majorHAnsi" w:cstheme="majorHAnsi"/>
+          <w:color w:val="000000" w:themeColor="text1"/>
+          <w:sz w:val="24"/>
+          <w:szCs w:val="24"/>
+          <w:highlight w:val="cyan"/>
+          <w:lang w:val="en-US"/>
+        </w:rPr>
+        <w:t>i</w:t>
+      </w:r>
+      <w:proofErr w:type="spellEnd"/>
+      <w:r>
+        <w:rPr>
+          <w:rFonts w:asciiTheme="majorHAnsi" w:hAnsiTheme="majorHAnsi" w:cstheme="majorHAnsi"/>
+          <w:color w:val="000000" w:themeColor="text1"/>
+          <w:sz w:val="24"/>
+          <w:szCs w:val="24"/>
+          <w:highlight w:val="cyan"/>
+          <w:lang w:val="en-US"/>
+        </w:rPr>
+        <w:t>++) {</w:t>
+      </w:r>
+    </w:p>
+    <w:p>
+      <w:pPr>
+        <w:pStyle w:val="HTML"/>
+        <w:shd w:val="clear" w:color="auto" w:fill="FFFFFF"/>
+        <w:rPr>
+          <w:rFonts w:asciiTheme="majorHAnsi" w:hAnsiTheme="majorHAnsi" w:cstheme="majorHAnsi"/>
+          <w:color w:val="000000" w:themeColor="text1"/>
+          <w:sz w:val="24"/>
+          <w:szCs w:val="24"/>
+          <w:highlight w:val="cyan"/>
+          <w:lang w:val="en-US"/>
+        </w:rPr>
+      </w:pPr>
+      <w:r>
+        <w:rPr>
+          <w:rFonts w:asciiTheme="majorHAnsi" w:hAnsiTheme="majorHAnsi" w:cstheme="majorHAnsi"/>
+          <w:color w:val="000000" w:themeColor="text1"/>
+          <w:sz w:val="24"/>
+          <w:szCs w:val="24"/>
+          <w:highlight w:val="cyan"/>
+          <w:lang w:val="en-US"/>
+        </w:rPr>
+        <w:t xml:space="preserve">                    </w:t>
+      </w:r>
+      <w:proofErr w:type="spellStart"/>
+      <w:r>
+        <w:rPr>
+          <w:rFonts w:asciiTheme="majorHAnsi" w:hAnsiTheme="majorHAnsi" w:cstheme="majorHAnsi"/>
+          <w:color w:val="000000" w:themeColor="text1"/>
+          <w:sz w:val="24"/>
+          <w:szCs w:val="24"/>
+          <w:highlight w:val="cyan"/>
+          <w:lang w:val="en-US"/>
+        </w:rPr>
+        <w:t>System.out.println</w:t>
+      </w:r>
+      <w:proofErr w:type="spellEnd"/>
+      <w:r>
+        <w:rPr>
+          <w:rFonts w:asciiTheme="majorHAnsi" w:hAnsiTheme="majorHAnsi" w:cstheme="majorHAnsi"/>
+          <w:color w:val="000000" w:themeColor="text1"/>
+          <w:sz w:val="24"/>
+          <w:szCs w:val="24"/>
+          <w:highlight w:val="cyan"/>
+          <w:lang w:val="en-US"/>
+        </w:rPr>
+        <w:t>(</w:t>
+      </w:r>
+      <w:proofErr w:type="spellStart"/>
+      <w:r>
+        <w:rPr>
+          <w:rFonts w:asciiTheme="majorHAnsi" w:hAnsiTheme="majorHAnsi" w:cstheme="majorHAnsi"/>
+          <w:color w:val="000000" w:themeColor="text1"/>
+          <w:sz w:val="24"/>
+          <w:szCs w:val="24"/>
+          <w:highlight w:val="cyan"/>
+          <w:lang w:val="en-US"/>
+        </w:rPr>
+        <w:t>Thread.currentThread</w:t>
+      </w:r>
+      <w:proofErr w:type="spellEnd"/>
+      <w:r>
+        <w:rPr>
+          <w:rFonts w:asciiTheme="majorHAnsi" w:hAnsiTheme="majorHAnsi" w:cstheme="majorHAnsi"/>
+          <w:color w:val="000000" w:themeColor="text1"/>
+          <w:sz w:val="24"/>
+          <w:szCs w:val="24"/>
+          <w:highlight w:val="cyan"/>
+          <w:lang w:val="en-US"/>
+        </w:rPr>
+        <w:t>(</w:t>
+      </w:r>
+      <w:proofErr w:type="gramStart"/>
+      <w:r>
+        <w:rPr>
+          <w:rFonts w:asciiTheme="majorHAnsi" w:hAnsiTheme="majorHAnsi" w:cstheme="majorHAnsi"/>
+          <w:color w:val="000000" w:themeColor="text1"/>
+          <w:sz w:val="24"/>
+          <w:szCs w:val="24"/>
+          <w:highlight w:val="cyan"/>
+          <w:lang w:val="en-US"/>
+        </w:rPr>
+        <w:t>).</w:t>
+      </w:r>
+      <w:proofErr w:type="spellStart"/>
+      <w:r>
+        <w:rPr>
+          <w:rFonts w:asciiTheme="majorHAnsi" w:hAnsiTheme="majorHAnsi" w:cstheme="majorHAnsi"/>
+          <w:color w:val="000000" w:themeColor="text1"/>
+          <w:sz w:val="24"/>
+          <w:szCs w:val="24"/>
+          <w:highlight w:val="cyan"/>
+          <w:lang w:val="en-US"/>
+        </w:rPr>
+        <w:t>getName</w:t>
+      </w:r>
+      <w:proofErr w:type="spellEnd"/>
+      <w:proofErr w:type="gramEnd"/>
+      <w:r>
+        <w:rPr>
+          <w:rFonts w:asciiTheme="majorHAnsi" w:hAnsiTheme="majorHAnsi" w:cstheme="majorHAnsi"/>
+          <w:color w:val="000000" w:themeColor="text1"/>
+          <w:sz w:val="24"/>
+          <w:szCs w:val="24"/>
+          <w:highlight w:val="cyan"/>
+          <w:lang w:val="en-US"/>
+        </w:rPr>
+        <w:t xml:space="preserve">()+ " " + </w:t>
+      </w:r>
+      <w:proofErr w:type="spellStart"/>
+      <w:r>
+        <w:rPr>
+          <w:rFonts w:asciiTheme="majorHAnsi" w:hAnsiTheme="majorHAnsi" w:cstheme="majorHAnsi"/>
+          <w:color w:val="000000" w:themeColor="text1"/>
+          <w:sz w:val="24"/>
+          <w:szCs w:val="24"/>
+          <w:highlight w:val="cyan"/>
+          <w:lang w:val="en-US"/>
+        </w:rPr>
+        <w:t>i</w:t>
+      </w:r>
+      <w:proofErr w:type="spellEnd"/>
+      <w:r>
+        <w:rPr>
+          <w:rFonts w:asciiTheme="majorHAnsi" w:hAnsiTheme="majorHAnsi" w:cstheme="majorHAnsi"/>
+          <w:color w:val="000000" w:themeColor="text1"/>
+          <w:sz w:val="24"/>
+          <w:szCs w:val="24"/>
+          <w:highlight w:val="cyan"/>
+          <w:lang w:val="en-US"/>
+        </w:rPr>
+        <w:t>);</w:t>
+      </w:r>
+    </w:p>
+    <w:p>
+      <w:pPr>
+        <w:pStyle w:val="HTML"/>
+        <w:shd w:val="clear" w:color="auto" w:fill="FFFFFF"/>
+        <w:rPr>
+          <w:rFonts w:asciiTheme="majorHAnsi" w:hAnsiTheme="majorHAnsi" w:cstheme="majorHAnsi"/>
+          <w:color w:val="000000" w:themeColor="text1"/>
+          <w:sz w:val="24"/>
+          <w:szCs w:val="24"/>
+          <w:highlight w:val="cyan"/>
+        </w:rPr>
+      </w:pPr>
+      <w:r>
+        <w:rPr>
+          <w:rFonts w:asciiTheme="majorHAnsi" w:hAnsiTheme="majorHAnsi" w:cstheme="majorHAnsi"/>
+          <w:color w:val="000000" w:themeColor="text1"/>
+          <w:sz w:val="24"/>
+          <w:szCs w:val="24"/>
+          <w:highlight w:val="cyan"/>
+          <w:lang w:val="en-US"/>
+        </w:rPr>
+        <w:t xml:space="preserve">                </w:t>
+      </w:r>
+      <w:r>
+        <w:rPr>
+          <w:rFonts w:asciiTheme="majorHAnsi" w:hAnsiTheme="majorHAnsi" w:cstheme="majorHAnsi"/>
+          <w:color w:val="000000" w:themeColor="text1"/>
+          <w:sz w:val="24"/>
+          <w:szCs w:val="24"/>
+          <w:highlight w:val="cyan"/>
+        </w:rPr>
+        <w:t>}</w:t>
+      </w:r>
+    </w:p>
+    <w:p>
+      <w:pPr>
+        <w:pStyle w:val="HTML"/>
+        <w:shd w:val="clear" w:color="auto" w:fill="FFFFFF"/>
+        <w:rPr>
+          <w:rFonts w:asciiTheme="majorHAnsi" w:hAnsiTheme="majorHAnsi" w:cstheme="majorHAnsi"/>
+          <w:color w:val="000000" w:themeColor="text1"/>
+          <w:sz w:val="24"/>
+          <w:szCs w:val="24"/>
+          <w:highlight w:val="cyan"/>
+        </w:rPr>
+      </w:pPr>
+    </w:p>
+    <w:p>
+      <w:pPr>
+        <w:pStyle w:val="HTML"/>
+        <w:shd w:val="clear" w:color="auto" w:fill="FFFFFF"/>
+        <w:rPr>
+          <w:rFonts w:asciiTheme="majorHAnsi" w:hAnsiTheme="majorHAnsi" w:cstheme="majorHAnsi"/>
+          <w:color w:val="000000" w:themeColor="text1"/>
+          <w:sz w:val="24"/>
+          <w:szCs w:val="24"/>
+          <w:highlight w:val="cyan"/>
+        </w:rPr>
+      </w:pPr>
+      <w:r>
+        <w:rPr>
+          <w:rFonts w:asciiTheme="majorHAnsi" w:hAnsiTheme="majorHAnsi" w:cstheme="majorHAnsi"/>
+          <w:color w:val="000000" w:themeColor="text1"/>
+          <w:sz w:val="24"/>
+          <w:szCs w:val="24"/>
+          <w:highlight w:val="cyan"/>
+        </w:rPr>
+        <w:t xml:space="preserve">            </w:t>
+      </w:r>
+      <w:proofErr w:type="gramStart"/>
+      <w:r>
+        <w:rPr>
+          <w:rFonts w:asciiTheme="majorHAnsi" w:hAnsiTheme="majorHAnsi" w:cstheme="majorHAnsi"/>
+          <w:color w:val="000000" w:themeColor="text1"/>
+          <w:sz w:val="24"/>
+          <w:szCs w:val="24"/>
+          <w:highlight w:val="cyan"/>
+        </w:rPr>
+        <w:t>} ).</w:t>
+      </w:r>
+      <w:proofErr w:type="spellStart"/>
+      <w:r>
+        <w:rPr>
+          <w:rFonts w:asciiTheme="majorHAnsi" w:hAnsiTheme="majorHAnsi" w:cstheme="majorHAnsi"/>
+          <w:color w:val="000000" w:themeColor="text1"/>
+          <w:sz w:val="24"/>
+          <w:szCs w:val="24"/>
+          <w:highlight w:val="cyan"/>
+        </w:rPr>
+        <w:t>start</w:t>
+      </w:r>
+      <w:proofErr w:type="spellEnd"/>
+      <w:proofErr w:type="gramEnd"/>
+      <w:r>
+        <w:rPr>
+          <w:rFonts w:asciiTheme="majorHAnsi" w:hAnsiTheme="majorHAnsi" w:cstheme="majorHAnsi"/>
+          <w:color w:val="000000" w:themeColor="text1"/>
+          <w:sz w:val="24"/>
+          <w:szCs w:val="24"/>
+          <w:highlight w:val="cyan"/>
+        </w:rPr>
+        <w:t>();</w:t>
+      </w:r>
+    </w:p>
+    <w:p>
+      <w:pPr>
+        <w:pStyle w:val="HTML"/>
+        <w:shd w:val="clear" w:color="auto" w:fill="FFFFFF"/>
+        <w:rPr>
+          <w:rFonts w:asciiTheme="majorHAnsi" w:hAnsiTheme="majorHAnsi" w:cstheme="majorHAnsi"/>
+          <w:color w:val="000000" w:themeColor="text1"/>
+          <w:sz w:val="24"/>
+          <w:szCs w:val="24"/>
+        </w:rPr>
+      </w:pPr>
+    </w:p>
+    <w:p>
+      <w:pPr>
+        <w:pStyle w:val="HTML"/>
+        <w:shd w:val="clear" w:color="auto" w:fill="FFFFFF"/>
+        <w:rPr>
+          <w:rFonts w:asciiTheme="majorHAnsi" w:hAnsiTheme="majorHAnsi" w:cstheme="majorHAnsi"/>
+          <w:color w:val="000000" w:themeColor="text1"/>
+          <w:sz w:val="24"/>
+          <w:szCs w:val="24"/>
+        </w:rPr>
+      </w:pPr>
+    </w:p>
+    <w:p>
+      <w:pPr>
+        <w:pStyle w:val="HTML"/>
+        <w:shd w:val="clear" w:color="auto" w:fill="FFFFFF"/>
+        <w:rPr>
+          <w:rFonts w:asciiTheme="majorHAnsi" w:hAnsiTheme="majorHAnsi" w:cstheme="majorHAnsi"/>
+          <w:b/>
+          <w:color w:val="000000" w:themeColor="text1"/>
+          <w:sz w:val="24"/>
+          <w:szCs w:val="24"/>
+        </w:rPr>
+      </w:pPr>
+      <w:r>
+        <w:rPr>
+          <w:rFonts w:asciiTheme="majorHAnsi" w:hAnsiTheme="majorHAnsi" w:cstheme="majorHAnsi"/>
+          <w:b/>
+          <w:color w:val="000000" w:themeColor="text1"/>
+          <w:sz w:val="24"/>
+          <w:szCs w:val="24"/>
+        </w:rPr>
+        <w:t>или еще по-модному</w:t>
+      </w:r>
+      <w:r>
+        <w:rPr>
+          <w:rFonts w:asciiTheme="majorHAnsi" w:hAnsiTheme="majorHAnsi" w:cstheme="majorHAnsi"/>
+          <w:b/>
+          <w:color w:val="000000" w:themeColor="text1"/>
+          <w:sz w:val="24"/>
+          <w:szCs w:val="24"/>
+        </w:rPr>
+        <w:t>:</w:t>
+      </w:r>
+    </w:p>
+    <w:p>
+      <w:pPr>
+        <w:pStyle w:val="HTML"/>
+        <w:shd w:val="clear" w:color="auto" w:fill="FFFFFF"/>
+        <w:rPr>
+          <w:rFonts w:asciiTheme="majorHAnsi" w:hAnsiTheme="majorHAnsi" w:cstheme="majorHAnsi"/>
+          <w:b/>
+          <w:color w:val="000000" w:themeColor="text1"/>
+          <w:sz w:val="24"/>
+          <w:szCs w:val="24"/>
+        </w:rPr>
+      </w:pPr>
+    </w:p>
+    <w:p>
+      <w:pPr>
+        <w:pStyle w:val="HTML"/>
+        <w:shd w:val="clear" w:color="auto" w:fill="FFFFFF"/>
+        <w:rPr>
+          <w:color w:val="000000"/>
+          <w:lang w:val="en-US"/>
+        </w:rPr>
+      </w:pPr>
+      <w:r>
+        <w:rPr>
+          <w:b/>
+          <w:bCs/>
+          <w:color w:val="000080"/>
+          <w:lang w:val="en-US"/>
+        </w:rPr>
+        <w:t xml:space="preserve">public static void </w:t>
+      </w:r>
+      <w:proofErr w:type="gramStart"/>
+      <w:r>
+        <w:rPr>
+          <w:color w:val="000000"/>
+          <w:lang w:val="en-US"/>
+        </w:rPr>
+        <w:t>main(</w:t>
+      </w:r>
+      <w:proofErr w:type="gramEnd"/>
+      <w:r>
+        <w:rPr>
+          <w:color w:val="000000"/>
+          <w:lang w:val="en-US"/>
+        </w:rPr>
+        <w:t xml:space="preserve">String[] </w:t>
+      </w:r>
+      <w:proofErr w:type="spellStart"/>
+      <w:r>
+        <w:rPr>
+          <w:color w:val="000000"/>
+          <w:lang w:val="en-US"/>
+        </w:rPr>
+        <w:t>args</w:t>
+      </w:r>
+      <w:proofErr w:type="spellEnd"/>
+      <w:r>
+        <w:rPr>
+          <w:color w:val="000000"/>
+          <w:lang w:val="en-US"/>
+        </w:rPr>
+        <w:t>) {</w:t>
+      </w:r>
+    </w:p>
+    <w:p>
+      <w:pPr>
+        <w:pStyle w:val="HTML"/>
+        <w:shd w:val="clear" w:color="auto" w:fill="FFFFFF"/>
+        <w:rPr>
+          <w:rFonts w:asciiTheme="majorHAnsi" w:hAnsiTheme="majorHAnsi" w:cstheme="majorHAnsi"/>
+          <w:color w:val="000000" w:themeColor="text1"/>
+          <w:sz w:val="24"/>
+          <w:szCs w:val="24"/>
+          <w:lang w:val="en-US"/>
+        </w:rPr>
+      </w:pPr>
+    </w:p>
+    <w:p>
+      <w:pPr>
+        <w:pStyle w:val="HTML"/>
+        <w:shd w:val="clear" w:color="auto" w:fill="FFFFFF"/>
+        <w:rPr>
+          <w:color w:val="000000"/>
+          <w:lang w:val="en-US"/>
+        </w:rPr>
+      </w:pPr>
+      <w:r>
+        <w:rPr>
+          <w:color w:val="000000"/>
+          <w:lang w:val="en-US"/>
+        </w:rPr>
+        <w:t>Runnable r = () -&gt; {</w:t>
+      </w:r>
+      <w:r>
+        <w:rPr>
+          <w:color w:val="000000"/>
+          <w:lang w:val="en-US"/>
+        </w:rPr>
+        <w:br/>
+        <w:t xml:space="preserve">    </w:t>
+      </w:r>
+      <w:r>
+        <w:rPr>
+          <w:b/>
+          <w:bCs/>
+          <w:color w:val="000080"/>
+          <w:lang w:val="en-US"/>
+        </w:rPr>
+        <w:t xml:space="preserve">for </w:t>
+      </w:r>
+      <w:r>
+        <w:rPr>
+          <w:color w:val="000000"/>
+          <w:lang w:val="en-US"/>
+        </w:rPr>
+        <w:t>(</w:t>
+      </w:r>
+      <w:proofErr w:type="spellStart"/>
+      <w:r>
+        <w:rPr>
+          <w:b/>
+          <w:bCs/>
+          <w:color w:val="000080"/>
+          <w:lang w:val="en-US"/>
+        </w:rPr>
+        <w:t>int</w:t>
+      </w:r>
+      <w:proofErr w:type="spellEnd"/>
+      <w:r>
+        <w:rPr>
+          <w:b/>
+          <w:bCs/>
+          <w:color w:val="000080"/>
+          <w:lang w:val="en-US"/>
+        </w:rPr>
+        <w:t xml:space="preserve"> </w:t>
+      </w:r>
+      <w:proofErr w:type="spellStart"/>
+      <w:r>
+        <w:rPr>
+          <w:color w:val="000000"/>
+          <w:lang w:val="en-US"/>
+        </w:rPr>
+        <w:t>i</w:t>
+      </w:r>
+      <w:proofErr w:type="spellEnd"/>
+      <w:r>
+        <w:rPr>
+          <w:color w:val="000000"/>
+          <w:lang w:val="en-US"/>
+        </w:rPr>
+        <w:t xml:space="preserve"> = </w:t>
+      </w:r>
+      <w:r>
+        <w:rPr>
+          <w:color w:val="0000FF"/>
+          <w:lang w:val="en-US"/>
+        </w:rPr>
+        <w:t>1</w:t>
+      </w:r>
+      <w:r>
+        <w:rPr>
+          <w:color w:val="000000"/>
+          <w:lang w:val="en-US"/>
+        </w:rPr>
+        <w:t xml:space="preserve">; </w:t>
+      </w:r>
+      <w:proofErr w:type="spellStart"/>
+      <w:r>
+        <w:rPr>
+          <w:color w:val="000000"/>
+          <w:lang w:val="en-US"/>
+        </w:rPr>
+        <w:t>i</w:t>
+      </w:r>
+      <w:proofErr w:type="spellEnd"/>
+      <w:r>
+        <w:rPr>
+          <w:color w:val="000000"/>
+          <w:lang w:val="en-US"/>
+        </w:rPr>
+        <w:t xml:space="preserve"> &lt;= </w:t>
+      </w:r>
+      <w:r>
+        <w:rPr>
+          <w:color w:val="0000FF"/>
+          <w:lang w:val="en-US"/>
+        </w:rPr>
+        <w:t>10</w:t>
+      </w:r>
+      <w:r>
+        <w:rPr>
+          <w:color w:val="000000"/>
+          <w:lang w:val="en-US"/>
+        </w:rPr>
+        <w:t xml:space="preserve">; </w:t>
+      </w:r>
+      <w:proofErr w:type="spellStart"/>
+      <w:r>
+        <w:rPr>
+          <w:color w:val="000000"/>
+          <w:lang w:val="en-US"/>
+        </w:rPr>
+        <w:t>i</w:t>
+      </w:r>
+      <w:proofErr w:type="spellEnd"/>
+      <w:r>
+        <w:rPr>
+          <w:color w:val="000000"/>
+          <w:lang w:val="en-US"/>
+        </w:rPr>
+        <w:t>++) {</w:t>
+      </w:r>
+      <w:r>
+        <w:rPr>
+          <w:color w:val="000000"/>
+          <w:lang w:val="en-US"/>
+        </w:rPr>
+        <w:br/>
+        <w:t xml:space="preserve">        </w:t>
+      </w:r>
+      <w:proofErr w:type="spellStart"/>
+      <w:r>
+        <w:rPr>
+          <w:color w:val="000000"/>
+          <w:lang w:val="en-US"/>
+        </w:rPr>
+        <w:t>System.</w:t>
+      </w:r>
+      <w:r>
+        <w:rPr>
+          <w:b/>
+          <w:bCs/>
+          <w:i/>
+          <w:iCs/>
+          <w:color w:val="660E7A"/>
+          <w:lang w:val="en-US"/>
+        </w:rPr>
+        <w:t>out</w:t>
+      </w:r>
+      <w:r>
+        <w:rPr>
+          <w:color w:val="000000"/>
+          <w:lang w:val="en-US"/>
+        </w:rPr>
+        <w:t>.printf</w:t>
+      </w:r>
+      <w:proofErr w:type="spellEnd"/>
+      <w:r>
+        <w:rPr>
+          <w:color w:val="000000"/>
+          <w:lang w:val="en-US"/>
+        </w:rPr>
+        <w:t>(</w:t>
+      </w:r>
+      <w:r>
+        <w:rPr>
+          <w:b/>
+          <w:bCs/>
+          <w:color w:val="008000"/>
+          <w:lang w:val="en-US"/>
+        </w:rPr>
+        <w:t>"%s: %</w:t>
+      </w:r>
+      <w:proofErr w:type="spellStart"/>
+      <w:r>
+        <w:rPr>
+          <w:b/>
+          <w:bCs/>
+          <w:color w:val="008000"/>
+          <w:lang w:val="en-US"/>
+        </w:rPr>
+        <w:t>d%n</w:t>
+      </w:r>
+      <w:proofErr w:type="spellEnd"/>
+      <w:r>
+        <w:rPr>
+          <w:b/>
+          <w:bCs/>
+          <w:color w:val="008000"/>
+          <w:lang w:val="en-US"/>
+        </w:rPr>
+        <w:t>"</w:t>
+      </w:r>
+      <w:r>
+        <w:rPr>
+          <w:color w:val="000000"/>
+          <w:lang w:val="en-US"/>
+        </w:rPr>
+        <w:t xml:space="preserve">, </w:t>
+      </w:r>
+      <w:proofErr w:type="spellStart"/>
+      <w:r>
+        <w:rPr>
+          <w:color w:val="000000"/>
+          <w:lang w:val="en-US"/>
+        </w:rPr>
+        <w:t>Thread.</w:t>
+      </w:r>
+      <w:r>
+        <w:rPr>
+          <w:i/>
+          <w:iCs/>
+          <w:color w:val="000000"/>
+          <w:lang w:val="en-US"/>
+        </w:rPr>
+        <w:t>currentThread</w:t>
+      </w:r>
+      <w:proofErr w:type="spellEnd"/>
+      <w:r>
+        <w:rPr>
+          <w:color w:val="000000"/>
+          <w:lang w:val="en-US"/>
+        </w:rPr>
+        <w:t>(</w:t>
+      </w:r>
+      <w:proofErr w:type="gramStart"/>
+      <w:r>
+        <w:rPr>
+          <w:color w:val="000000"/>
+          <w:lang w:val="en-US"/>
+        </w:rPr>
+        <w:t>).</w:t>
+      </w:r>
+      <w:proofErr w:type="spellStart"/>
+      <w:r>
+        <w:rPr>
+          <w:color w:val="000000"/>
+          <w:lang w:val="en-US"/>
+        </w:rPr>
+        <w:t>getName</w:t>
+      </w:r>
+      <w:proofErr w:type="spellEnd"/>
+      <w:proofErr w:type="gramEnd"/>
+      <w:r>
+        <w:rPr>
+          <w:color w:val="000000"/>
+          <w:lang w:val="en-US"/>
+        </w:rPr>
+        <w:t xml:space="preserve">(), </w:t>
+      </w:r>
+      <w:proofErr w:type="spellStart"/>
+      <w:r>
+        <w:rPr>
+          <w:color w:val="000000"/>
+          <w:lang w:val="en-US"/>
+        </w:rPr>
+        <w:t>i</w:t>
+      </w:r>
+      <w:proofErr w:type="spellEnd"/>
+      <w:r>
+        <w:rPr>
+          <w:color w:val="000000"/>
+          <w:lang w:val="en-US"/>
+        </w:rPr>
+        <w:t>);</w:t>
+      </w:r>
+      <w:r>
+        <w:rPr>
+          <w:color w:val="000000"/>
+          <w:lang w:val="en-US"/>
+        </w:rPr>
+        <w:br/>
+        <w:t xml:space="preserve">    }</w:t>
+      </w:r>
+      <w:r>
+        <w:rPr>
+          <w:color w:val="000000"/>
+          <w:lang w:val="en-US"/>
+        </w:rPr>
+        <w:br/>
+        <w:t>};</w:t>
+      </w:r>
+      <w:r>
+        <w:rPr>
+          <w:color w:val="000000"/>
+          <w:lang w:val="en-US"/>
+        </w:rPr>
+        <w:br/>
+      </w:r>
+      <w:r>
+        <w:rPr>
+          <w:b/>
+          <w:bCs/>
+          <w:color w:val="000080"/>
+          <w:lang w:val="en-US"/>
+        </w:rPr>
+        <w:t xml:space="preserve">new </w:t>
+      </w:r>
+      <w:r>
+        <w:rPr>
+          <w:color w:val="000000"/>
+          <w:lang w:val="en-US"/>
+        </w:rPr>
+        <w:t>Thread(r).start();</w:t>
+      </w:r>
+    </w:p>
+    <w:p>
+      <w:pPr>
+        <w:pStyle w:val="HTML"/>
+        <w:shd w:val="clear" w:color="auto" w:fill="FFFFFF"/>
+        <w:rPr>
+          <w:color w:val="000000"/>
+          <w:lang w:val="en-US"/>
+        </w:rPr>
+      </w:pPr>
+      <w:r>
+        <w:rPr>
+          <w:color w:val="000000"/>
+          <w:lang w:val="en-US"/>
+        </w:rPr>
+        <w:br/>
+        <w:t xml:space="preserve">        }</w:t>
+      </w:r>
+      <w:r>
+        <w:rPr>
+          <w:color w:val="000000"/>
+          <w:lang w:val="en-US"/>
+        </w:rPr>
+        <w:br/>
+      </w:r>
+    </w:p>
+    <w:p>
+      <w:pPr>
+        <w:pStyle w:val="HTML"/>
+        <w:shd w:val="clear" w:color="auto" w:fill="FFFFFF"/>
+        <w:rPr>
+          <w:color w:val="000000"/>
+          <w:lang w:val="en-US"/>
+        </w:rPr>
+      </w:pPr>
+    </w:p>
+    <w:p>
+      <w:pPr>
+        <w:pStyle w:val="HTML"/>
+        <w:shd w:val="clear" w:color="auto" w:fill="FFFFFF"/>
+        <w:rPr>
+          <w:rFonts w:asciiTheme="majorHAnsi" w:hAnsiTheme="majorHAnsi" w:cstheme="majorHAnsi"/>
+          <w:b/>
+          <w:color w:val="000000" w:themeColor="text1"/>
+          <w:sz w:val="24"/>
+          <w:szCs w:val="24"/>
+        </w:rPr>
+      </w:pPr>
+      <w:r>
+        <w:rPr>
+          <w:rFonts w:asciiTheme="majorHAnsi" w:hAnsiTheme="majorHAnsi" w:cstheme="majorHAnsi"/>
+          <w:b/>
+          <w:color w:val="000000" w:themeColor="text1"/>
+          <w:sz w:val="24"/>
+          <w:szCs w:val="24"/>
+        </w:rPr>
+        <w:t xml:space="preserve">+ если нам нужно сделать так, чтобы в </w:t>
+      </w:r>
+      <w:proofErr w:type="gramStart"/>
+      <w:r>
+        <w:rPr>
+          <w:rFonts w:asciiTheme="majorHAnsi" w:hAnsiTheme="majorHAnsi" w:cstheme="majorHAnsi"/>
+          <w:b/>
+          <w:color w:val="000000" w:themeColor="text1"/>
+          <w:sz w:val="24"/>
+          <w:szCs w:val="24"/>
+          <w:lang w:val="en-US"/>
+        </w:rPr>
+        <w:t>run</w:t>
+      </w:r>
+      <w:r>
+        <w:rPr>
+          <w:rFonts w:asciiTheme="majorHAnsi" w:hAnsiTheme="majorHAnsi" w:cstheme="majorHAnsi"/>
+          <w:b/>
+          <w:color w:val="000000" w:themeColor="text1"/>
+          <w:sz w:val="24"/>
+          <w:szCs w:val="24"/>
+        </w:rPr>
+        <w:t>(</w:t>
+      </w:r>
+      <w:proofErr w:type="gramEnd"/>
+      <w:r>
+        <w:rPr>
+          <w:rFonts w:asciiTheme="majorHAnsi" w:hAnsiTheme="majorHAnsi" w:cstheme="majorHAnsi"/>
+          <w:b/>
+          <w:color w:val="000000" w:themeColor="text1"/>
+          <w:sz w:val="24"/>
+          <w:szCs w:val="24"/>
+        </w:rPr>
+        <w:t xml:space="preserve">) </w:t>
+      </w:r>
+      <w:r>
+        <w:rPr>
+          <w:rFonts w:asciiTheme="majorHAnsi" w:hAnsiTheme="majorHAnsi" w:cstheme="majorHAnsi"/>
+          <w:b/>
+          <w:color w:val="000000" w:themeColor="text1"/>
+          <w:sz w:val="24"/>
+          <w:szCs w:val="24"/>
+        </w:rPr>
+        <w:t>потока</w:t>
+      </w:r>
+      <w:r>
+        <w:rPr>
+          <w:rFonts w:asciiTheme="majorHAnsi" w:hAnsiTheme="majorHAnsi" w:cstheme="majorHAnsi"/>
+          <w:b/>
+          <w:color w:val="000000" w:themeColor="text1"/>
+          <w:sz w:val="24"/>
+          <w:szCs w:val="24"/>
+        </w:rPr>
+        <w:t xml:space="preserve"> были входящие параметры:</w:t>
+      </w:r>
+    </w:p>
+    <w:p>
+      <w:pPr>
+        <w:pStyle w:val="HTML"/>
+        <w:shd w:val="clear" w:color="auto" w:fill="FFFFFF"/>
+        <w:rPr>
+          <w:rFonts w:asciiTheme="majorHAnsi" w:hAnsiTheme="majorHAnsi" w:cstheme="majorHAnsi"/>
+          <w:color w:val="000000" w:themeColor="text1"/>
+          <w:sz w:val="24"/>
+          <w:szCs w:val="24"/>
+          <w:lang w:val="en-US"/>
+        </w:rPr>
+      </w:pPr>
+      <w:r>
+        <w:rPr>
+          <w:rFonts w:asciiTheme="majorHAnsi" w:hAnsiTheme="majorHAnsi" w:cstheme="majorHAnsi"/>
+          <w:color w:val="000000" w:themeColor="text1"/>
+          <w:sz w:val="24"/>
+          <w:szCs w:val="24"/>
+          <w:lang w:val="en-US"/>
+        </w:rPr>
+        <w:t xml:space="preserve">public class </w:t>
+      </w:r>
+      <w:proofErr w:type="spellStart"/>
+      <w:r>
+        <w:rPr>
+          <w:rFonts w:asciiTheme="majorHAnsi" w:hAnsiTheme="majorHAnsi" w:cstheme="majorHAnsi"/>
+          <w:color w:val="000000" w:themeColor="text1"/>
+          <w:sz w:val="24"/>
+          <w:szCs w:val="24"/>
+          <w:lang w:val="en-US"/>
+        </w:rPr>
+        <w:t>ThreadExwithConstrandInter</w:t>
+      </w:r>
+      <w:proofErr w:type="spellEnd"/>
+      <w:r>
+        <w:rPr>
+          <w:rFonts w:asciiTheme="majorHAnsi" w:hAnsiTheme="majorHAnsi" w:cstheme="majorHAnsi"/>
+          <w:color w:val="000000" w:themeColor="text1"/>
+          <w:sz w:val="24"/>
+          <w:szCs w:val="24"/>
+          <w:lang w:val="en-US"/>
+        </w:rPr>
+        <w:t xml:space="preserve"> {</w:t>
+      </w:r>
+    </w:p>
+    <w:p>
+      <w:pPr>
+        <w:pStyle w:val="HTML"/>
+        <w:shd w:val="clear" w:color="auto" w:fill="FFFFFF"/>
+        <w:rPr>
+          <w:rFonts w:asciiTheme="majorHAnsi" w:hAnsiTheme="majorHAnsi" w:cstheme="majorHAnsi"/>
+          <w:color w:val="000000" w:themeColor="text1"/>
+          <w:sz w:val="24"/>
+          <w:szCs w:val="24"/>
+          <w:lang w:val="en-US"/>
+        </w:rPr>
+      </w:pPr>
+    </w:p>
+    <w:p>
+      <w:pPr>
+        <w:pStyle w:val="HTML"/>
+        <w:shd w:val="clear" w:color="auto" w:fill="FFFFFF"/>
+        <w:rPr>
+          <w:rFonts w:asciiTheme="majorHAnsi" w:hAnsiTheme="majorHAnsi" w:cstheme="majorHAnsi"/>
+          <w:color w:val="000000" w:themeColor="text1"/>
+          <w:sz w:val="24"/>
+          <w:szCs w:val="24"/>
+          <w:lang w:val="en-US"/>
+        </w:rPr>
+      </w:pPr>
+      <w:r>
+        <w:rPr>
+          <w:rFonts w:asciiTheme="majorHAnsi" w:hAnsiTheme="majorHAnsi" w:cstheme="majorHAnsi"/>
+          <w:color w:val="000000" w:themeColor="text1"/>
+          <w:sz w:val="24"/>
+          <w:szCs w:val="24"/>
+          <w:lang w:val="en-US"/>
+        </w:rPr>
+        <w:t xml:space="preserve">    public static void </w:t>
+      </w:r>
+      <w:proofErr w:type="gramStart"/>
+      <w:r>
+        <w:rPr>
+          <w:rFonts w:asciiTheme="majorHAnsi" w:hAnsiTheme="majorHAnsi" w:cstheme="majorHAnsi"/>
+          <w:color w:val="000000" w:themeColor="text1"/>
+          <w:sz w:val="24"/>
+          <w:szCs w:val="24"/>
+          <w:lang w:val="en-US"/>
+        </w:rPr>
+        <w:t>main(</w:t>
+      </w:r>
+      <w:proofErr w:type="gramEnd"/>
+      <w:r>
+        <w:rPr>
+          <w:rFonts w:asciiTheme="majorHAnsi" w:hAnsiTheme="majorHAnsi" w:cstheme="majorHAnsi"/>
+          <w:color w:val="000000" w:themeColor="text1"/>
+          <w:sz w:val="24"/>
+          <w:szCs w:val="24"/>
+          <w:lang w:val="en-US"/>
+        </w:rPr>
+        <w:t xml:space="preserve">String[] </w:t>
+      </w:r>
+      <w:proofErr w:type="spellStart"/>
+      <w:r>
+        <w:rPr>
+          <w:rFonts w:asciiTheme="majorHAnsi" w:hAnsiTheme="majorHAnsi" w:cstheme="majorHAnsi"/>
+          <w:color w:val="000000" w:themeColor="text1"/>
+          <w:sz w:val="24"/>
+          <w:szCs w:val="24"/>
+          <w:lang w:val="en-US"/>
+        </w:rPr>
+        <w:t>args</w:t>
+      </w:r>
+      <w:proofErr w:type="spellEnd"/>
+      <w:r>
+        <w:rPr>
+          <w:rFonts w:asciiTheme="majorHAnsi" w:hAnsiTheme="majorHAnsi" w:cstheme="majorHAnsi"/>
+          <w:color w:val="000000" w:themeColor="text1"/>
+          <w:sz w:val="24"/>
+          <w:szCs w:val="24"/>
+          <w:lang w:val="en-US"/>
+        </w:rPr>
+        <w:t>) {</w:t>
+      </w:r>
+    </w:p>
+    <w:p>
+      <w:pPr>
+        <w:pStyle w:val="HTML"/>
+        <w:shd w:val="clear" w:color="auto" w:fill="FFFFFF"/>
+        <w:rPr>
+          <w:rFonts w:asciiTheme="majorHAnsi" w:hAnsiTheme="majorHAnsi" w:cstheme="majorHAnsi"/>
+          <w:color w:val="000000" w:themeColor="text1"/>
+          <w:sz w:val="24"/>
+          <w:szCs w:val="24"/>
+          <w:lang w:val="en-US"/>
+        </w:rPr>
+      </w:pPr>
+      <w:r>
+        <w:rPr>
+          <w:rFonts w:asciiTheme="majorHAnsi" w:hAnsiTheme="majorHAnsi" w:cstheme="majorHAnsi"/>
+          <w:color w:val="000000" w:themeColor="text1"/>
+          <w:sz w:val="24"/>
+          <w:szCs w:val="24"/>
+          <w:lang w:val="en-US"/>
+        </w:rPr>
+        <w:t xml:space="preserve">        try (Scanner scan = new </w:t>
+      </w:r>
+      <w:proofErr w:type="gramStart"/>
+      <w:r>
+        <w:rPr>
+          <w:rFonts w:asciiTheme="majorHAnsi" w:hAnsiTheme="majorHAnsi" w:cstheme="majorHAnsi"/>
+          <w:color w:val="000000" w:themeColor="text1"/>
+          <w:sz w:val="24"/>
+          <w:szCs w:val="24"/>
+          <w:lang w:val="en-US"/>
+        </w:rPr>
+        <w:t>Scanner(</w:t>
+      </w:r>
+      <w:proofErr w:type="gramEnd"/>
+      <w:r>
+        <w:rPr>
+          <w:rFonts w:asciiTheme="majorHAnsi" w:hAnsiTheme="majorHAnsi" w:cstheme="majorHAnsi"/>
+          <w:color w:val="000000" w:themeColor="text1"/>
+          <w:sz w:val="24"/>
+          <w:szCs w:val="24"/>
+          <w:lang w:val="en-US"/>
+        </w:rPr>
+        <w:t>System.in)) {</w:t>
+      </w:r>
+    </w:p>
+    <w:p>
+      <w:pPr>
+        <w:pStyle w:val="HTML"/>
+        <w:shd w:val="clear" w:color="auto" w:fill="FFFFFF"/>
+        <w:rPr>
+          <w:rFonts w:asciiTheme="majorHAnsi" w:hAnsiTheme="majorHAnsi" w:cstheme="majorHAnsi"/>
+          <w:color w:val="000000" w:themeColor="text1"/>
+          <w:sz w:val="24"/>
+          <w:szCs w:val="24"/>
+          <w:lang w:val="en-US"/>
+        </w:rPr>
+      </w:pPr>
+      <w:r>
+        <w:rPr>
+          <w:rFonts w:asciiTheme="majorHAnsi" w:hAnsiTheme="majorHAnsi" w:cstheme="majorHAnsi"/>
+          <w:color w:val="000000" w:themeColor="text1"/>
+          <w:sz w:val="24"/>
+          <w:szCs w:val="24"/>
+          <w:lang w:val="en-US"/>
+        </w:rPr>
+        <w:t xml:space="preserve">            </w:t>
+      </w:r>
+      <w:proofErr w:type="spellStart"/>
+      <w:r>
+        <w:rPr>
+          <w:rFonts w:asciiTheme="majorHAnsi" w:hAnsiTheme="majorHAnsi" w:cstheme="majorHAnsi"/>
+          <w:color w:val="000000" w:themeColor="text1"/>
+          <w:sz w:val="24"/>
+          <w:szCs w:val="24"/>
+          <w:lang w:val="en-US"/>
+        </w:rPr>
+        <w:t>System.out.println</w:t>
+      </w:r>
+      <w:proofErr w:type="spellEnd"/>
+      <w:r>
+        <w:rPr>
+          <w:rFonts w:asciiTheme="majorHAnsi" w:hAnsiTheme="majorHAnsi" w:cstheme="majorHAnsi"/>
+          <w:color w:val="000000" w:themeColor="text1"/>
+          <w:sz w:val="24"/>
+          <w:szCs w:val="24"/>
+          <w:lang w:val="en-US"/>
+        </w:rPr>
+        <w:t>("</w:t>
+      </w:r>
+      <w:r>
+        <w:rPr>
+          <w:rFonts w:asciiTheme="majorHAnsi" w:hAnsiTheme="majorHAnsi" w:cstheme="majorHAnsi"/>
+          <w:color w:val="000000" w:themeColor="text1"/>
+          <w:sz w:val="24"/>
+          <w:szCs w:val="24"/>
+        </w:rPr>
+        <w:t>Введите</w:t>
+      </w:r>
+      <w:r>
+        <w:rPr>
+          <w:rFonts w:asciiTheme="majorHAnsi" w:hAnsiTheme="majorHAnsi" w:cstheme="majorHAnsi"/>
+          <w:color w:val="000000" w:themeColor="text1"/>
+          <w:sz w:val="24"/>
+          <w:szCs w:val="24"/>
+          <w:lang w:val="en-US"/>
+        </w:rPr>
+        <w:t xml:space="preserve"> </w:t>
+      </w:r>
+      <w:r>
+        <w:rPr>
+          <w:rFonts w:asciiTheme="majorHAnsi" w:hAnsiTheme="majorHAnsi" w:cstheme="majorHAnsi"/>
+          <w:color w:val="000000" w:themeColor="text1"/>
+          <w:sz w:val="24"/>
+          <w:szCs w:val="24"/>
+        </w:rPr>
+        <w:t>число</w:t>
+      </w:r>
+      <w:r>
+        <w:rPr>
+          <w:rFonts w:asciiTheme="majorHAnsi" w:hAnsiTheme="majorHAnsi" w:cstheme="majorHAnsi"/>
+          <w:color w:val="000000" w:themeColor="text1"/>
+          <w:sz w:val="24"/>
+          <w:szCs w:val="24"/>
+          <w:lang w:val="en-US"/>
+        </w:rPr>
+        <w:t xml:space="preserve"> 2");</w:t>
+      </w:r>
+    </w:p>
+    <w:p>
+      <w:pPr>
+        <w:pStyle w:val="HTML"/>
+        <w:shd w:val="clear" w:color="auto" w:fill="FFFFFF"/>
+        <w:rPr>
+          <w:rFonts w:asciiTheme="majorHAnsi" w:hAnsiTheme="majorHAnsi" w:cstheme="majorHAnsi"/>
+          <w:color w:val="000000" w:themeColor="text1"/>
+          <w:sz w:val="24"/>
+          <w:szCs w:val="24"/>
+          <w:lang w:val="en-US"/>
+        </w:rPr>
+      </w:pPr>
+      <w:r>
+        <w:rPr>
+          <w:rFonts w:asciiTheme="majorHAnsi" w:hAnsiTheme="majorHAnsi" w:cstheme="majorHAnsi"/>
+          <w:color w:val="000000" w:themeColor="text1"/>
+          <w:sz w:val="24"/>
+          <w:szCs w:val="24"/>
+          <w:lang w:val="en-US"/>
+        </w:rPr>
+        <w:t xml:space="preserve">            </w:t>
+      </w:r>
+      <w:proofErr w:type="spellStart"/>
+      <w:r>
+        <w:rPr>
+          <w:rFonts w:asciiTheme="majorHAnsi" w:hAnsiTheme="majorHAnsi" w:cstheme="majorHAnsi"/>
+          <w:color w:val="000000" w:themeColor="text1"/>
+          <w:sz w:val="24"/>
+          <w:szCs w:val="24"/>
+          <w:lang w:val="en-US"/>
+        </w:rPr>
+        <w:t>int</w:t>
+      </w:r>
+      <w:proofErr w:type="spellEnd"/>
+      <w:r>
+        <w:rPr>
+          <w:rFonts w:asciiTheme="majorHAnsi" w:hAnsiTheme="majorHAnsi" w:cstheme="majorHAnsi"/>
+          <w:color w:val="000000" w:themeColor="text1"/>
+          <w:sz w:val="24"/>
+          <w:szCs w:val="24"/>
+          <w:lang w:val="en-US"/>
+        </w:rPr>
+        <w:t xml:space="preserve"> n1 = </w:t>
+      </w:r>
+      <w:proofErr w:type="spellStart"/>
+      <w:r>
+        <w:rPr>
+          <w:rFonts w:asciiTheme="majorHAnsi" w:hAnsiTheme="majorHAnsi" w:cstheme="majorHAnsi"/>
+          <w:color w:val="000000" w:themeColor="text1"/>
+          <w:sz w:val="24"/>
+          <w:szCs w:val="24"/>
+          <w:lang w:val="en-US"/>
+        </w:rPr>
+        <w:t>Integer.parseInt</w:t>
+      </w:r>
+      <w:proofErr w:type="spellEnd"/>
+      <w:r>
+        <w:rPr>
+          <w:rFonts w:asciiTheme="majorHAnsi" w:hAnsiTheme="majorHAnsi" w:cstheme="majorHAnsi"/>
+          <w:color w:val="000000" w:themeColor="text1"/>
+          <w:sz w:val="24"/>
+          <w:szCs w:val="24"/>
+          <w:lang w:val="en-US"/>
+        </w:rPr>
+        <w:t>(</w:t>
+      </w:r>
+      <w:proofErr w:type="spellStart"/>
+      <w:proofErr w:type="gramStart"/>
+      <w:r>
+        <w:rPr>
+          <w:rFonts w:asciiTheme="majorHAnsi" w:hAnsiTheme="majorHAnsi" w:cstheme="majorHAnsi"/>
+          <w:color w:val="000000" w:themeColor="text1"/>
+          <w:sz w:val="24"/>
+          <w:szCs w:val="24"/>
+          <w:lang w:val="en-US"/>
+        </w:rPr>
+        <w:t>scan.nextLine</w:t>
+      </w:r>
+      <w:proofErr w:type="spellEnd"/>
+      <w:proofErr w:type="gramEnd"/>
+      <w:r>
+        <w:rPr>
+          <w:rFonts w:asciiTheme="majorHAnsi" w:hAnsiTheme="majorHAnsi" w:cstheme="majorHAnsi"/>
+          <w:color w:val="000000" w:themeColor="text1"/>
+          <w:sz w:val="24"/>
+          <w:szCs w:val="24"/>
+          <w:lang w:val="en-US"/>
+        </w:rPr>
+        <w:t>());</w:t>
+      </w:r>
+    </w:p>
+    <w:p>
+      <w:pPr>
+        <w:pStyle w:val="HTML"/>
+        <w:shd w:val="clear" w:color="auto" w:fill="FFFFFF"/>
+        <w:rPr>
+          <w:rFonts w:asciiTheme="majorHAnsi" w:hAnsiTheme="majorHAnsi" w:cstheme="majorHAnsi"/>
+          <w:color w:val="000000" w:themeColor="text1"/>
+          <w:sz w:val="24"/>
+          <w:szCs w:val="24"/>
+          <w:lang w:val="en-US"/>
+        </w:rPr>
+      </w:pPr>
+      <w:r>
+        <w:rPr>
+          <w:rFonts w:asciiTheme="majorHAnsi" w:hAnsiTheme="majorHAnsi" w:cstheme="majorHAnsi"/>
+          <w:color w:val="000000" w:themeColor="text1"/>
+          <w:sz w:val="24"/>
+          <w:szCs w:val="24"/>
+          <w:lang w:val="en-US"/>
+        </w:rPr>
+        <w:t xml:space="preserve">            </w:t>
+      </w:r>
+      <w:proofErr w:type="spellStart"/>
+      <w:r>
+        <w:rPr>
+          <w:rFonts w:asciiTheme="majorHAnsi" w:hAnsiTheme="majorHAnsi" w:cstheme="majorHAnsi"/>
+          <w:color w:val="000000" w:themeColor="text1"/>
+          <w:sz w:val="24"/>
+          <w:szCs w:val="24"/>
+          <w:lang w:val="en-US"/>
+        </w:rPr>
+        <w:t>System.out.println</w:t>
+      </w:r>
+      <w:proofErr w:type="spellEnd"/>
+      <w:r>
+        <w:rPr>
+          <w:rFonts w:asciiTheme="majorHAnsi" w:hAnsiTheme="majorHAnsi" w:cstheme="majorHAnsi"/>
+          <w:color w:val="000000" w:themeColor="text1"/>
+          <w:sz w:val="24"/>
+          <w:szCs w:val="24"/>
+          <w:lang w:val="en-US"/>
+        </w:rPr>
+        <w:t>("</w:t>
+      </w:r>
+      <w:r>
+        <w:rPr>
+          <w:rFonts w:asciiTheme="majorHAnsi" w:hAnsiTheme="majorHAnsi" w:cstheme="majorHAnsi"/>
+          <w:color w:val="000000" w:themeColor="text1"/>
+          <w:sz w:val="24"/>
+          <w:szCs w:val="24"/>
+        </w:rPr>
+        <w:t>Введите</w:t>
+      </w:r>
+      <w:r>
+        <w:rPr>
+          <w:rFonts w:asciiTheme="majorHAnsi" w:hAnsiTheme="majorHAnsi" w:cstheme="majorHAnsi"/>
+          <w:color w:val="000000" w:themeColor="text1"/>
+          <w:sz w:val="24"/>
+          <w:szCs w:val="24"/>
+          <w:lang w:val="en-US"/>
+        </w:rPr>
+        <w:t xml:space="preserve"> </w:t>
+      </w:r>
+      <w:r>
+        <w:rPr>
+          <w:rFonts w:asciiTheme="majorHAnsi" w:hAnsiTheme="majorHAnsi" w:cstheme="majorHAnsi"/>
+          <w:color w:val="000000" w:themeColor="text1"/>
+          <w:sz w:val="24"/>
+          <w:szCs w:val="24"/>
+        </w:rPr>
+        <w:t>число</w:t>
+      </w:r>
+      <w:r>
+        <w:rPr>
+          <w:rFonts w:asciiTheme="majorHAnsi" w:hAnsiTheme="majorHAnsi" w:cstheme="majorHAnsi"/>
+          <w:color w:val="000000" w:themeColor="text1"/>
+          <w:sz w:val="24"/>
+          <w:szCs w:val="24"/>
+          <w:lang w:val="en-US"/>
+        </w:rPr>
+        <w:t xml:space="preserve"> 2");</w:t>
+      </w:r>
+    </w:p>
+    <w:p>
+      <w:pPr>
+        <w:pStyle w:val="HTML"/>
+        <w:shd w:val="clear" w:color="auto" w:fill="FFFFFF"/>
+        <w:rPr>
+          <w:rFonts w:asciiTheme="majorHAnsi" w:hAnsiTheme="majorHAnsi" w:cstheme="majorHAnsi"/>
+          <w:color w:val="000000" w:themeColor="text1"/>
+          <w:sz w:val="24"/>
+          <w:szCs w:val="24"/>
+          <w:lang w:val="en-US"/>
+        </w:rPr>
+      </w:pPr>
+      <w:r>
+        <w:rPr>
+          <w:rFonts w:asciiTheme="majorHAnsi" w:hAnsiTheme="majorHAnsi" w:cstheme="majorHAnsi"/>
+          <w:color w:val="000000" w:themeColor="text1"/>
+          <w:sz w:val="24"/>
+          <w:szCs w:val="24"/>
+          <w:lang w:val="en-US"/>
+        </w:rPr>
+        <w:t xml:space="preserve">            </w:t>
+      </w:r>
+      <w:proofErr w:type="spellStart"/>
+      <w:r>
+        <w:rPr>
+          <w:rFonts w:asciiTheme="majorHAnsi" w:hAnsiTheme="majorHAnsi" w:cstheme="majorHAnsi"/>
+          <w:color w:val="000000" w:themeColor="text1"/>
+          <w:sz w:val="24"/>
+          <w:szCs w:val="24"/>
+          <w:lang w:val="en-US"/>
+        </w:rPr>
+        <w:t>int</w:t>
+      </w:r>
+      <w:proofErr w:type="spellEnd"/>
+      <w:r>
+        <w:rPr>
+          <w:rFonts w:asciiTheme="majorHAnsi" w:hAnsiTheme="majorHAnsi" w:cstheme="majorHAnsi"/>
+          <w:color w:val="000000" w:themeColor="text1"/>
+          <w:sz w:val="24"/>
+          <w:szCs w:val="24"/>
+          <w:lang w:val="en-US"/>
+        </w:rPr>
+        <w:t xml:space="preserve"> n2 = </w:t>
+      </w:r>
+      <w:proofErr w:type="spellStart"/>
+      <w:r>
+        <w:rPr>
+          <w:rFonts w:asciiTheme="majorHAnsi" w:hAnsiTheme="majorHAnsi" w:cstheme="majorHAnsi"/>
+          <w:color w:val="000000" w:themeColor="text1"/>
+          <w:sz w:val="24"/>
+          <w:szCs w:val="24"/>
+          <w:lang w:val="en-US"/>
+        </w:rPr>
+        <w:t>Integer.parseInt</w:t>
+      </w:r>
+      <w:proofErr w:type="spellEnd"/>
+      <w:r>
+        <w:rPr>
+          <w:rFonts w:asciiTheme="majorHAnsi" w:hAnsiTheme="majorHAnsi" w:cstheme="majorHAnsi"/>
+          <w:color w:val="000000" w:themeColor="text1"/>
+          <w:sz w:val="24"/>
+          <w:szCs w:val="24"/>
+          <w:lang w:val="en-US"/>
+        </w:rPr>
+        <w:t>(</w:t>
+      </w:r>
+      <w:proofErr w:type="spellStart"/>
+      <w:proofErr w:type="gramStart"/>
+      <w:r>
+        <w:rPr>
+          <w:rFonts w:asciiTheme="majorHAnsi" w:hAnsiTheme="majorHAnsi" w:cstheme="majorHAnsi"/>
+          <w:color w:val="000000" w:themeColor="text1"/>
+          <w:sz w:val="24"/>
+          <w:szCs w:val="24"/>
+          <w:lang w:val="en-US"/>
+        </w:rPr>
+        <w:t>scan.nextLine</w:t>
+      </w:r>
+      <w:proofErr w:type="spellEnd"/>
+      <w:proofErr w:type="gramEnd"/>
+      <w:r>
+        <w:rPr>
+          <w:rFonts w:asciiTheme="majorHAnsi" w:hAnsiTheme="majorHAnsi" w:cstheme="majorHAnsi"/>
+          <w:color w:val="000000" w:themeColor="text1"/>
+          <w:sz w:val="24"/>
+          <w:szCs w:val="24"/>
+          <w:lang w:val="en-US"/>
+        </w:rPr>
+        <w:t>());</w:t>
+      </w:r>
+    </w:p>
+    <w:p>
+      <w:pPr>
+        <w:pStyle w:val="HTML"/>
+        <w:shd w:val="clear" w:color="auto" w:fill="FFFFFF"/>
+        <w:rPr>
+          <w:rFonts w:asciiTheme="majorHAnsi" w:hAnsiTheme="majorHAnsi" w:cstheme="majorHAnsi"/>
+          <w:color w:val="000000" w:themeColor="text1"/>
+          <w:sz w:val="24"/>
+          <w:szCs w:val="24"/>
+          <w:lang w:val="en-US"/>
+        </w:rPr>
+      </w:pPr>
+      <w:r>
+        <w:rPr>
+          <w:rFonts w:asciiTheme="majorHAnsi" w:hAnsiTheme="majorHAnsi" w:cstheme="majorHAnsi"/>
+          <w:color w:val="000000" w:themeColor="text1"/>
+          <w:sz w:val="24"/>
+          <w:szCs w:val="24"/>
+          <w:lang w:val="en-US"/>
+        </w:rPr>
+        <w:lastRenderedPageBreak/>
+        <w:t xml:space="preserve">            new Thread(</w:t>
+      </w:r>
+      <w:proofErr w:type="spellStart"/>
+      <w:r>
+        <w:rPr>
+          <w:rFonts w:asciiTheme="majorHAnsi" w:hAnsiTheme="majorHAnsi" w:cstheme="majorHAnsi"/>
+          <w:color w:val="000000" w:themeColor="text1"/>
+          <w:sz w:val="24"/>
+          <w:szCs w:val="24"/>
+          <w:lang w:val="en-US"/>
+        </w:rPr>
+        <w:t>getrun</w:t>
+      </w:r>
+      <w:proofErr w:type="spellEnd"/>
+      <w:r>
+        <w:rPr>
+          <w:rFonts w:asciiTheme="majorHAnsi" w:hAnsiTheme="majorHAnsi" w:cstheme="majorHAnsi"/>
+          <w:color w:val="000000" w:themeColor="text1"/>
+          <w:sz w:val="24"/>
+          <w:szCs w:val="24"/>
+          <w:lang w:val="en-US"/>
+        </w:rPr>
+        <w:t>(n1)</w:t>
+      </w:r>
+      <w:proofErr w:type="gramStart"/>
+      <w:r>
+        <w:rPr>
+          <w:rFonts w:asciiTheme="majorHAnsi" w:hAnsiTheme="majorHAnsi" w:cstheme="majorHAnsi"/>
+          <w:color w:val="000000" w:themeColor="text1"/>
+          <w:sz w:val="24"/>
+          <w:szCs w:val="24"/>
+          <w:lang w:val="en-US"/>
+        </w:rPr>
+        <w:t>).start</w:t>
+      </w:r>
+      <w:proofErr w:type="gramEnd"/>
+      <w:r>
+        <w:rPr>
+          <w:rFonts w:asciiTheme="majorHAnsi" w:hAnsiTheme="majorHAnsi" w:cstheme="majorHAnsi"/>
+          <w:color w:val="000000" w:themeColor="text1"/>
+          <w:sz w:val="24"/>
+          <w:szCs w:val="24"/>
+          <w:lang w:val="en-US"/>
+        </w:rPr>
+        <w:t>();</w:t>
+      </w:r>
+    </w:p>
+    <w:p>
+      <w:pPr>
+        <w:pStyle w:val="HTML"/>
+        <w:shd w:val="clear" w:color="auto" w:fill="FFFFFF"/>
+        <w:rPr>
+          <w:rFonts w:asciiTheme="majorHAnsi" w:hAnsiTheme="majorHAnsi" w:cstheme="majorHAnsi"/>
+          <w:color w:val="000000" w:themeColor="text1"/>
+          <w:sz w:val="24"/>
+          <w:szCs w:val="24"/>
+          <w:lang w:val="en-US"/>
+        </w:rPr>
+      </w:pPr>
+      <w:r>
+        <w:rPr>
+          <w:rFonts w:asciiTheme="majorHAnsi" w:hAnsiTheme="majorHAnsi" w:cstheme="majorHAnsi"/>
+          <w:color w:val="000000" w:themeColor="text1"/>
+          <w:sz w:val="24"/>
+          <w:szCs w:val="24"/>
+          <w:lang w:val="en-US"/>
+        </w:rPr>
+        <w:t xml:space="preserve">            new Thread(</w:t>
+      </w:r>
+      <w:proofErr w:type="spellStart"/>
+      <w:r>
+        <w:rPr>
+          <w:rFonts w:asciiTheme="majorHAnsi" w:hAnsiTheme="majorHAnsi" w:cstheme="majorHAnsi"/>
+          <w:color w:val="000000" w:themeColor="text1"/>
+          <w:sz w:val="24"/>
+          <w:szCs w:val="24"/>
+          <w:lang w:val="en-US"/>
+        </w:rPr>
+        <w:t>getrun</w:t>
+      </w:r>
+      <w:proofErr w:type="spellEnd"/>
+      <w:r>
+        <w:rPr>
+          <w:rFonts w:asciiTheme="majorHAnsi" w:hAnsiTheme="majorHAnsi" w:cstheme="majorHAnsi"/>
+          <w:color w:val="000000" w:themeColor="text1"/>
+          <w:sz w:val="24"/>
+          <w:szCs w:val="24"/>
+          <w:lang w:val="en-US"/>
+        </w:rPr>
+        <w:t>(n2)</w:t>
+      </w:r>
+      <w:proofErr w:type="gramStart"/>
+      <w:r>
+        <w:rPr>
+          <w:rFonts w:asciiTheme="majorHAnsi" w:hAnsiTheme="majorHAnsi" w:cstheme="majorHAnsi"/>
+          <w:color w:val="000000" w:themeColor="text1"/>
+          <w:sz w:val="24"/>
+          <w:szCs w:val="24"/>
+          <w:lang w:val="en-US"/>
+        </w:rPr>
+        <w:t>).start</w:t>
+      </w:r>
+      <w:proofErr w:type="gramEnd"/>
+      <w:r>
+        <w:rPr>
+          <w:rFonts w:asciiTheme="majorHAnsi" w:hAnsiTheme="majorHAnsi" w:cstheme="majorHAnsi"/>
+          <w:color w:val="000000" w:themeColor="text1"/>
+          <w:sz w:val="24"/>
+          <w:szCs w:val="24"/>
+          <w:lang w:val="en-US"/>
+        </w:rPr>
+        <w:t>();</w:t>
+      </w:r>
+    </w:p>
+    <w:p>
+      <w:pPr>
+        <w:pStyle w:val="HTML"/>
+        <w:shd w:val="clear" w:color="auto" w:fill="FFFFFF"/>
+        <w:rPr>
+          <w:rFonts w:asciiTheme="majorHAnsi" w:hAnsiTheme="majorHAnsi" w:cstheme="majorHAnsi"/>
+          <w:color w:val="000000" w:themeColor="text1"/>
+          <w:sz w:val="24"/>
+          <w:szCs w:val="24"/>
+          <w:lang w:val="en-US"/>
+        </w:rPr>
+      </w:pPr>
+      <w:r>
+        <w:rPr>
+          <w:rFonts w:asciiTheme="majorHAnsi" w:hAnsiTheme="majorHAnsi" w:cstheme="majorHAnsi"/>
+          <w:color w:val="000000" w:themeColor="text1"/>
+          <w:sz w:val="24"/>
+          <w:szCs w:val="24"/>
+          <w:lang w:val="en-US"/>
+        </w:rPr>
+        <w:t xml:space="preserve">            new Thread1(n1</w:t>
+      </w:r>
+      <w:proofErr w:type="gramStart"/>
+      <w:r>
+        <w:rPr>
+          <w:rFonts w:asciiTheme="majorHAnsi" w:hAnsiTheme="majorHAnsi" w:cstheme="majorHAnsi"/>
+          <w:color w:val="000000" w:themeColor="text1"/>
+          <w:sz w:val="24"/>
+          <w:szCs w:val="24"/>
+          <w:lang w:val="en-US"/>
+        </w:rPr>
+        <w:t>).start</w:t>
+      </w:r>
+      <w:proofErr w:type="gramEnd"/>
+      <w:r>
+        <w:rPr>
+          <w:rFonts w:asciiTheme="majorHAnsi" w:hAnsiTheme="majorHAnsi" w:cstheme="majorHAnsi"/>
+          <w:color w:val="000000" w:themeColor="text1"/>
+          <w:sz w:val="24"/>
+          <w:szCs w:val="24"/>
+          <w:lang w:val="en-US"/>
+        </w:rPr>
+        <w:t>();</w:t>
+      </w:r>
+    </w:p>
+    <w:p>
+      <w:pPr>
+        <w:pStyle w:val="HTML"/>
+        <w:shd w:val="clear" w:color="auto" w:fill="FFFFFF"/>
+        <w:rPr>
+          <w:rFonts w:asciiTheme="majorHAnsi" w:hAnsiTheme="majorHAnsi" w:cstheme="majorHAnsi"/>
+          <w:color w:val="000000" w:themeColor="text1"/>
+          <w:sz w:val="24"/>
+          <w:szCs w:val="24"/>
+          <w:lang w:val="en-US"/>
+        </w:rPr>
+      </w:pPr>
+      <w:r>
+        <w:rPr>
+          <w:rFonts w:asciiTheme="majorHAnsi" w:hAnsiTheme="majorHAnsi" w:cstheme="majorHAnsi"/>
+          <w:color w:val="000000" w:themeColor="text1"/>
+          <w:sz w:val="24"/>
+          <w:szCs w:val="24"/>
+          <w:lang w:val="en-US"/>
+        </w:rPr>
+        <w:t xml:space="preserve">            new Thread1(n2</w:t>
+      </w:r>
+      <w:proofErr w:type="gramStart"/>
+      <w:r>
+        <w:rPr>
+          <w:rFonts w:asciiTheme="majorHAnsi" w:hAnsiTheme="majorHAnsi" w:cstheme="majorHAnsi"/>
+          <w:color w:val="000000" w:themeColor="text1"/>
+          <w:sz w:val="24"/>
+          <w:szCs w:val="24"/>
+          <w:lang w:val="en-US"/>
+        </w:rPr>
+        <w:t>).start</w:t>
+      </w:r>
+      <w:proofErr w:type="gramEnd"/>
+      <w:r>
+        <w:rPr>
+          <w:rFonts w:asciiTheme="majorHAnsi" w:hAnsiTheme="majorHAnsi" w:cstheme="majorHAnsi"/>
+          <w:color w:val="000000" w:themeColor="text1"/>
+          <w:sz w:val="24"/>
+          <w:szCs w:val="24"/>
+          <w:lang w:val="en-US"/>
+        </w:rPr>
+        <w:t>();</w:t>
+      </w:r>
+    </w:p>
+    <w:p>
+      <w:pPr>
+        <w:pStyle w:val="HTML"/>
+        <w:shd w:val="clear" w:color="auto" w:fill="FFFFFF"/>
+        <w:rPr>
+          <w:rFonts w:asciiTheme="majorHAnsi" w:hAnsiTheme="majorHAnsi" w:cstheme="majorHAnsi"/>
+          <w:color w:val="000000" w:themeColor="text1"/>
+          <w:sz w:val="24"/>
+          <w:szCs w:val="24"/>
+          <w:lang w:val="en-US"/>
+        </w:rPr>
+      </w:pPr>
+    </w:p>
+    <w:p>
+      <w:pPr>
+        <w:pStyle w:val="HTML"/>
+        <w:shd w:val="clear" w:color="auto" w:fill="FFFFFF"/>
+        <w:rPr>
+          <w:rFonts w:asciiTheme="majorHAnsi" w:hAnsiTheme="majorHAnsi" w:cstheme="majorHAnsi"/>
+          <w:color w:val="000000" w:themeColor="text1"/>
+          <w:sz w:val="24"/>
+          <w:szCs w:val="24"/>
+          <w:lang w:val="en-US"/>
+        </w:rPr>
+      </w:pPr>
+      <w:r>
+        <w:rPr>
+          <w:rFonts w:asciiTheme="majorHAnsi" w:hAnsiTheme="majorHAnsi" w:cstheme="majorHAnsi"/>
+          <w:color w:val="000000" w:themeColor="text1"/>
+          <w:sz w:val="24"/>
+          <w:szCs w:val="24"/>
+          <w:lang w:val="en-US"/>
+        </w:rPr>
+        <w:t xml:space="preserve">        }</w:t>
+      </w:r>
+    </w:p>
+    <w:p>
+      <w:pPr>
+        <w:pStyle w:val="HTML"/>
+        <w:shd w:val="clear" w:color="auto" w:fill="FFFFFF"/>
+        <w:rPr>
+          <w:rFonts w:asciiTheme="majorHAnsi" w:hAnsiTheme="majorHAnsi" w:cstheme="majorHAnsi"/>
+          <w:color w:val="000000" w:themeColor="text1"/>
+          <w:sz w:val="24"/>
+          <w:szCs w:val="24"/>
+          <w:lang w:val="en-US"/>
+        </w:rPr>
+      </w:pPr>
+      <w:r>
+        <w:rPr>
+          <w:rFonts w:asciiTheme="majorHAnsi" w:hAnsiTheme="majorHAnsi" w:cstheme="majorHAnsi"/>
+          <w:color w:val="000000" w:themeColor="text1"/>
+          <w:sz w:val="24"/>
+          <w:szCs w:val="24"/>
+          <w:lang w:val="en-US"/>
+        </w:rPr>
+        <w:t xml:space="preserve">    }</w:t>
+      </w:r>
+    </w:p>
+    <w:p>
+      <w:pPr>
+        <w:pStyle w:val="HTML"/>
+        <w:shd w:val="clear" w:color="auto" w:fill="FFFFFF"/>
+        <w:rPr>
+          <w:rFonts w:asciiTheme="majorHAnsi" w:hAnsiTheme="majorHAnsi" w:cstheme="majorHAnsi"/>
+          <w:color w:val="000000" w:themeColor="text1"/>
+          <w:sz w:val="24"/>
+          <w:szCs w:val="24"/>
+          <w:lang w:val="en-US"/>
+        </w:rPr>
+      </w:pPr>
+    </w:p>
+    <w:p>
+      <w:pPr>
+        <w:pStyle w:val="HTML"/>
+        <w:shd w:val="clear" w:color="auto" w:fill="FFFFFF"/>
+        <w:rPr>
+          <w:rFonts w:asciiTheme="majorHAnsi" w:hAnsiTheme="majorHAnsi" w:cstheme="majorHAnsi"/>
+          <w:color w:val="000000" w:themeColor="text1"/>
+          <w:sz w:val="24"/>
+          <w:szCs w:val="24"/>
+          <w:lang w:val="en-US"/>
+        </w:rPr>
+      </w:pPr>
+      <w:r>
+        <w:rPr>
+          <w:rFonts w:asciiTheme="majorHAnsi" w:hAnsiTheme="majorHAnsi" w:cstheme="majorHAnsi"/>
+          <w:color w:val="000000" w:themeColor="text1"/>
+          <w:sz w:val="24"/>
+          <w:szCs w:val="24"/>
+          <w:lang w:val="en-US"/>
+        </w:rPr>
+        <w:t xml:space="preserve">    private static Runnable </w:t>
+      </w:r>
+      <w:proofErr w:type="spellStart"/>
+      <w:proofErr w:type="gramStart"/>
+      <w:r>
+        <w:rPr>
+          <w:rFonts w:asciiTheme="majorHAnsi" w:hAnsiTheme="majorHAnsi" w:cstheme="majorHAnsi"/>
+          <w:color w:val="000000" w:themeColor="text1"/>
+          <w:sz w:val="24"/>
+          <w:szCs w:val="24"/>
+          <w:lang w:val="en-US"/>
+        </w:rPr>
+        <w:t>getrun</w:t>
+      </w:r>
+      <w:proofErr w:type="spellEnd"/>
+      <w:r>
+        <w:rPr>
+          <w:rFonts w:asciiTheme="majorHAnsi" w:hAnsiTheme="majorHAnsi" w:cstheme="majorHAnsi"/>
+          <w:color w:val="000000" w:themeColor="text1"/>
+          <w:sz w:val="24"/>
+          <w:szCs w:val="24"/>
+          <w:lang w:val="en-US"/>
+        </w:rPr>
+        <w:t>(</w:t>
+      </w:r>
+      <w:proofErr w:type="spellStart"/>
+      <w:proofErr w:type="gramEnd"/>
+      <w:r>
+        <w:rPr>
+          <w:rFonts w:asciiTheme="majorHAnsi" w:hAnsiTheme="majorHAnsi" w:cstheme="majorHAnsi"/>
+          <w:color w:val="000000" w:themeColor="text1"/>
+          <w:sz w:val="24"/>
+          <w:szCs w:val="24"/>
+          <w:lang w:val="en-US"/>
+        </w:rPr>
+        <w:t>int</w:t>
+      </w:r>
+      <w:proofErr w:type="spellEnd"/>
+      <w:r>
+        <w:rPr>
+          <w:rFonts w:asciiTheme="majorHAnsi" w:hAnsiTheme="majorHAnsi" w:cstheme="majorHAnsi"/>
+          <w:color w:val="000000" w:themeColor="text1"/>
+          <w:sz w:val="24"/>
+          <w:szCs w:val="24"/>
+          <w:lang w:val="en-US"/>
+        </w:rPr>
+        <w:t xml:space="preserve"> n) {</w:t>
+      </w:r>
+      <w:r>
+        <w:rPr>
+          <w:rFonts w:asciiTheme="majorHAnsi" w:hAnsiTheme="majorHAnsi" w:cstheme="majorHAnsi"/>
+          <w:color w:val="000000" w:themeColor="text1"/>
+          <w:sz w:val="24"/>
+          <w:szCs w:val="24"/>
+          <w:lang w:val="en-US"/>
+        </w:rPr>
+        <w:t xml:space="preserve"> </w:t>
+      </w:r>
+      <w:r>
+        <w:rPr>
+          <w:rFonts w:asciiTheme="majorHAnsi" w:hAnsiTheme="majorHAnsi" w:cstheme="majorHAnsi"/>
+          <w:color w:val="000000" w:themeColor="text1"/>
+          <w:sz w:val="24"/>
+          <w:szCs w:val="24"/>
+          <w:highlight w:val="cyan"/>
+          <w:lang w:val="en-US"/>
+        </w:rPr>
+        <w:t>//</w:t>
+      </w:r>
+      <w:r>
+        <w:rPr>
+          <w:rFonts w:asciiTheme="majorHAnsi" w:hAnsiTheme="majorHAnsi" w:cstheme="majorHAnsi"/>
+          <w:color w:val="000000" w:themeColor="text1"/>
+          <w:sz w:val="24"/>
+          <w:szCs w:val="24"/>
+          <w:highlight w:val="cyan"/>
+        </w:rPr>
+        <w:t>тут</w:t>
+      </w:r>
+      <w:r>
+        <w:rPr>
+          <w:rFonts w:asciiTheme="majorHAnsi" w:hAnsiTheme="majorHAnsi" w:cstheme="majorHAnsi"/>
+          <w:color w:val="000000" w:themeColor="text1"/>
+          <w:sz w:val="24"/>
+          <w:szCs w:val="24"/>
+          <w:highlight w:val="cyan"/>
+          <w:lang w:val="en-US"/>
+        </w:rPr>
+        <w:t xml:space="preserve"> </w:t>
+      </w:r>
+      <w:r>
+        <w:rPr>
+          <w:rFonts w:asciiTheme="majorHAnsi" w:hAnsiTheme="majorHAnsi" w:cstheme="majorHAnsi"/>
+          <w:color w:val="000000" w:themeColor="text1"/>
+          <w:sz w:val="24"/>
+          <w:szCs w:val="24"/>
+          <w:highlight w:val="cyan"/>
+        </w:rPr>
+        <w:t>у</w:t>
+      </w:r>
+      <w:r>
+        <w:rPr>
+          <w:rFonts w:asciiTheme="majorHAnsi" w:hAnsiTheme="majorHAnsi" w:cstheme="majorHAnsi"/>
+          <w:color w:val="000000" w:themeColor="text1"/>
+          <w:sz w:val="24"/>
+          <w:szCs w:val="24"/>
+          <w:highlight w:val="cyan"/>
+          <w:lang w:val="en-US"/>
+        </w:rPr>
+        <w:t xml:space="preserve"> </w:t>
+      </w:r>
+      <w:r>
+        <w:rPr>
+          <w:rFonts w:asciiTheme="majorHAnsi" w:hAnsiTheme="majorHAnsi" w:cstheme="majorHAnsi"/>
+          <w:color w:val="000000" w:themeColor="text1"/>
+          <w:sz w:val="24"/>
+          <w:szCs w:val="24"/>
+          <w:highlight w:val="cyan"/>
+        </w:rPr>
+        <w:t>нас</w:t>
+      </w:r>
+      <w:r>
+        <w:rPr>
+          <w:rFonts w:asciiTheme="majorHAnsi" w:hAnsiTheme="majorHAnsi" w:cstheme="majorHAnsi"/>
+          <w:color w:val="000000" w:themeColor="text1"/>
+          <w:sz w:val="24"/>
+          <w:szCs w:val="24"/>
+          <w:highlight w:val="cyan"/>
+          <w:lang w:val="en-US"/>
+        </w:rPr>
+        <w:t xml:space="preserve"> return type Runnable – </w:t>
+      </w:r>
+      <w:r>
+        <w:rPr>
+          <w:rFonts w:asciiTheme="majorHAnsi" w:hAnsiTheme="majorHAnsi" w:cstheme="majorHAnsi"/>
+          <w:color w:val="000000" w:themeColor="text1"/>
+          <w:sz w:val="24"/>
+          <w:szCs w:val="24"/>
+          <w:highlight w:val="cyan"/>
+        </w:rPr>
+        <w:t>значит</w:t>
+      </w:r>
+      <w:r>
+        <w:rPr>
+          <w:rFonts w:asciiTheme="majorHAnsi" w:hAnsiTheme="majorHAnsi" w:cstheme="majorHAnsi"/>
+          <w:color w:val="000000" w:themeColor="text1"/>
+          <w:sz w:val="24"/>
+          <w:szCs w:val="24"/>
+          <w:highlight w:val="cyan"/>
+          <w:lang w:val="en-US"/>
+        </w:rPr>
+        <w:t xml:space="preserve">, </w:t>
+      </w:r>
+      <w:r>
+        <w:rPr>
+          <w:rFonts w:asciiTheme="majorHAnsi" w:hAnsiTheme="majorHAnsi" w:cstheme="majorHAnsi"/>
+          <w:color w:val="000000" w:themeColor="text1"/>
+          <w:sz w:val="24"/>
+          <w:szCs w:val="24"/>
+          <w:highlight w:val="cyan"/>
+        </w:rPr>
+        <w:t>можно</w:t>
+      </w:r>
+      <w:r>
+        <w:rPr>
+          <w:rFonts w:asciiTheme="majorHAnsi" w:hAnsiTheme="majorHAnsi" w:cstheme="majorHAnsi"/>
+          <w:color w:val="000000" w:themeColor="text1"/>
+          <w:sz w:val="24"/>
+          <w:szCs w:val="24"/>
+          <w:highlight w:val="cyan"/>
+          <w:lang w:val="en-US"/>
+        </w:rPr>
+        <w:t xml:space="preserve"> </w:t>
+      </w:r>
+      <w:r>
+        <w:rPr>
+          <w:rFonts w:asciiTheme="majorHAnsi" w:hAnsiTheme="majorHAnsi" w:cstheme="majorHAnsi"/>
+          <w:color w:val="000000" w:themeColor="text1"/>
+          <w:sz w:val="24"/>
+          <w:szCs w:val="24"/>
+          <w:highlight w:val="cyan"/>
+        </w:rPr>
+        <w:t>хреначить</w:t>
+      </w:r>
+      <w:r>
+        <w:rPr>
+          <w:rFonts w:asciiTheme="majorHAnsi" w:hAnsiTheme="majorHAnsi" w:cstheme="majorHAnsi"/>
+          <w:color w:val="000000" w:themeColor="text1"/>
+          <w:sz w:val="24"/>
+          <w:szCs w:val="24"/>
+          <w:highlight w:val="cyan"/>
+          <w:lang w:val="en-US"/>
+        </w:rPr>
+        <w:t xml:space="preserve"> </w:t>
+      </w:r>
+      <w:r>
+        <w:rPr>
+          <w:rFonts w:asciiTheme="majorHAnsi" w:hAnsiTheme="majorHAnsi" w:cstheme="majorHAnsi"/>
+          <w:color w:val="000000" w:themeColor="text1"/>
+          <w:sz w:val="24"/>
+          <w:szCs w:val="24"/>
+          <w:highlight w:val="cyan"/>
+        </w:rPr>
+        <w:t>Л</w:t>
+      </w:r>
+      <w:r>
+        <w:rPr>
+          <w:rFonts w:asciiTheme="majorHAnsi" w:hAnsiTheme="majorHAnsi" w:cstheme="majorHAnsi"/>
+          <w:color w:val="000000" w:themeColor="text1"/>
+          <w:sz w:val="24"/>
+          <w:szCs w:val="24"/>
+          <w:highlight w:val="cyan"/>
+          <w:lang w:val="en-US"/>
+        </w:rPr>
+        <w:t>-</w:t>
+      </w:r>
+      <w:proofErr w:type="spellStart"/>
+      <w:r>
+        <w:rPr>
+          <w:rFonts w:asciiTheme="majorHAnsi" w:hAnsiTheme="majorHAnsi" w:cstheme="majorHAnsi"/>
+          <w:color w:val="000000" w:themeColor="text1"/>
+          <w:sz w:val="24"/>
+          <w:szCs w:val="24"/>
+          <w:highlight w:val="cyan"/>
+        </w:rPr>
+        <w:t>ду</w:t>
+      </w:r>
+      <w:proofErr w:type="spellEnd"/>
+    </w:p>
+    <w:p>
+      <w:pPr>
+        <w:pStyle w:val="HTML"/>
+        <w:shd w:val="clear" w:color="auto" w:fill="FFFFFF"/>
+        <w:rPr>
+          <w:rFonts w:asciiTheme="majorHAnsi" w:hAnsiTheme="majorHAnsi" w:cstheme="majorHAnsi"/>
+          <w:color w:val="000000" w:themeColor="text1"/>
+          <w:sz w:val="24"/>
+          <w:szCs w:val="24"/>
+          <w:lang w:val="en-US"/>
+        </w:rPr>
+      </w:pPr>
+      <w:r>
+        <w:rPr>
+          <w:rFonts w:asciiTheme="majorHAnsi" w:hAnsiTheme="majorHAnsi" w:cstheme="majorHAnsi"/>
+          <w:color w:val="000000" w:themeColor="text1"/>
+          <w:sz w:val="24"/>
+          <w:szCs w:val="24"/>
+          <w:lang w:val="en-US"/>
+        </w:rPr>
+        <w:t xml:space="preserve">        return () -&gt; {</w:t>
+      </w:r>
+    </w:p>
+    <w:p>
+      <w:pPr>
+        <w:pStyle w:val="HTML"/>
+        <w:shd w:val="clear" w:color="auto" w:fill="FFFFFF"/>
+        <w:rPr>
+          <w:rFonts w:asciiTheme="majorHAnsi" w:hAnsiTheme="majorHAnsi" w:cstheme="majorHAnsi"/>
+          <w:color w:val="000000" w:themeColor="text1"/>
+          <w:sz w:val="24"/>
+          <w:szCs w:val="24"/>
+          <w:lang w:val="en-US"/>
+        </w:rPr>
+      </w:pPr>
+      <w:r>
+        <w:rPr>
+          <w:rFonts w:asciiTheme="majorHAnsi" w:hAnsiTheme="majorHAnsi" w:cstheme="majorHAnsi"/>
+          <w:color w:val="000000" w:themeColor="text1"/>
+          <w:sz w:val="24"/>
+          <w:szCs w:val="24"/>
+          <w:lang w:val="en-US"/>
+        </w:rPr>
+        <w:t xml:space="preserve">            for (</w:t>
+      </w:r>
+      <w:proofErr w:type="spellStart"/>
+      <w:r>
+        <w:rPr>
+          <w:rFonts w:asciiTheme="majorHAnsi" w:hAnsiTheme="majorHAnsi" w:cstheme="majorHAnsi"/>
+          <w:color w:val="000000" w:themeColor="text1"/>
+          <w:sz w:val="24"/>
+          <w:szCs w:val="24"/>
+          <w:lang w:val="en-US"/>
+        </w:rPr>
+        <w:t>int</w:t>
+      </w:r>
+      <w:proofErr w:type="spellEnd"/>
+      <w:r>
+        <w:rPr>
+          <w:rFonts w:asciiTheme="majorHAnsi" w:hAnsiTheme="majorHAnsi" w:cstheme="majorHAnsi"/>
+          <w:color w:val="000000" w:themeColor="text1"/>
+          <w:sz w:val="24"/>
+          <w:szCs w:val="24"/>
+          <w:lang w:val="en-US"/>
+        </w:rPr>
+        <w:t xml:space="preserve"> </w:t>
+      </w:r>
+      <w:proofErr w:type="spellStart"/>
+      <w:r>
+        <w:rPr>
+          <w:rFonts w:asciiTheme="majorHAnsi" w:hAnsiTheme="majorHAnsi" w:cstheme="majorHAnsi"/>
+          <w:color w:val="000000" w:themeColor="text1"/>
+          <w:sz w:val="24"/>
+          <w:szCs w:val="24"/>
+          <w:lang w:val="en-US"/>
+        </w:rPr>
+        <w:t>i</w:t>
+      </w:r>
+      <w:proofErr w:type="spellEnd"/>
+      <w:r>
+        <w:rPr>
+          <w:rFonts w:asciiTheme="majorHAnsi" w:hAnsiTheme="majorHAnsi" w:cstheme="majorHAnsi"/>
+          <w:color w:val="000000" w:themeColor="text1"/>
+          <w:sz w:val="24"/>
+          <w:szCs w:val="24"/>
+          <w:lang w:val="en-US"/>
+        </w:rPr>
+        <w:t xml:space="preserve"> = 1; </w:t>
+      </w:r>
+      <w:proofErr w:type="spellStart"/>
+      <w:r>
+        <w:rPr>
+          <w:rFonts w:asciiTheme="majorHAnsi" w:hAnsiTheme="majorHAnsi" w:cstheme="majorHAnsi"/>
+          <w:color w:val="000000" w:themeColor="text1"/>
+          <w:sz w:val="24"/>
+          <w:szCs w:val="24"/>
+          <w:lang w:val="en-US"/>
+        </w:rPr>
+        <w:t>i</w:t>
+      </w:r>
+      <w:proofErr w:type="spellEnd"/>
+      <w:r>
+        <w:rPr>
+          <w:rFonts w:asciiTheme="majorHAnsi" w:hAnsiTheme="majorHAnsi" w:cstheme="majorHAnsi"/>
+          <w:color w:val="000000" w:themeColor="text1"/>
+          <w:sz w:val="24"/>
+          <w:szCs w:val="24"/>
+          <w:lang w:val="en-US"/>
+        </w:rPr>
+        <w:t xml:space="preserve"> &lt;= n; </w:t>
+      </w:r>
+      <w:proofErr w:type="spellStart"/>
+      <w:r>
+        <w:rPr>
+          <w:rFonts w:asciiTheme="majorHAnsi" w:hAnsiTheme="majorHAnsi" w:cstheme="majorHAnsi"/>
+          <w:color w:val="000000" w:themeColor="text1"/>
+          <w:sz w:val="24"/>
+          <w:szCs w:val="24"/>
+          <w:lang w:val="en-US"/>
+        </w:rPr>
+        <w:t>i</w:t>
+      </w:r>
+      <w:proofErr w:type="spellEnd"/>
+      <w:r>
+        <w:rPr>
+          <w:rFonts w:asciiTheme="majorHAnsi" w:hAnsiTheme="majorHAnsi" w:cstheme="majorHAnsi"/>
+          <w:color w:val="000000" w:themeColor="text1"/>
+          <w:sz w:val="24"/>
+          <w:szCs w:val="24"/>
+          <w:lang w:val="en-US"/>
+        </w:rPr>
+        <w:t>++) {</w:t>
+      </w:r>
+    </w:p>
+    <w:p>
+      <w:pPr>
+        <w:pStyle w:val="HTML"/>
+        <w:shd w:val="clear" w:color="auto" w:fill="FFFFFF"/>
+        <w:rPr>
+          <w:rFonts w:asciiTheme="majorHAnsi" w:hAnsiTheme="majorHAnsi" w:cstheme="majorHAnsi"/>
+          <w:color w:val="000000" w:themeColor="text1"/>
+          <w:sz w:val="24"/>
+          <w:szCs w:val="24"/>
+          <w:lang w:val="en-US"/>
+        </w:rPr>
+      </w:pPr>
+      <w:r>
+        <w:rPr>
+          <w:rFonts w:asciiTheme="majorHAnsi" w:hAnsiTheme="majorHAnsi" w:cstheme="majorHAnsi"/>
+          <w:color w:val="000000" w:themeColor="text1"/>
+          <w:sz w:val="24"/>
+          <w:szCs w:val="24"/>
+          <w:lang w:val="en-US"/>
+        </w:rPr>
+        <w:t xml:space="preserve">                </w:t>
+      </w:r>
+      <w:proofErr w:type="spellStart"/>
+      <w:r>
+        <w:rPr>
+          <w:rFonts w:asciiTheme="majorHAnsi" w:hAnsiTheme="majorHAnsi" w:cstheme="majorHAnsi"/>
+          <w:color w:val="000000" w:themeColor="text1"/>
+          <w:sz w:val="24"/>
+          <w:szCs w:val="24"/>
+          <w:lang w:val="en-US"/>
+        </w:rPr>
+        <w:t>System.out.println</w:t>
+      </w:r>
+      <w:proofErr w:type="spellEnd"/>
+      <w:r>
+        <w:rPr>
+          <w:rFonts w:asciiTheme="majorHAnsi" w:hAnsiTheme="majorHAnsi" w:cstheme="majorHAnsi"/>
+          <w:color w:val="000000" w:themeColor="text1"/>
+          <w:sz w:val="24"/>
+          <w:szCs w:val="24"/>
+          <w:lang w:val="en-US"/>
+        </w:rPr>
+        <w:t>(</w:t>
+      </w:r>
+      <w:proofErr w:type="spellStart"/>
+      <w:r>
+        <w:rPr>
+          <w:rFonts w:asciiTheme="majorHAnsi" w:hAnsiTheme="majorHAnsi" w:cstheme="majorHAnsi"/>
+          <w:color w:val="000000" w:themeColor="text1"/>
+          <w:sz w:val="24"/>
+          <w:szCs w:val="24"/>
+          <w:lang w:val="en-US"/>
+        </w:rPr>
+        <w:t>Thread.currentThread</w:t>
+      </w:r>
+      <w:proofErr w:type="spellEnd"/>
+      <w:r>
+        <w:rPr>
+          <w:rFonts w:asciiTheme="majorHAnsi" w:hAnsiTheme="majorHAnsi" w:cstheme="majorHAnsi"/>
+          <w:color w:val="000000" w:themeColor="text1"/>
+          <w:sz w:val="24"/>
+          <w:szCs w:val="24"/>
+          <w:lang w:val="en-US"/>
+        </w:rPr>
+        <w:t>(</w:t>
+      </w:r>
+      <w:proofErr w:type="gramStart"/>
+      <w:r>
+        <w:rPr>
+          <w:rFonts w:asciiTheme="majorHAnsi" w:hAnsiTheme="majorHAnsi" w:cstheme="majorHAnsi"/>
+          <w:color w:val="000000" w:themeColor="text1"/>
+          <w:sz w:val="24"/>
+          <w:szCs w:val="24"/>
+          <w:lang w:val="en-US"/>
+        </w:rPr>
+        <w:t>).</w:t>
+      </w:r>
+      <w:proofErr w:type="spellStart"/>
+      <w:r>
+        <w:rPr>
+          <w:rFonts w:asciiTheme="majorHAnsi" w:hAnsiTheme="majorHAnsi" w:cstheme="majorHAnsi"/>
+          <w:color w:val="000000" w:themeColor="text1"/>
+          <w:sz w:val="24"/>
+          <w:szCs w:val="24"/>
+          <w:lang w:val="en-US"/>
+        </w:rPr>
+        <w:t>getName</w:t>
+      </w:r>
+      <w:proofErr w:type="spellEnd"/>
+      <w:proofErr w:type="gramEnd"/>
+      <w:r>
+        <w:rPr>
+          <w:rFonts w:asciiTheme="majorHAnsi" w:hAnsiTheme="majorHAnsi" w:cstheme="majorHAnsi"/>
+          <w:color w:val="000000" w:themeColor="text1"/>
+          <w:sz w:val="24"/>
+          <w:szCs w:val="24"/>
+          <w:lang w:val="en-US"/>
+        </w:rPr>
+        <w:t xml:space="preserve">() + " " + </w:t>
+      </w:r>
+      <w:proofErr w:type="spellStart"/>
+      <w:r>
+        <w:rPr>
+          <w:rFonts w:asciiTheme="majorHAnsi" w:hAnsiTheme="majorHAnsi" w:cstheme="majorHAnsi"/>
+          <w:color w:val="000000" w:themeColor="text1"/>
+          <w:sz w:val="24"/>
+          <w:szCs w:val="24"/>
+          <w:lang w:val="en-US"/>
+        </w:rPr>
+        <w:t>i</w:t>
+      </w:r>
+      <w:proofErr w:type="spellEnd"/>
+      <w:r>
+        <w:rPr>
+          <w:rFonts w:asciiTheme="majorHAnsi" w:hAnsiTheme="majorHAnsi" w:cstheme="majorHAnsi"/>
+          <w:color w:val="000000" w:themeColor="text1"/>
+          <w:sz w:val="24"/>
+          <w:szCs w:val="24"/>
+          <w:lang w:val="en-US"/>
+        </w:rPr>
+        <w:t>);</w:t>
+      </w:r>
+    </w:p>
+    <w:p>
+      <w:pPr>
+        <w:pStyle w:val="HTML"/>
+        <w:shd w:val="clear" w:color="auto" w:fill="FFFFFF"/>
+        <w:rPr>
+          <w:rFonts w:asciiTheme="majorHAnsi" w:hAnsiTheme="majorHAnsi" w:cstheme="majorHAnsi"/>
+          <w:color w:val="000000" w:themeColor="text1"/>
+          <w:sz w:val="24"/>
+          <w:szCs w:val="24"/>
+          <w:lang w:val="en-US"/>
+        </w:rPr>
+      </w:pPr>
+      <w:r>
+        <w:rPr>
+          <w:rFonts w:asciiTheme="majorHAnsi" w:hAnsiTheme="majorHAnsi" w:cstheme="majorHAnsi"/>
+          <w:color w:val="000000" w:themeColor="text1"/>
+          <w:sz w:val="24"/>
+          <w:szCs w:val="24"/>
+          <w:lang w:val="en-US"/>
+        </w:rPr>
+        <w:t xml:space="preserve">            }</w:t>
+      </w:r>
+    </w:p>
+    <w:p>
+      <w:pPr>
+        <w:pStyle w:val="HTML"/>
+        <w:shd w:val="clear" w:color="auto" w:fill="FFFFFF"/>
+        <w:rPr>
+          <w:rFonts w:asciiTheme="majorHAnsi" w:hAnsiTheme="majorHAnsi" w:cstheme="majorHAnsi"/>
+          <w:color w:val="000000" w:themeColor="text1"/>
+          <w:sz w:val="24"/>
+          <w:szCs w:val="24"/>
+          <w:lang w:val="en-US"/>
+        </w:rPr>
+      </w:pPr>
+      <w:r>
+        <w:rPr>
+          <w:rFonts w:asciiTheme="majorHAnsi" w:hAnsiTheme="majorHAnsi" w:cstheme="majorHAnsi"/>
+          <w:color w:val="000000" w:themeColor="text1"/>
+          <w:sz w:val="24"/>
+          <w:szCs w:val="24"/>
+          <w:lang w:val="en-US"/>
+        </w:rPr>
+        <w:t xml:space="preserve">        };</w:t>
+      </w:r>
+    </w:p>
+    <w:p>
+      <w:pPr>
+        <w:pStyle w:val="HTML"/>
+        <w:shd w:val="clear" w:color="auto" w:fill="FFFFFF"/>
+        <w:rPr>
+          <w:rFonts w:asciiTheme="majorHAnsi" w:hAnsiTheme="majorHAnsi" w:cstheme="majorHAnsi"/>
+          <w:color w:val="000000" w:themeColor="text1"/>
+          <w:sz w:val="24"/>
+          <w:szCs w:val="24"/>
+          <w:lang w:val="en-US"/>
+        </w:rPr>
+      </w:pPr>
+      <w:r>
+        <w:rPr>
+          <w:rFonts w:asciiTheme="majorHAnsi" w:hAnsiTheme="majorHAnsi" w:cstheme="majorHAnsi"/>
+          <w:color w:val="000000" w:themeColor="text1"/>
+          <w:sz w:val="24"/>
+          <w:szCs w:val="24"/>
+          <w:lang w:val="en-US"/>
+        </w:rPr>
+        <w:t xml:space="preserve">    }</w:t>
+      </w:r>
+    </w:p>
+    <w:p>
+      <w:pPr>
+        <w:pStyle w:val="HTML"/>
+        <w:shd w:val="clear" w:color="auto" w:fill="FFFFFF"/>
+        <w:rPr>
+          <w:rFonts w:asciiTheme="majorHAnsi" w:hAnsiTheme="majorHAnsi" w:cstheme="majorHAnsi"/>
+          <w:color w:val="000000" w:themeColor="text1"/>
+          <w:sz w:val="24"/>
+          <w:szCs w:val="24"/>
+          <w:lang w:val="en-US"/>
+        </w:rPr>
+      </w:pPr>
+      <w:r>
+        <w:rPr>
+          <w:rFonts w:asciiTheme="majorHAnsi" w:hAnsiTheme="majorHAnsi" w:cstheme="majorHAnsi"/>
+          <w:color w:val="000000" w:themeColor="text1"/>
+          <w:sz w:val="24"/>
+          <w:szCs w:val="24"/>
+          <w:lang w:val="en-US"/>
+        </w:rPr>
+        <w:t>}</w:t>
+      </w:r>
+    </w:p>
+    <w:p>
+      <w:pPr>
+        <w:pStyle w:val="HTML"/>
+        <w:shd w:val="clear" w:color="auto" w:fill="FFFFFF"/>
+        <w:rPr>
+          <w:rFonts w:asciiTheme="majorHAnsi" w:hAnsiTheme="majorHAnsi" w:cstheme="majorHAnsi"/>
+          <w:color w:val="000000" w:themeColor="text1"/>
+          <w:sz w:val="24"/>
+          <w:szCs w:val="24"/>
+          <w:lang w:val="en-US"/>
+        </w:rPr>
+      </w:pPr>
+      <w:r>
+        <w:rPr>
+          <w:rFonts w:asciiTheme="majorHAnsi" w:hAnsiTheme="majorHAnsi" w:cstheme="majorHAnsi"/>
+          <w:color w:val="000000" w:themeColor="text1"/>
+          <w:sz w:val="24"/>
+          <w:szCs w:val="24"/>
+          <w:lang w:val="en-US"/>
+        </w:rPr>
+        <w:t xml:space="preserve">     class Thread1 extends Thread {</w:t>
+      </w:r>
+    </w:p>
+    <w:p>
+      <w:pPr>
+        <w:pStyle w:val="HTML"/>
+        <w:shd w:val="clear" w:color="auto" w:fill="FFFFFF"/>
+        <w:rPr>
+          <w:rFonts w:asciiTheme="majorHAnsi" w:hAnsiTheme="majorHAnsi" w:cstheme="majorHAnsi"/>
+          <w:color w:val="000000" w:themeColor="text1"/>
+          <w:sz w:val="24"/>
+          <w:szCs w:val="24"/>
+          <w:lang w:val="en-US"/>
+        </w:rPr>
+      </w:pPr>
+      <w:r>
+        <w:rPr>
+          <w:rFonts w:asciiTheme="majorHAnsi" w:hAnsiTheme="majorHAnsi" w:cstheme="majorHAnsi"/>
+          <w:color w:val="000000" w:themeColor="text1"/>
+          <w:sz w:val="24"/>
+          <w:szCs w:val="24"/>
+          <w:lang w:val="en-US"/>
+        </w:rPr>
+        <w:t xml:space="preserve">        </w:t>
+      </w:r>
+      <w:proofErr w:type="spellStart"/>
+      <w:r>
+        <w:rPr>
+          <w:rFonts w:asciiTheme="majorHAnsi" w:hAnsiTheme="majorHAnsi" w:cstheme="majorHAnsi"/>
+          <w:color w:val="000000" w:themeColor="text1"/>
+          <w:sz w:val="24"/>
+          <w:szCs w:val="24"/>
+          <w:lang w:val="en-US"/>
+        </w:rPr>
+        <w:t>int</w:t>
+      </w:r>
+      <w:proofErr w:type="spellEnd"/>
+      <w:r>
+        <w:rPr>
+          <w:rFonts w:asciiTheme="majorHAnsi" w:hAnsiTheme="majorHAnsi" w:cstheme="majorHAnsi"/>
+          <w:color w:val="000000" w:themeColor="text1"/>
+          <w:sz w:val="24"/>
+          <w:szCs w:val="24"/>
+          <w:lang w:val="en-US"/>
+        </w:rPr>
+        <w:t xml:space="preserve"> n;</w:t>
+      </w:r>
+    </w:p>
+    <w:p>
+      <w:pPr>
+        <w:pStyle w:val="HTML"/>
+        <w:shd w:val="clear" w:color="auto" w:fill="FFFFFF"/>
+        <w:rPr>
+          <w:rFonts w:asciiTheme="majorHAnsi" w:hAnsiTheme="majorHAnsi" w:cstheme="majorHAnsi"/>
+          <w:color w:val="000000" w:themeColor="text1"/>
+          <w:sz w:val="24"/>
+          <w:szCs w:val="24"/>
+        </w:rPr>
+      </w:pPr>
+      <w:r>
+        <w:rPr>
+          <w:rFonts w:asciiTheme="majorHAnsi" w:hAnsiTheme="majorHAnsi" w:cstheme="majorHAnsi"/>
+          <w:color w:val="000000" w:themeColor="text1"/>
+          <w:sz w:val="24"/>
+          <w:szCs w:val="24"/>
+          <w:lang w:val="en-US"/>
+        </w:rPr>
+        <w:t xml:space="preserve">        </w:t>
+      </w:r>
+      <w:proofErr w:type="spellStart"/>
+      <w:r>
+        <w:rPr>
+          <w:rFonts w:asciiTheme="majorHAnsi" w:hAnsiTheme="majorHAnsi" w:cstheme="majorHAnsi"/>
+          <w:color w:val="000000" w:themeColor="text1"/>
+          <w:sz w:val="24"/>
+          <w:szCs w:val="24"/>
+        </w:rPr>
+        <w:t>public</w:t>
+      </w:r>
+      <w:proofErr w:type="spellEnd"/>
+      <w:r>
+        <w:rPr>
+          <w:rFonts w:asciiTheme="majorHAnsi" w:hAnsiTheme="majorHAnsi" w:cstheme="majorHAnsi"/>
+          <w:color w:val="000000" w:themeColor="text1"/>
+          <w:sz w:val="24"/>
+          <w:szCs w:val="24"/>
+        </w:rPr>
+        <w:t xml:space="preserve"> Thread1 (</w:t>
+      </w:r>
+      <w:proofErr w:type="spellStart"/>
+      <w:r>
+        <w:rPr>
+          <w:rFonts w:asciiTheme="majorHAnsi" w:hAnsiTheme="majorHAnsi" w:cstheme="majorHAnsi"/>
+          <w:color w:val="000000" w:themeColor="text1"/>
+          <w:sz w:val="24"/>
+          <w:szCs w:val="24"/>
+        </w:rPr>
+        <w:t>int</w:t>
+      </w:r>
+      <w:proofErr w:type="spellEnd"/>
+      <w:r>
+        <w:rPr>
+          <w:rFonts w:asciiTheme="majorHAnsi" w:hAnsiTheme="majorHAnsi" w:cstheme="majorHAnsi"/>
+          <w:color w:val="000000" w:themeColor="text1"/>
+          <w:sz w:val="24"/>
+          <w:szCs w:val="24"/>
+        </w:rPr>
+        <w:t xml:space="preserve"> n) </w:t>
+      </w:r>
+      <w:proofErr w:type="gramStart"/>
+      <w:r>
+        <w:rPr>
+          <w:rFonts w:asciiTheme="majorHAnsi" w:hAnsiTheme="majorHAnsi" w:cstheme="majorHAnsi"/>
+          <w:color w:val="000000" w:themeColor="text1"/>
+          <w:sz w:val="24"/>
+          <w:szCs w:val="24"/>
+        </w:rPr>
+        <w:t>{</w:t>
+      </w:r>
+      <w:r>
+        <w:rPr>
+          <w:rFonts w:asciiTheme="majorHAnsi" w:hAnsiTheme="majorHAnsi" w:cstheme="majorHAnsi"/>
+          <w:color w:val="000000" w:themeColor="text1"/>
+          <w:sz w:val="24"/>
+          <w:szCs w:val="24"/>
+        </w:rPr>
+        <w:t xml:space="preserve"> </w:t>
+      </w:r>
+      <w:r>
+        <w:rPr>
+          <w:rFonts w:asciiTheme="majorHAnsi" w:hAnsiTheme="majorHAnsi" w:cstheme="majorHAnsi"/>
+          <w:color w:val="000000" w:themeColor="text1"/>
+          <w:sz w:val="24"/>
+          <w:szCs w:val="24"/>
+          <w:highlight w:val="cyan"/>
+        </w:rPr>
+        <w:t>/</w:t>
+      </w:r>
+      <w:proofErr w:type="gramEnd"/>
+      <w:r>
+        <w:rPr>
+          <w:rFonts w:asciiTheme="majorHAnsi" w:hAnsiTheme="majorHAnsi" w:cstheme="majorHAnsi"/>
+          <w:color w:val="000000" w:themeColor="text1"/>
+          <w:sz w:val="24"/>
+          <w:szCs w:val="24"/>
+          <w:highlight w:val="cyan"/>
+        </w:rPr>
+        <w:t>/конструктор с параметром, если создаем как класс</w:t>
+      </w:r>
+    </w:p>
+    <w:p>
+      <w:pPr>
+        <w:pStyle w:val="HTML"/>
+        <w:shd w:val="clear" w:color="auto" w:fill="FFFFFF"/>
+        <w:rPr>
+          <w:rFonts w:asciiTheme="majorHAnsi" w:hAnsiTheme="majorHAnsi" w:cstheme="majorHAnsi"/>
+          <w:color w:val="000000" w:themeColor="text1"/>
+          <w:sz w:val="24"/>
+          <w:szCs w:val="24"/>
+          <w:lang w:val="en-US"/>
+        </w:rPr>
+      </w:pPr>
+      <w:r>
+        <w:rPr>
+          <w:rFonts w:asciiTheme="majorHAnsi" w:hAnsiTheme="majorHAnsi" w:cstheme="majorHAnsi"/>
+          <w:color w:val="000000" w:themeColor="text1"/>
+          <w:sz w:val="24"/>
+          <w:szCs w:val="24"/>
+        </w:rPr>
+        <w:t xml:space="preserve">            </w:t>
+      </w:r>
+      <w:proofErr w:type="spellStart"/>
+      <w:proofErr w:type="gramStart"/>
+      <w:r>
+        <w:rPr>
+          <w:rFonts w:asciiTheme="majorHAnsi" w:hAnsiTheme="majorHAnsi" w:cstheme="majorHAnsi"/>
+          <w:color w:val="000000" w:themeColor="text1"/>
+          <w:sz w:val="24"/>
+          <w:szCs w:val="24"/>
+          <w:lang w:val="en-US"/>
+        </w:rPr>
+        <w:t>this.n</w:t>
+      </w:r>
+      <w:proofErr w:type="spellEnd"/>
+      <w:proofErr w:type="gramEnd"/>
+      <w:r>
+        <w:rPr>
+          <w:rFonts w:asciiTheme="majorHAnsi" w:hAnsiTheme="majorHAnsi" w:cstheme="majorHAnsi"/>
+          <w:color w:val="000000" w:themeColor="text1"/>
+          <w:sz w:val="24"/>
+          <w:szCs w:val="24"/>
+          <w:lang w:val="en-US"/>
+        </w:rPr>
+        <w:t>=n;</w:t>
+      </w:r>
+    </w:p>
+    <w:p>
+      <w:pPr>
+        <w:pStyle w:val="HTML"/>
+        <w:shd w:val="clear" w:color="auto" w:fill="FFFFFF"/>
+        <w:rPr>
+          <w:rFonts w:asciiTheme="majorHAnsi" w:hAnsiTheme="majorHAnsi" w:cstheme="majorHAnsi"/>
+          <w:color w:val="000000" w:themeColor="text1"/>
+          <w:sz w:val="24"/>
+          <w:szCs w:val="24"/>
+          <w:lang w:val="en-US"/>
+        </w:rPr>
+      </w:pPr>
+      <w:r>
+        <w:rPr>
+          <w:rFonts w:asciiTheme="majorHAnsi" w:hAnsiTheme="majorHAnsi" w:cstheme="majorHAnsi"/>
+          <w:color w:val="000000" w:themeColor="text1"/>
+          <w:sz w:val="24"/>
+          <w:szCs w:val="24"/>
+          <w:lang w:val="en-US"/>
+        </w:rPr>
+        <w:t xml:space="preserve">        }</w:t>
+      </w:r>
+    </w:p>
+    <w:p>
+      <w:pPr>
+        <w:pStyle w:val="HTML"/>
+        <w:shd w:val="clear" w:color="auto" w:fill="FFFFFF"/>
+        <w:rPr>
+          <w:rFonts w:asciiTheme="majorHAnsi" w:hAnsiTheme="majorHAnsi" w:cstheme="majorHAnsi"/>
+          <w:color w:val="000000" w:themeColor="text1"/>
+          <w:sz w:val="24"/>
+          <w:szCs w:val="24"/>
+          <w:lang w:val="en-US"/>
+        </w:rPr>
+      </w:pPr>
+      <w:r>
+        <w:rPr>
+          <w:rFonts w:asciiTheme="majorHAnsi" w:hAnsiTheme="majorHAnsi" w:cstheme="majorHAnsi"/>
+          <w:color w:val="000000" w:themeColor="text1"/>
+          <w:sz w:val="24"/>
+          <w:szCs w:val="24"/>
+          <w:lang w:val="en-US"/>
+        </w:rPr>
+        <w:t xml:space="preserve">        @Override</w:t>
+      </w:r>
+    </w:p>
+    <w:p>
+      <w:pPr>
+        <w:pStyle w:val="HTML"/>
+        <w:shd w:val="clear" w:color="auto" w:fill="FFFFFF"/>
+        <w:rPr>
+          <w:rFonts w:asciiTheme="majorHAnsi" w:hAnsiTheme="majorHAnsi" w:cstheme="majorHAnsi"/>
+          <w:color w:val="000000" w:themeColor="text1"/>
+          <w:sz w:val="24"/>
+          <w:szCs w:val="24"/>
+          <w:lang w:val="en-US"/>
+        </w:rPr>
+      </w:pPr>
+      <w:r>
+        <w:rPr>
+          <w:rFonts w:asciiTheme="majorHAnsi" w:hAnsiTheme="majorHAnsi" w:cstheme="majorHAnsi"/>
+          <w:color w:val="000000" w:themeColor="text1"/>
+          <w:sz w:val="24"/>
+          <w:szCs w:val="24"/>
+          <w:lang w:val="en-US"/>
+        </w:rPr>
+        <w:t xml:space="preserve">        public void </w:t>
+      </w:r>
+      <w:proofErr w:type="gramStart"/>
+      <w:r>
+        <w:rPr>
+          <w:rFonts w:asciiTheme="majorHAnsi" w:hAnsiTheme="majorHAnsi" w:cstheme="majorHAnsi"/>
+          <w:color w:val="000000" w:themeColor="text1"/>
+          <w:sz w:val="24"/>
+          <w:szCs w:val="24"/>
+          <w:lang w:val="en-US"/>
+        </w:rPr>
+        <w:t>run(</w:t>
+      </w:r>
+      <w:proofErr w:type="gramEnd"/>
+      <w:r>
+        <w:rPr>
+          <w:rFonts w:asciiTheme="majorHAnsi" w:hAnsiTheme="majorHAnsi" w:cstheme="majorHAnsi"/>
+          <w:color w:val="000000" w:themeColor="text1"/>
+          <w:sz w:val="24"/>
+          <w:szCs w:val="24"/>
+          <w:lang w:val="en-US"/>
+        </w:rPr>
+        <w:t>) {</w:t>
+      </w:r>
+    </w:p>
+    <w:p>
+      <w:pPr>
+        <w:pStyle w:val="HTML"/>
+        <w:shd w:val="clear" w:color="auto" w:fill="FFFFFF"/>
+        <w:rPr>
+          <w:rFonts w:asciiTheme="majorHAnsi" w:hAnsiTheme="majorHAnsi" w:cstheme="majorHAnsi"/>
+          <w:color w:val="000000" w:themeColor="text1"/>
+          <w:sz w:val="24"/>
+          <w:szCs w:val="24"/>
+          <w:lang w:val="en-US"/>
+        </w:rPr>
+      </w:pPr>
+      <w:r>
+        <w:rPr>
+          <w:rFonts w:asciiTheme="majorHAnsi" w:hAnsiTheme="majorHAnsi" w:cstheme="majorHAnsi"/>
+          <w:color w:val="000000" w:themeColor="text1"/>
+          <w:sz w:val="24"/>
+          <w:szCs w:val="24"/>
+          <w:lang w:val="en-US"/>
+        </w:rPr>
+        <w:t xml:space="preserve">            for (</w:t>
+      </w:r>
+      <w:proofErr w:type="spellStart"/>
+      <w:r>
+        <w:rPr>
+          <w:rFonts w:asciiTheme="majorHAnsi" w:hAnsiTheme="majorHAnsi" w:cstheme="majorHAnsi"/>
+          <w:color w:val="000000" w:themeColor="text1"/>
+          <w:sz w:val="24"/>
+          <w:szCs w:val="24"/>
+          <w:lang w:val="en-US"/>
+        </w:rPr>
+        <w:t>int</w:t>
+      </w:r>
+      <w:proofErr w:type="spellEnd"/>
+      <w:r>
+        <w:rPr>
+          <w:rFonts w:asciiTheme="majorHAnsi" w:hAnsiTheme="majorHAnsi" w:cstheme="majorHAnsi"/>
+          <w:color w:val="000000" w:themeColor="text1"/>
+          <w:sz w:val="24"/>
+          <w:szCs w:val="24"/>
+          <w:lang w:val="en-US"/>
+        </w:rPr>
+        <w:t xml:space="preserve"> </w:t>
+      </w:r>
+      <w:proofErr w:type="spellStart"/>
+      <w:r>
+        <w:rPr>
+          <w:rFonts w:asciiTheme="majorHAnsi" w:hAnsiTheme="majorHAnsi" w:cstheme="majorHAnsi"/>
+          <w:color w:val="000000" w:themeColor="text1"/>
+          <w:sz w:val="24"/>
+          <w:szCs w:val="24"/>
+          <w:lang w:val="en-US"/>
+        </w:rPr>
+        <w:t>i</w:t>
+      </w:r>
+      <w:proofErr w:type="spellEnd"/>
+      <w:r>
+        <w:rPr>
+          <w:rFonts w:asciiTheme="majorHAnsi" w:hAnsiTheme="majorHAnsi" w:cstheme="majorHAnsi"/>
+          <w:color w:val="000000" w:themeColor="text1"/>
+          <w:sz w:val="24"/>
+          <w:szCs w:val="24"/>
+          <w:lang w:val="en-US"/>
+        </w:rPr>
+        <w:t xml:space="preserve"> = 1; </w:t>
+      </w:r>
+      <w:proofErr w:type="spellStart"/>
+      <w:r>
+        <w:rPr>
+          <w:rFonts w:asciiTheme="majorHAnsi" w:hAnsiTheme="majorHAnsi" w:cstheme="majorHAnsi"/>
+          <w:color w:val="000000" w:themeColor="text1"/>
+          <w:sz w:val="24"/>
+          <w:szCs w:val="24"/>
+          <w:lang w:val="en-US"/>
+        </w:rPr>
+        <w:t>i</w:t>
+      </w:r>
+      <w:proofErr w:type="spellEnd"/>
+      <w:r>
+        <w:rPr>
+          <w:rFonts w:asciiTheme="majorHAnsi" w:hAnsiTheme="majorHAnsi" w:cstheme="majorHAnsi"/>
+          <w:color w:val="000000" w:themeColor="text1"/>
+          <w:sz w:val="24"/>
+          <w:szCs w:val="24"/>
+          <w:lang w:val="en-US"/>
+        </w:rPr>
+        <w:t xml:space="preserve"> &lt;= n; </w:t>
+      </w:r>
+      <w:proofErr w:type="spellStart"/>
+      <w:r>
+        <w:rPr>
+          <w:rFonts w:asciiTheme="majorHAnsi" w:hAnsiTheme="majorHAnsi" w:cstheme="majorHAnsi"/>
+          <w:color w:val="000000" w:themeColor="text1"/>
+          <w:sz w:val="24"/>
+          <w:szCs w:val="24"/>
+          <w:lang w:val="en-US"/>
+        </w:rPr>
+        <w:t>i</w:t>
+      </w:r>
+      <w:proofErr w:type="spellEnd"/>
+      <w:r>
+        <w:rPr>
+          <w:rFonts w:asciiTheme="majorHAnsi" w:hAnsiTheme="majorHAnsi" w:cstheme="majorHAnsi"/>
+          <w:color w:val="000000" w:themeColor="text1"/>
+          <w:sz w:val="24"/>
+          <w:szCs w:val="24"/>
+          <w:lang w:val="en-US"/>
+        </w:rPr>
+        <w:t>++) {</w:t>
+      </w:r>
+    </w:p>
+    <w:p>
+      <w:pPr>
+        <w:pStyle w:val="HTML"/>
+        <w:shd w:val="clear" w:color="auto" w:fill="FFFFFF"/>
+        <w:rPr>
+          <w:rFonts w:asciiTheme="majorHAnsi" w:hAnsiTheme="majorHAnsi" w:cstheme="majorHAnsi"/>
+          <w:color w:val="000000" w:themeColor="text1"/>
+          <w:sz w:val="24"/>
+          <w:szCs w:val="24"/>
+          <w:lang w:val="en-US"/>
+        </w:rPr>
+      </w:pPr>
+      <w:r>
+        <w:rPr>
+          <w:rFonts w:asciiTheme="majorHAnsi" w:hAnsiTheme="majorHAnsi" w:cstheme="majorHAnsi"/>
+          <w:color w:val="000000" w:themeColor="text1"/>
+          <w:sz w:val="24"/>
+          <w:szCs w:val="24"/>
+          <w:lang w:val="en-US"/>
+        </w:rPr>
+        <w:t xml:space="preserve">                </w:t>
+      </w:r>
+      <w:proofErr w:type="spellStart"/>
+      <w:r>
+        <w:rPr>
+          <w:rFonts w:asciiTheme="majorHAnsi" w:hAnsiTheme="majorHAnsi" w:cstheme="majorHAnsi"/>
+          <w:color w:val="000000" w:themeColor="text1"/>
+          <w:sz w:val="24"/>
+          <w:szCs w:val="24"/>
+          <w:lang w:val="en-US"/>
+        </w:rPr>
+        <w:t>System.out.println</w:t>
+      </w:r>
+      <w:proofErr w:type="spellEnd"/>
+      <w:r>
+        <w:rPr>
+          <w:rFonts w:asciiTheme="majorHAnsi" w:hAnsiTheme="majorHAnsi" w:cstheme="majorHAnsi"/>
+          <w:color w:val="000000" w:themeColor="text1"/>
+          <w:sz w:val="24"/>
+          <w:szCs w:val="24"/>
+          <w:lang w:val="en-US"/>
+        </w:rPr>
+        <w:t>(</w:t>
+      </w:r>
+      <w:proofErr w:type="spellStart"/>
+      <w:r>
+        <w:rPr>
+          <w:rFonts w:asciiTheme="majorHAnsi" w:hAnsiTheme="majorHAnsi" w:cstheme="majorHAnsi"/>
+          <w:color w:val="000000" w:themeColor="text1"/>
+          <w:sz w:val="24"/>
+          <w:szCs w:val="24"/>
+          <w:lang w:val="en-US"/>
+        </w:rPr>
+        <w:t>Thread.currentThread</w:t>
+      </w:r>
+      <w:proofErr w:type="spellEnd"/>
+      <w:r>
+        <w:rPr>
+          <w:rFonts w:asciiTheme="majorHAnsi" w:hAnsiTheme="majorHAnsi" w:cstheme="majorHAnsi"/>
+          <w:color w:val="000000" w:themeColor="text1"/>
+          <w:sz w:val="24"/>
+          <w:szCs w:val="24"/>
+          <w:lang w:val="en-US"/>
+        </w:rPr>
+        <w:t>(</w:t>
+      </w:r>
+      <w:proofErr w:type="gramStart"/>
+      <w:r>
+        <w:rPr>
+          <w:rFonts w:asciiTheme="majorHAnsi" w:hAnsiTheme="majorHAnsi" w:cstheme="majorHAnsi"/>
+          <w:color w:val="000000" w:themeColor="text1"/>
+          <w:sz w:val="24"/>
+          <w:szCs w:val="24"/>
+          <w:lang w:val="en-US"/>
+        </w:rPr>
+        <w:t>).</w:t>
+      </w:r>
+      <w:proofErr w:type="spellStart"/>
+      <w:r>
+        <w:rPr>
+          <w:rFonts w:asciiTheme="majorHAnsi" w:hAnsiTheme="majorHAnsi" w:cstheme="majorHAnsi"/>
+          <w:color w:val="000000" w:themeColor="text1"/>
+          <w:sz w:val="24"/>
+          <w:szCs w:val="24"/>
+          <w:lang w:val="en-US"/>
+        </w:rPr>
+        <w:t>getName</w:t>
+      </w:r>
+      <w:proofErr w:type="spellEnd"/>
+      <w:proofErr w:type="gramEnd"/>
+      <w:r>
+        <w:rPr>
+          <w:rFonts w:asciiTheme="majorHAnsi" w:hAnsiTheme="majorHAnsi" w:cstheme="majorHAnsi"/>
+          <w:color w:val="000000" w:themeColor="text1"/>
+          <w:sz w:val="24"/>
+          <w:szCs w:val="24"/>
+          <w:lang w:val="en-US"/>
+        </w:rPr>
+        <w:t xml:space="preserve">()+ " " + </w:t>
+      </w:r>
+      <w:proofErr w:type="spellStart"/>
+      <w:r>
+        <w:rPr>
+          <w:rFonts w:asciiTheme="majorHAnsi" w:hAnsiTheme="majorHAnsi" w:cstheme="majorHAnsi"/>
+          <w:color w:val="000000" w:themeColor="text1"/>
+          <w:sz w:val="24"/>
+          <w:szCs w:val="24"/>
+          <w:lang w:val="en-US"/>
+        </w:rPr>
+        <w:t>i</w:t>
+      </w:r>
+      <w:proofErr w:type="spellEnd"/>
+      <w:r>
+        <w:rPr>
+          <w:rFonts w:asciiTheme="majorHAnsi" w:hAnsiTheme="majorHAnsi" w:cstheme="majorHAnsi"/>
+          <w:color w:val="000000" w:themeColor="text1"/>
+          <w:sz w:val="24"/>
+          <w:szCs w:val="24"/>
+          <w:lang w:val="en-US"/>
+        </w:rPr>
+        <w:t>);</w:t>
+      </w:r>
+    </w:p>
+    <w:p>
+      <w:pPr>
+        <w:pStyle w:val="HTML"/>
+        <w:shd w:val="clear" w:color="auto" w:fill="FFFFFF"/>
+        <w:rPr>
+          <w:rFonts w:asciiTheme="majorHAnsi" w:hAnsiTheme="majorHAnsi" w:cstheme="majorHAnsi"/>
+          <w:color w:val="000000" w:themeColor="text1"/>
+          <w:sz w:val="24"/>
+          <w:szCs w:val="24"/>
+        </w:rPr>
+      </w:pPr>
+      <w:r>
+        <w:rPr>
+          <w:rFonts w:asciiTheme="majorHAnsi" w:hAnsiTheme="majorHAnsi" w:cstheme="majorHAnsi"/>
+          <w:color w:val="000000" w:themeColor="text1"/>
+          <w:sz w:val="24"/>
+          <w:szCs w:val="24"/>
+          <w:lang w:val="en-US"/>
+        </w:rPr>
+        <w:t xml:space="preserve">            </w:t>
+      </w:r>
+      <w:r>
+        <w:rPr>
+          <w:rFonts w:asciiTheme="majorHAnsi" w:hAnsiTheme="majorHAnsi" w:cstheme="majorHAnsi"/>
+          <w:color w:val="000000" w:themeColor="text1"/>
+          <w:sz w:val="24"/>
+          <w:szCs w:val="24"/>
+        </w:rPr>
+        <w:t>}</w:t>
+      </w:r>
+    </w:p>
+    <w:p>
+      <w:pPr>
+        <w:pStyle w:val="HTML"/>
+        <w:shd w:val="clear" w:color="auto" w:fill="FFFFFF"/>
+        <w:rPr>
+          <w:rFonts w:asciiTheme="majorHAnsi" w:hAnsiTheme="majorHAnsi" w:cstheme="majorHAnsi"/>
+          <w:color w:val="000000" w:themeColor="text1"/>
+          <w:sz w:val="24"/>
+          <w:szCs w:val="24"/>
+        </w:rPr>
+      </w:pPr>
+      <w:r>
+        <w:rPr>
+          <w:rFonts w:asciiTheme="majorHAnsi" w:hAnsiTheme="majorHAnsi" w:cstheme="majorHAnsi"/>
+          <w:color w:val="000000" w:themeColor="text1"/>
+          <w:sz w:val="24"/>
+          <w:szCs w:val="24"/>
+        </w:rPr>
+        <w:t xml:space="preserve">        }</w:t>
+      </w:r>
+    </w:p>
+    <w:p>
+      <w:pPr>
+        <w:pStyle w:val="HTML"/>
+        <w:shd w:val="clear" w:color="auto" w:fill="FFFFFF"/>
+        <w:rPr>
+          <w:rFonts w:asciiTheme="majorHAnsi" w:hAnsiTheme="majorHAnsi" w:cstheme="majorHAnsi"/>
+          <w:color w:val="000000" w:themeColor="text1"/>
+          <w:sz w:val="24"/>
+          <w:szCs w:val="24"/>
+        </w:rPr>
+      </w:pPr>
+      <w:r>
+        <w:rPr>
+          <w:rFonts w:asciiTheme="majorHAnsi" w:hAnsiTheme="majorHAnsi" w:cstheme="majorHAnsi"/>
+          <w:color w:val="000000" w:themeColor="text1"/>
+          <w:sz w:val="24"/>
+          <w:szCs w:val="24"/>
+        </w:rPr>
+        <w:t xml:space="preserve">    }</w:t>
+      </w:r>
+    </w:p>
+    <w:p>
+      <w:pPr>
+        <w:pStyle w:val="HTML"/>
+        <w:shd w:val="clear" w:color="auto" w:fill="FFFFFF"/>
+        <w:rPr>
+          <w:rFonts w:asciiTheme="majorHAnsi" w:hAnsiTheme="majorHAnsi" w:cstheme="majorHAnsi"/>
+          <w:color w:val="000000" w:themeColor="text1"/>
+          <w:sz w:val="24"/>
+          <w:szCs w:val="24"/>
+        </w:rPr>
+      </w:pPr>
+    </w:p>
+    <w:p>
+      <w:pPr>
+        <w:pStyle w:val="HTML"/>
+        <w:shd w:val="clear" w:color="auto" w:fill="FFFFFF"/>
+        <w:rPr>
+          <w:rFonts w:asciiTheme="majorHAnsi" w:hAnsiTheme="majorHAnsi" w:cstheme="majorHAnsi"/>
+          <w:color w:val="000000" w:themeColor="text1"/>
+          <w:sz w:val="24"/>
+          <w:szCs w:val="24"/>
+        </w:rPr>
+      </w:pPr>
+    </w:p>
+    <w:p>
+      <w:pPr>
+        <w:pStyle w:val="HTML"/>
+        <w:shd w:val="clear" w:color="auto" w:fill="FFFFFF"/>
+        <w:rPr>
+          <w:rFonts w:asciiTheme="majorHAnsi" w:hAnsiTheme="majorHAnsi" w:cstheme="majorHAnsi"/>
+          <w:b/>
+          <w:color w:val="000000" w:themeColor="text1"/>
+          <w:sz w:val="24"/>
+          <w:szCs w:val="24"/>
+        </w:rPr>
+      </w:pPr>
+      <w:r>
+        <w:rPr>
+          <w:rFonts w:asciiTheme="majorHAnsi" w:hAnsiTheme="majorHAnsi" w:cstheme="majorHAnsi"/>
+          <w:b/>
+          <w:color w:val="000000" w:themeColor="text1"/>
+          <w:sz w:val="24"/>
+          <w:szCs w:val="24"/>
+          <w:highlight w:val="lightGray"/>
+        </w:rPr>
+        <w:t>Выводы:</w:t>
+      </w:r>
+    </w:p>
+    <w:p>
+      <w:pPr>
+        <w:pStyle w:val="HTML"/>
+        <w:shd w:val="clear" w:color="auto" w:fill="FFFFFF"/>
+        <w:rPr>
+          <w:rFonts w:asciiTheme="majorHAnsi" w:hAnsiTheme="majorHAnsi" w:cstheme="majorHAnsi"/>
+          <w:b/>
+          <w:color w:val="000000" w:themeColor="text1"/>
+          <w:sz w:val="24"/>
+          <w:szCs w:val="24"/>
+        </w:rPr>
+      </w:pPr>
+    </w:p>
+    <w:p>
+      <w:pPr>
+        <w:pStyle w:val="HTML"/>
+        <w:shd w:val="clear" w:color="auto" w:fill="FFFFFF"/>
+        <w:rPr>
+          <w:rFonts w:asciiTheme="minorHAnsi" w:hAnsiTheme="minorHAnsi" w:cstheme="majorHAnsi"/>
+          <w:i/>
+          <w:color w:val="000000" w:themeColor="text1"/>
+          <w:sz w:val="24"/>
+          <w:szCs w:val="24"/>
+        </w:rPr>
+      </w:pPr>
+      <w:r>
+        <w:rPr>
+          <w:rFonts w:asciiTheme="minorHAnsi" w:hAnsiTheme="minorHAnsi" w:cstheme="majorHAnsi"/>
+          <w:b/>
+          <w:color w:val="000000" w:themeColor="text1"/>
+          <w:sz w:val="24"/>
+          <w:szCs w:val="24"/>
+        </w:rPr>
+        <w:t xml:space="preserve">- </w:t>
+      </w:r>
+      <w:r>
+        <w:rPr>
+          <w:rFonts w:asciiTheme="minorHAnsi" w:hAnsiTheme="minorHAnsi" w:cstheme="majorHAnsi"/>
+          <w:b/>
+          <w:i/>
+          <w:color w:val="000000" w:themeColor="text1"/>
+          <w:sz w:val="24"/>
+          <w:szCs w:val="24"/>
+        </w:rPr>
+        <w:t xml:space="preserve">Можно создавать разные потоки от одного класса или интерфейса </w:t>
+      </w:r>
+      <w:r>
+        <w:rPr>
+          <w:rFonts w:asciiTheme="minorHAnsi" w:hAnsiTheme="minorHAnsi" w:cstheme="majorHAnsi"/>
+          <w:i/>
+          <w:color w:val="000000" w:themeColor="text1"/>
+          <w:sz w:val="24"/>
+          <w:szCs w:val="24"/>
+        </w:rPr>
+        <w:t>и запускать их, и они будут работать параллельно:</w:t>
+      </w:r>
+    </w:p>
+    <w:p>
+      <w:pPr>
+        <w:pStyle w:val="HTML"/>
+        <w:shd w:val="clear" w:color="auto" w:fill="FFFFFF"/>
+        <w:rPr>
+          <w:rFonts w:asciiTheme="minorHAnsi" w:hAnsiTheme="minorHAnsi" w:cstheme="majorHAnsi"/>
+          <w:b/>
+          <w:color w:val="000000" w:themeColor="text1"/>
+          <w:sz w:val="24"/>
+          <w:szCs w:val="24"/>
+          <w:lang w:val="en-US"/>
+        </w:rPr>
+      </w:pPr>
+      <w:r>
+        <w:rPr>
+          <w:rFonts w:asciiTheme="minorHAnsi" w:hAnsiTheme="minorHAnsi" w:cstheme="majorHAnsi"/>
+          <w:b/>
+          <w:color w:val="000000" w:themeColor="text1"/>
+          <w:sz w:val="24"/>
+          <w:szCs w:val="24"/>
+          <w:lang w:val="en-US"/>
+        </w:rPr>
+        <w:t>MyThread1 th1=new MyThread1 ();</w:t>
+      </w:r>
+    </w:p>
+    <w:p>
+      <w:pPr>
+        <w:pStyle w:val="HTML"/>
+        <w:shd w:val="clear" w:color="auto" w:fill="FFFFFF"/>
+        <w:rPr>
+          <w:rFonts w:asciiTheme="minorHAnsi" w:hAnsiTheme="minorHAnsi" w:cstheme="majorHAnsi"/>
+          <w:b/>
+          <w:color w:val="000000" w:themeColor="text1"/>
+          <w:sz w:val="24"/>
+          <w:szCs w:val="24"/>
+          <w:lang w:val="en-US"/>
+        </w:rPr>
+      </w:pPr>
+      <w:r>
+        <w:rPr>
+          <w:rFonts w:asciiTheme="minorHAnsi" w:hAnsiTheme="minorHAnsi" w:cstheme="majorHAnsi"/>
+          <w:b/>
+          <w:color w:val="000000" w:themeColor="text1"/>
+          <w:sz w:val="24"/>
+          <w:szCs w:val="24"/>
+          <w:lang w:val="en-US"/>
+        </w:rPr>
+        <w:t>MyThread1 th</w:t>
+      </w:r>
+      <w:r>
+        <w:rPr>
+          <w:rFonts w:asciiTheme="minorHAnsi" w:hAnsiTheme="minorHAnsi" w:cstheme="majorHAnsi"/>
+          <w:b/>
+          <w:color w:val="000000" w:themeColor="text1"/>
+          <w:sz w:val="24"/>
+          <w:szCs w:val="24"/>
+          <w:lang w:val="en-US"/>
+        </w:rPr>
+        <w:t>2</w:t>
+      </w:r>
+      <w:r>
+        <w:rPr>
+          <w:rFonts w:asciiTheme="minorHAnsi" w:hAnsiTheme="minorHAnsi" w:cstheme="majorHAnsi"/>
+          <w:b/>
+          <w:color w:val="000000" w:themeColor="text1"/>
+          <w:sz w:val="24"/>
+          <w:szCs w:val="24"/>
+          <w:lang w:val="en-US"/>
+        </w:rPr>
+        <w:t>=new MyThread</w:t>
+      </w:r>
+      <w:r>
+        <w:rPr>
+          <w:rFonts w:asciiTheme="minorHAnsi" w:hAnsiTheme="minorHAnsi" w:cstheme="majorHAnsi"/>
+          <w:b/>
+          <w:color w:val="000000" w:themeColor="text1"/>
+          <w:sz w:val="24"/>
+          <w:szCs w:val="24"/>
+          <w:lang w:val="en-US"/>
+        </w:rPr>
+        <w:t>1</w:t>
+      </w:r>
+      <w:r>
+        <w:rPr>
+          <w:rFonts w:asciiTheme="minorHAnsi" w:hAnsiTheme="minorHAnsi" w:cstheme="majorHAnsi"/>
+          <w:b/>
+          <w:color w:val="000000" w:themeColor="text1"/>
+          <w:sz w:val="24"/>
+          <w:szCs w:val="24"/>
+          <w:lang w:val="en-US"/>
+        </w:rPr>
+        <w:t>();</w:t>
+      </w:r>
+    </w:p>
+    <w:p>
+      <w:pPr>
+        <w:pStyle w:val="HTML"/>
+        <w:shd w:val="clear" w:color="auto" w:fill="FFFFFF"/>
+        <w:rPr>
+          <w:rFonts w:asciiTheme="minorHAnsi" w:hAnsiTheme="minorHAnsi" w:cstheme="majorHAnsi"/>
+          <w:b/>
+          <w:color w:val="000000" w:themeColor="text1"/>
+          <w:sz w:val="24"/>
+          <w:szCs w:val="24"/>
+          <w:lang w:val="en-US"/>
+        </w:rPr>
+      </w:pPr>
+    </w:p>
+    <w:p>
+      <w:pPr>
+        <w:jc w:val="both"/>
+        <w:rPr>
+          <w:rFonts w:cstheme="majorHAnsi"/>
+          <w:i/>
+          <w:color w:val="000000" w:themeColor="text1"/>
+          <w:sz w:val="24"/>
+          <w:szCs w:val="24"/>
+        </w:rPr>
+      </w:pPr>
+      <w:r>
+        <w:rPr>
+          <w:rFonts w:cstheme="majorHAnsi"/>
+          <w:b/>
+          <w:i/>
+          <w:color w:val="000000" w:themeColor="text1"/>
+          <w:sz w:val="24"/>
+          <w:szCs w:val="24"/>
+        </w:rPr>
+        <w:t xml:space="preserve">- Второй способ создания потоков (через интерфейс) предпочтительнее, </w:t>
+      </w:r>
+      <w:r>
+        <w:rPr>
+          <w:rFonts w:cstheme="majorHAnsi"/>
+          <w:i/>
+          <w:color w:val="000000" w:themeColor="text1"/>
+          <w:sz w:val="24"/>
+          <w:szCs w:val="24"/>
+        </w:rPr>
+        <w:t xml:space="preserve">т.к. обычно с ним создание потоков проще и короче, а также остается возможность для наследования этого класса от какого-нибудь другого (кроме </w:t>
+      </w:r>
+      <w:r>
+        <w:rPr>
+          <w:rFonts w:cstheme="majorHAnsi"/>
+          <w:i/>
+          <w:color w:val="000000" w:themeColor="text1"/>
+          <w:sz w:val="24"/>
+          <w:szCs w:val="24"/>
+          <w:lang w:val="en-US"/>
+        </w:rPr>
+        <w:t>Thread</w:t>
+      </w:r>
+      <w:r>
+        <w:rPr>
+          <w:rFonts w:cstheme="majorHAnsi"/>
+          <w:i/>
+          <w:color w:val="000000" w:themeColor="text1"/>
+          <w:sz w:val="24"/>
+          <w:szCs w:val="24"/>
+        </w:rPr>
+        <w:t>).</w:t>
+      </w:r>
+    </w:p>
+    <w:p>
+      <w:pPr>
+        <w:pStyle w:val="HTML"/>
+        <w:shd w:val="clear" w:color="auto" w:fill="FFFFFF"/>
+        <w:rPr>
+          <w:rFonts w:asciiTheme="minorHAnsi" w:hAnsiTheme="minorHAnsi" w:cstheme="majorHAnsi"/>
+          <w:i/>
+          <w:color w:val="000000" w:themeColor="text1"/>
+          <w:sz w:val="24"/>
+          <w:szCs w:val="24"/>
+        </w:rPr>
+      </w:pPr>
+      <w:r>
+        <w:rPr>
+          <w:rFonts w:asciiTheme="minorHAnsi" w:hAnsiTheme="minorHAnsi" w:cstheme="majorHAnsi"/>
+          <w:b/>
+          <w:color w:val="000000" w:themeColor="text1"/>
+          <w:sz w:val="24"/>
+          <w:szCs w:val="24"/>
+        </w:rPr>
+        <w:t>-</w:t>
+      </w:r>
+      <w:r>
+        <w:rPr>
+          <w:rFonts w:asciiTheme="minorHAnsi" w:hAnsiTheme="minorHAnsi" w:cstheme="majorHAnsi"/>
+          <w:b/>
+          <w:color w:val="000000" w:themeColor="text1"/>
+          <w:sz w:val="24"/>
+          <w:szCs w:val="24"/>
+        </w:rPr>
+        <w:t xml:space="preserve"> </w:t>
+      </w:r>
+      <w:r>
+        <w:rPr>
+          <w:rFonts w:asciiTheme="minorHAnsi" w:hAnsiTheme="minorHAnsi" w:cstheme="majorHAnsi"/>
+          <w:b/>
+          <w:i/>
+          <w:color w:val="000000" w:themeColor="text1"/>
+          <w:sz w:val="24"/>
+          <w:szCs w:val="24"/>
+        </w:rPr>
+        <w:t xml:space="preserve">В методе </w:t>
+      </w:r>
+      <w:r>
+        <w:rPr>
+          <w:rFonts w:asciiTheme="minorHAnsi" w:hAnsiTheme="minorHAnsi" w:cstheme="majorHAnsi"/>
+          <w:b/>
+          <w:i/>
+          <w:color w:val="000000" w:themeColor="text1"/>
+          <w:sz w:val="24"/>
+          <w:szCs w:val="24"/>
+          <w:lang w:val="en-US"/>
+        </w:rPr>
+        <w:t>Main</w:t>
+      </w:r>
+      <w:r>
+        <w:rPr>
+          <w:rFonts w:asciiTheme="minorHAnsi" w:hAnsiTheme="minorHAnsi" w:cstheme="majorHAnsi"/>
+          <w:b/>
+          <w:i/>
+          <w:color w:val="000000" w:themeColor="text1"/>
+          <w:sz w:val="24"/>
+          <w:szCs w:val="24"/>
+        </w:rPr>
+        <w:t xml:space="preserve"> – свой поток. </w:t>
+      </w:r>
+      <w:r>
+        <w:rPr>
+          <w:rFonts w:asciiTheme="minorHAnsi" w:hAnsiTheme="minorHAnsi" w:cstheme="majorHAnsi"/>
+          <w:i/>
+          <w:color w:val="000000" w:themeColor="text1"/>
+          <w:sz w:val="24"/>
+          <w:szCs w:val="24"/>
+        </w:rPr>
+        <w:t xml:space="preserve">Если в нем создать задачу, помимо запуска потоков </w:t>
+      </w:r>
+      <w:proofErr w:type="spellStart"/>
+      <w:r>
+        <w:rPr>
+          <w:rFonts w:asciiTheme="minorHAnsi" w:hAnsiTheme="minorHAnsi" w:cstheme="majorHAnsi"/>
+          <w:i/>
+          <w:color w:val="000000" w:themeColor="text1"/>
+          <w:sz w:val="24"/>
+          <w:szCs w:val="24"/>
+          <w:lang w:val="en-US"/>
+        </w:rPr>
+        <w:t>th</w:t>
+      </w:r>
+      <w:proofErr w:type="spellEnd"/>
+      <w:r>
+        <w:rPr>
+          <w:rFonts w:asciiTheme="minorHAnsi" w:hAnsiTheme="minorHAnsi" w:cstheme="majorHAnsi"/>
+          <w:i/>
+          <w:color w:val="000000" w:themeColor="text1"/>
+          <w:sz w:val="24"/>
+          <w:szCs w:val="24"/>
+        </w:rPr>
+        <w:t xml:space="preserve">1 и </w:t>
+      </w:r>
+      <w:proofErr w:type="spellStart"/>
+      <w:r>
+        <w:rPr>
+          <w:rFonts w:asciiTheme="minorHAnsi" w:hAnsiTheme="minorHAnsi" w:cstheme="majorHAnsi"/>
+          <w:i/>
+          <w:color w:val="000000" w:themeColor="text1"/>
+          <w:sz w:val="24"/>
+          <w:szCs w:val="24"/>
+          <w:lang w:val="en-US"/>
+        </w:rPr>
+        <w:t>th</w:t>
+      </w:r>
+      <w:proofErr w:type="spellEnd"/>
+      <w:r>
+        <w:rPr>
+          <w:rFonts w:asciiTheme="minorHAnsi" w:hAnsiTheme="minorHAnsi" w:cstheme="majorHAnsi"/>
+          <w:i/>
+          <w:color w:val="000000" w:themeColor="text1"/>
+          <w:sz w:val="24"/>
+          <w:szCs w:val="24"/>
+        </w:rPr>
+        <w:t>2, она отработает с ними параллельно</w:t>
+      </w:r>
+    </w:p>
+    <w:p>
+      <w:pPr>
+        <w:pStyle w:val="HTML"/>
+        <w:shd w:val="clear" w:color="auto" w:fill="FFFFFF"/>
+        <w:rPr>
+          <w:rFonts w:asciiTheme="minorHAnsi" w:hAnsiTheme="minorHAnsi" w:cstheme="majorHAnsi"/>
+          <w:b/>
+          <w:i/>
+          <w:color w:val="000000" w:themeColor="text1"/>
+          <w:sz w:val="24"/>
+          <w:szCs w:val="24"/>
+        </w:rPr>
+      </w:pPr>
+    </w:p>
+    <w:p>
+      <w:pPr>
+        <w:pStyle w:val="HTML"/>
+        <w:shd w:val="clear" w:color="auto" w:fill="FFFFFF"/>
+        <w:rPr>
+          <w:rFonts w:asciiTheme="minorHAnsi" w:hAnsiTheme="minorHAnsi" w:cstheme="majorHAnsi"/>
+          <w:i/>
+          <w:color w:val="000000" w:themeColor="text1"/>
+          <w:sz w:val="24"/>
+          <w:szCs w:val="24"/>
+        </w:rPr>
+      </w:pPr>
+      <w:r>
+        <w:rPr>
+          <w:rFonts w:asciiTheme="minorHAnsi" w:hAnsiTheme="minorHAnsi" w:cstheme="majorHAnsi"/>
+          <w:b/>
+          <w:i/>
+          <w:color w:val="000000" w:themeColor="text1"/>
+          <w:sz w:val="24"/>
+          <w:szCs w:val="24"/>
+        </w:rPr>
+        <w:t>-</w:t>
+      </w:r>
+      <w:r>
+        <w:rPr>
+          <w:rFonts w:asciiTheme="minorHAnsi" w:hAnsiTheme="minorHAnsi" w:cstheme="majorHAnsi"/>
+          <w:b/>
+          <w:i/>
+          <w:color w:val="000000" w:themeColor="text1"/>
+          <w:sz w:val="24"/>
+          <w:szCs w:val="24"/>
+          <w:lang w:val="en-US"/>
+        </w:rPr>
+        <w:t>Main</w:t>
+      </w:r>
+      <w:r>
+        <w:rPr>
+          <w:rFonts w:asciiTheme="minorHAnsi" w:hAnsiTheme="minorHAnsi" w:cstheme="majorHAnsi"/>
+          <w:b/>
+          <w:i/>
+          <w:color w:val="000000" w:themeColor="text1"/>
+          <w:sz w:val="24"/>
+          <w:szCs w:val="24"/>
+        </w:rPr>
+        <w:t xml:space="preserve"> не обязан ждать завершения потоков, которые запущены в нем. </w:t>
+      </w:r>
+      <w:r>
+        <w:rPr>
+          <w:rFonts w:asciiTheme="minorHAnsi" w:hAnsiTheme="minorHAnsi" w:cstheme="majorHAnsi"/>
+          <w:i/>
+          <w:color w:val="000000" w:themeColor="text1"/>
+          <w:sz w:val="24"/>
+          <w:szCs w:val="24"/>
+        </w:rPr>
+        <w:t xml:space="preserve">Программа закончится, когда они доработают, а сам </w:t>
+      </w:r>
+      <w:r>
+        <w:rPr>
+          <w:rFonts w:asciiTheme="minorHAnsi" w:hAnsiTheme="minorHAnsi" w:cstheme="majorHAnsi"/>
+          <w:i/>
+          <w:color w:val="000000" w:themeColor="text1"/>
+          <w:sz w:val="24"/>
+          <w:szCs w:val="24"/>
+          <w:lang w:val="en-US"/>
+        </w:rPr>
+        <w:t>main</w:t>
+      </w:r>
+      <w:r>
+        <w:rPr>
+          <w:rFonts w:asciiTheme="minorHAnsi" w:hAnsiTheme="minorHAnsi" w:cstheme="majorHAnsi"/>
+          <w:i/>
+          <w:color w:val="000000" w:themeColor="text1"/>
+          <w:sz w:val="24"/>
+          <w:szCs w:val="24"/>
+        </w:rPr>
+        <w:t xml:space="preserve"> может не ждать, а завершиться.</w:t>
+      </w:r>
+    </w:p>
+    <w:p>
+      <w:pPr>
+        <w:pStyle w:val="HTML"/>
+        <w:shd w:val="clear" w:color="auto" w:fill="FFFFFF"/>
+        <w:jc w:val="center"/>
+        <w:rPr>
+          <w:rFonts w:asciiTheme="minorHAnsi" w:hAnsiTheme="minorHAnsi" w:cstheme="majorHAnsi"/>
+          <w:i/>
+          <w:color w:val="000000" w:themeColor="text1"/>
+          <w:sz w:val="24"/>
+          <w:szCs w:val="24"/>
+        </w:rPr>
+      </w:pPr>
+      <w:r>
+        <w:rPr>
+          <w:rFonts w:asciiTheme="minorHAnsi" w:hAnsiTheme="minorHAnsi" w:cstheme="majorHAnsi"/>
+          <w:i/>
+          <w:color w:val="000000" w:themeColor="text1"/>
+          <w:sz w:val="24"/>
+          <w:szCs w:val="24"/>
+        </w:rPr>
+        <w:drawing>
+          <wp:inline distT="0" distB="0" distL="0" distR="0" wp14:anchorId="7714F38D" wp14:editId="2B96CC6B">
+            <wp:extent cx="1312334" cy="1227666"/>
+            <wp:effectExtent l="0" t="0" r="0" b="4445"/>
+            <wp:docPr id="1" name="Рисунок 1"/>
+            <wp:cNvGraphicFramePr>
+              <a:graphicFrameLocks xmlns:a="http://schemas.openxmlformats.org/drawingml/2006/main" noChangeAspect="1"/>
+            </wp:cNvGraphicFramePr>
+            <a:graphic xmlns:a="http://schemas.openxmlformats.org/drawingml/2006/main">
+              <a:graphicData uri="http://schemas.openxmlformats.org/drawingml/2006/picture">
+                <pic:pic xmlns:pic="http://schemas.openxmlformats.org/drawingml/2006/picture">
+                  <pic:nvPicPr>
+                    <pic:cNvPr id="1" name=""/>
+                    <pic:cNvPicPr/>
+                  </pic:nvPicPr>
+                  <pic:blipFill rotWithShape="1">
+                    <a:blip r:embed="rId6"/>
+                    <a:srcRect t="9665" r="4095" b="20265"/>
+                    <a:stretch/>
+                  </pic:blipFill>
+                  <pic:spPr bwMode="auto">
+                    <a:xfrm>
+                      <a:off x="0" y="0"/>
+                      <a:ext cx="1334436" cy="1248342"/>
+                    </a:xfrm>
+                    <a:prstGeom prst="rect">
+                      <a:avLst/>
+                    </a:prstGeom>
+                    <a:ln>
+                      <a:noFill/>
+                    </a:ln>
+                    <a:extLst>
+                      <a:ext uri="{53640926-AAD7-44D8-BBD7-CCE9431645EC}">
+                        <a14:shadowObscured xmlns:a14="http://schemas.microsoft.com/office/drawing/2010/main"/>
+                      </a:ext>
+                    </a:extLst>
+                  </pic:spPr>
+                </pic:pic>
+              </a:graphicData>
+            </a:graphic>
+          </wp:inline>
+        </w:drawing>
+      </w:r>
+    </w:p>
+    <w:p>
+      <w:pPr>
+        <w:pStyle w:val="HTML"/>
+        <w:shd w:val="clear" w:color="auto" w:fill="FFFFFF"/>
+        <w:jc w:val="center"/>
+        <w:rPr>
+          <w:rFonts w:asciiTheme="minorHAnsi" w:hAnsiTheme="minorHAnsi" w:cstheme="majorHAnsi"/>
+          <w:b/>
+          <w:i/>
+          <w:color w:val="7030A0"/>
+          <w:sz w:val="28"/>
+          <w:szCs w:val="28"/>
+          <w:lang w:val="en-US"/>
+        </w:rPr>
+      </w:pPr>
+      <w:r>
+        <w:rPr>
+          <w:rFonts w:asciiTheme="minorHAnsi" w:hAnsiTheme="minorHAnsi" w:cstheme="majorHAnsi"/>
+          <w:b/>
+          <w:i/>
+          <w:color w:val="7030A0"/>
+          <w:sz w:val="28"/>
+          <w:szCs w:val="28"/>
+        </w:rPr>
+        <w:lastRenderedPageBreak/>
+        <w:t xml:space="preserve">МЕТОДЫ </w:t>
+      </w:r>
+      <w:r>
+        <w:rPr>
+          <w:rFonts w:asciiTheme="minorHAnsi" w:hAnsiTheme="minorHAnsi" w:cstheme="majorHAnsi"/>
+          <w:b/>
+          <w:i/>
+          <w:color w:val="7030A0"/>
+          <w:sz w:val="28"/>
+          <w:szCs w:val="28"/>
+          <w:lang w:val="en-US"/>
+        </w:rPr>
+        <w:t>THREAD</w:t>
+      </w:r>
+    </w:p>
+    <w:p>
+      <w:pPr>
+        <w:pStyle w:val="HTML"/>
+        <w:numPr>
+          <w:ilvl w:val="0"/>
+          <w:numId w:val="2"/>
+        </w:numPr>
+        <w:shd w:val="clear" w:color="auto" w:fill="FFFFFF"/>
+        <w:rPr>
+          <w:rFonts w:asciiTheme="minorHAnsi" w:hAnsiTheme="minorHAnsi" w:cstheme="majorHAnsi"/>
+          <w:b/>
+          <w:color w:val="000000" w:themeColor="text1"/>
+          <w:sz w:val="28"/>
+          <w:szCs w:val="28"/>
+        </w:rPr>
+      </w:pPr>
+      <w:r>
+        <w:rPr>
+          <w:rFonts w:asciiTheme="minorHAnsi" w:hAnsiTheme="minorHAnsi" w:cstheme="majorHAnsi"/>
+          <w:b/>
+          <w:color w:val="000000" w:themeColor="text1"/>
+          <w:sz w:val="28"/>
+          <w:szCs w:val="28"/>
+        </w:rPr>
+        <w:t xml:space="preserve">Для запуска потоков необходимо использовать метод </w:t>
+      </w:r>
+      <w:proofErr w:type="spellStart"/>
+      <w:r>
+        <w:rPr>
+          <w:rFonts w:asciiTheme="minorHAnsi" w:hAnsiTheme="minorHAnsi" w:cstheme="majorHAnsi"/>
+          <w:b/>
+          <w:color w:val="000000" w:themeColor="text1"/>
+          <w:sz w:val="28"/>
+          <w:szCs w:val="28"/>
+          <w:lang w:val="en-US"/>
+        </w:rPr>
+        <w:t>th</w:t>
+      </w:r>
+      <w:proofErr w:type="spellEnd"/>
+      <w:r>
+        <w:rPr>
+          <w:rFonts w:asciiTheme="minorHAnsi" w:hAnsiTheme="minorHAnsi" w:cstheme="majorHAnsi"/>
+          <w:b/>
+          <w:color w:val="000000" w:themeColor="text1"/>
+          <w:sz w:val="28"/>
+          <w:szCs w:val="28"/>
+        </w:rPr>
+        <w:t>.</w:t>
+      </w:r>
+      <w:r>
+        <w:rPr>
+          <w:rFonts w:asciiTheme="minorHAnsi" w:hAnsiTheme="minorHAnsi" w:cstheme="majorHAnsi"/>
+          <w:b/>
+          <w:i/>
+          <w:color w:val="000000" w:themeColor="text1"/>
+          <w:sz w:val="28"/>
+          <w:szCs w:val="28"/>
+          <w:lang w:val="en-US"/>
+        </w:rPr>
+        <w:t>start</w:t>
+      </w:r>
+      <w:r>
+        <w:rPr>
+          <w:rFonts w:asciiTheme="minorHAnsi" w:hAnsiTheme="minorHAnsi" w:cstheme="majorHAnsi"/>
+          <w:b/>
+          <w:i/>
+          <w:color w:val="000000" w:themeColor="text1"/>
+          <w:sz w:val="28"/>
+          <w:szCs w:val="28"/>
+        </w:rPr>
+        <w:t>()</w:t>
+      </w:r>
+      <w:r>
+        <w:rPr>
+          <w:rFonts w:asciiTheme="minorHAnsi" w:hAnsiTheme="minorHAnsi" w:cstheme="majorHAnsi"/>
+          <w:b/>
+          <w:color w:val="000000" w:themeColor="text1"/>
+          <w:sz w:val="28"/>
+          <w:szCs w:val="28"/>
+        </w:rPr>
+        <w:t xml:space="preserve"> - </w:t>
+      </w:r>
+      <w:r>
+        <w:rPr>
+          <w:rFonts w:asciiTheme="minorHAnsi" w:hAnsiTheme="minorHAnsi" w:cstheme="majorHAnsi"/>
+          <w:color w:val="000000" w:themeColor="text1"/>
+          <w:sz w:val="28"/>
+          <w:szCs w:val="28"/>
+        </w:rPr>
+        <w:t xml:space="preserve">Через </w:t>
+      </w:r>
+      <w:r>
+        <w:rPr>
+          <w:rFonts w:asciiTheme="minorHAnsi" w:hAnsiTheme="minorHAnsi" w:cstheme="majorHAnsi"/>
+          <w:color w:val="000000" w:themeColor="text1"/>
+          <w:sz w:val="28"/>
+          <w:szCs w:val="28"/>
+          <w:lang w:val="en-US"/>
+        </w:rPr>
+        <w:t>run</w:t>
+      </w:r>
+      <w:r>
+        <w:rPr>
+          <w:rFonts w:asciiTheme="minorHAnsi" w:hAnsiTheme="minorHAnsi" w:cstheme="majorHAnsi"/>
+          <w:color w:val="000000" w:themeColor="text1"/>
+          <w:sz w:val="28"/>
+          <w:szCs w:val="28"/>
+        </w:rPr>
+        <w:t xml:space="preserve">() ничего не произойдет, </w:t>
+      </w:r>
+      <w:proofErr w:type="spellStart"/>
+      <w:r>
+        <w:rPr>
+          <w:rFonts w:asciiTheme="minorHAnsi" w:hAnsiTheme="minorHAnsi" w:cstheme="majorHAnsi"/>
+          <w:color w:val="000000" w:themeColor="text1"/>
+          <w:sz w:val="28"/>
+          <w:szCs w:val="28"/>
+        </w:rPr>
+        <w:t>тк</w:t>
+      </w:r>
+      <w:proofErr w:type="spellEnd"/>
+      <w:r>
+        <w:rPr>
+          <w:rFonts w:asciiTheme="minorHAnsi" w:hAnsiTheme="minorHAnsi" w:cstheme="majorHAnsi"/>
+          <w:color w:val="000000" w:themeColor="text1"/>
+          <w:sz w:val="28"/>
+          <w:szCs w:val="28"/>
+        </w:rPr>
+        <w:t xml:space="preserve"> запустится метод </w:t>
+      </w:r>
+      <w:r>
+        <w:rPr>
+          <w:rFonts w:asciiTheme="minorHAnsi" w:hAnsiTheme="minorHAnsi" w:cstheme="majorHAnsi"/>
+          <w:color w:val="000000" w:themeColor="text1"/>
+          <w:sz w:val="28"/>
+          <w:szCs w:val="28"/>
+          <w:lang w:val="en-US"/>
+        </w:rPr>
+        <w:t>run</w:t>
+      </w:r>
+      <w:r>
+        <w:rPr>
+          <w:rFonts w:asciiTheme="minorHAnsi" w:hAnsiTheme="minorHAnsi" w:cstheme="majorHAnsi"/>
+          <w:color w:val="000000" w:themeColor="text1"/>
+          <w:sz w:val="28"/>
+          <w:szCs w:val="28"/>
+        </w:rPr>
+        <w:t xml:space="preserve">() потока </w:t>
+      </w:r>
+      <w:r>
+        <w:rPr>
+          <w:rFonts w:asciiTheme="minorHAnsi" w:hAnsiTheme="minorHAnsi" w:cstheme="majorHAnsi"/>
+          <w:color w:val="000000" w:themeColor="text1"/>
+          <w:sz w:val="28"/>
+          <w:szCs w:val="28"/>
+          <w:lang w:val="en-US"/>
+        </w:rPr>
+        <w:t>main</w:t>
+      </w:r>
+      <w:r>
+        <w:rPr>
+          <w:rFonts w:asciiTheme="minorHAnsi" w:hAnsiTheme="minorHAnsi" w:cstheme="majorHAnsi"/>
+          <w:color w:val="000000" w:themeColor="text1"/>
+          <w:sz w:val="28"/>
+          <w:szCs w:val="28"/>
+        </w:rPr>
+        <w:t>, в котором он не перезаписан.</w:t>
+      </w:r>
       <w:bookmarkStart w:id="0" w:name="_GoBack"/>
       <w:bookmarkEnd w:id="0"/>
+    </w:p>
+    <w:p>
+      <w:pPr>
+        <w:pStyle w:val="HTML"/>
+        <w:numPr>
+          <w:ilvl w:val="0"/>
+          <w:numId w:val="2"/>
+        </w:numPr>
+        <w:shd w:val="clear" w:color="auto" w:fill="FFFFFF"/>
+        <w:rPr>
+          <w:rFonts w:asciiTheme="minorHAnsi" w:hAnsiTheme="minorHAnsi" w:cstheme="majorHAnsi"/>
+          <w:color w:val="000000" w:themeColor="text1"/>
+          <w:sz w:val="28"/>
+          <w:szCs w:val="28"/>
+        </w:rPr>
+      </w:pPr>
+      <w:r>
+        <w:rPr>
+          <w:rFonts w:asciiTheme="minorHAnsi" w:hAnsiTheme="minorHAnsi" w:cstheme="majorHAnsi"/>
+          <w:b/>
+          <w:i/>
+          <w:color w:val="000000" w:themeColor="text1"/>
+          <w:sz w:val="28"/>
+          <w:szCs w:val="28"/>
+          <w:lang w:val="en-US"/>
+        </w:rPr>
+        <w:t>Thread</w:t>
+      </w:r>
+      <w:r>
+        <w:rPr>
+          <w:rFonts w:asciiTheme="minorHAnsi" w:hAnsiTheme="minorHAnsi" w:cstheme="majorHAnsi"/>
+          <w:b/>
+          <w:i/>
+          <w:color w:val="000000" w:themeColor="text1"/>
+          <w:sz w:val="28"/>
+          <w:szCs w:val="28"/>
+        </w:rPr>
+        <w:t>.</w:t>
+      </w:r>
+      <w:proofErr w:type="spellStart"/>
+      <w:r>
+        <w:rPr>
+          <w:rFonts w:asciiTheme="minorHAnsi" w:hAnsiTheme="minorHAnsi" w:cstheme="majorHAnsi"/>
+          <w:b/>
+          <w:i/>
+          <w:color w:val="000000" w:themeColor="text1"/>
+          <w:sz w:val="28"/>
+          <w:szCs w:val="28"/>
+          <w:lang w:val="en-US"/>
+        </w:rPr>
+        <w:t>currentThread</w:t>
+      </w:r>
+      <w:proofErr w:type="spellEnd"/>
+      <w:r>
+        <w:rPr>
+          <w:rFonts w:asciiTheme="minorHAnsi" w:hAnsiTheme="minorHAnsi" w:cstheme="majorHAnsi"/>
+          <w:color w:val="000000" w:themeColor="text1"/>
+          <w:sz w:val="28"/>
+          <w:szCs w:val="28"/>
+        </w:rPr>
+        <w:t>() – иногда нужно указывать перед тем, как след. метод писать</w:t>
+      </w:r>
+    </w:p>
+    <w:p>
+      <w:pPr>
+        <w:pStyle w:val="HTML"/>
+        <w:numPr>
+          <w:ilvl w:val="0"/>
+          <w:numId w:val="2"/>
+        </w:numPr>
+        <w:shd w:val="clear" w:color="auto" w:fill="FFFFFF"/>
+        <w:jc w:val="both"/>
+        <w:rPr>
+          <w:rFonts w:asciiTheme="minorHAnsi" w:hAnsiTheme="minorHAnsi" w:cstheme="majorHAnsi"/>
+          <w:color w:val="000000" w:themeColor="text1"/>
+          <w:sz w:val="28"/>
+          <w:szCs w:val="28"/>
+          <w:lang w:val="en-US"/>
+        </w:rPr>
+      </w:pPr>
+      <w:proofErr w:type="spellStart"/>
+      <w:r>
+        <w:rPr>
+          <w:rFonts w:asciiTheme="minorHAnsi" w:hAnsiTheme="minorHAnsi" w:cstheme="majorHAnsi"/>
+          <w:b/>
+          <w:i/>
+          <w:color w:val="000000" w:themeColor="text1"/>
+          <w:sz w:val="28"/>
+          <w:szCs w:val="28"/>
+          <w:lang w:val="en-US"/>
+        </w:rPr>
+        <w:t>Thread.setName</w:t>
+      </w:r>
+      <w:proofErr w:type="spellEnd"/>
+      <w:r>
+        <w:rPr>
+          <w:rFonts w:asciiTheme="minorHAnsi" w:hAnsiTheme="minorHAnsi" w:cstheme="majorHAnsi"/>
+          <w:b/>
+          <w:i/>
+          <w:color w:val="000000" w:themeColor="text1"/>
+          <w:sz w:val="28"/>
+          <w:szCs w:val="28"/>
+          <w:lang w:val="en-US"/>
+        </w:rPr>
+        <w:t xml:space="preserve">() / </w:t>
+      </w:r>
+      <w:proofErr w:type="spellStart"/>
+      <w:r>
+        <w:rPr>
+          <w:rFonts w:asciiTheme="minorHAnsi" w:hAnsiTheme="minorHAnsi" w:cstheme="majorHAnsi"/>
+          <w:b/>
+          <w:i/>
+          <w:color w:val="000000" w:themeColor="text1"/>
+          <w:sz w:val="28"/>
+          <w:szCs w:val="28"/>
+          <w:lang w:val="en-US"/>
+        </w:rPr>
+        <w:t>Thread.getName</w:t>
+      </w:r>
+      <w:proofErr w:type="spellEnd"/>
+      <w:r>
+        <w:rPr>
+          <w:rFonts w:asciiTheme="minorHAnsi" w:hAnsiTheme="minorHAnsi" w:cstheme="majorHAnsi"/>
+          <w:b/>
+          <w:i/>
+          <w:color w:val="000000" w:themeColor="text1"/>
+          <w:sz w:val="28"/>
+          <w:szCs w:val="28"/>
+          <w:lang w:val="en-US"/>
+        </w:rPr>
+        <w:t>()</w:t>
+      </w:r>
+      <w:r>
+        <w:rPr>
+          <w:rFonts w:asciiTheme="minorHAnsi" w:hAnsiTheme="minorHAnsi" w:cstheme="majorHAnsi"/>
+          <w:color w:val="000000" w:themeColor="text1"/>
+          <w:sz w:val="28"/>
+          <w:szCs w:val="28"/>
+          <w:lang w:val="en-US"/>
+        </w:rPr>
+        <w:t xml:space="preserve"> – </w:t>
+      </w:r>
+      <w:r>
+        <w:rPr>
+          <w:rFonts w:asciiTheme="minorHAnsi" w:hAnsiTheme="minorHAnsi" w:cstheme="majorHAnsi"/>
+          <w:color w:val="000000" w:themeColor="text1"/>
+          <w:sz w:val="28"/>
+          <w:szCs w:val="28"/>
+        </w:rPr>
+        <w:t>можно</w:t>
+      </w:r>
+      <w:r>
+        <w:rPr>
+          <w:rFonts w:asciiTheme="minorHAnsi" w:hAnsiTheme="minorHAnsi" w:cstheme="majorHAnsi"/>
+          <w:color w:val="000000" w:themeColor="text1"/>
+          <w:sz w:val="28"/>
+          <w:szCs w:val="28"/>
+          <w:lang w:val="en-US"/>
+        </w:rPr>
+        <w:t xml:space="preserve"> </w:t>
+      </w:r>
+      <w:r>
+        <w:rPr>
+          <w:rFonts w:asciiTheme="minorHAnsi" w:hAnsiTheme="minorHAnsi" w:cstheme="majorHAnsi"/>
+          <w:color w:val="000000" w:themeColor="text1"/>
+          <w:sz w:val="28"/>
+          <w:szCs w:val="28"/>
+        </w:rPr>
+        <w:t>назначить</w:t>
+      </w:r>
+      <w:r>
+        <w:rPr>
+          <w:rFonts w:asciiTheme="minorHAnsi" w:hAnsiTheme="minorHAnsi" w:cstheme="majorHAnsi"/>
+          <w:color w:val="000000" w:themeColor="text1"/>
+          <w:sz w:val="28"/>
+          <w:szCs w:val="28"/>
+          <w:lang w:val="en-US"/>
+        </w:rPr>
+        <w:t xml:space="preserve"> </w:t>
+      </w:r>
+      <w:r>
+        <w:rPr>
+          <w:rFonts w:asciiTheme="minorHAnsi" w:hAnsiTheme="minorHAnsi" w:cstheme="majorHAnsi"/>
+          <w:color w:val="000000" w:themeColor="text1"/>
+          <w:sz w:val="28"/>
+          <w:szCs w:val="28"/>
+        </w:rPr>
+        <w:t>имя</w:t>
+      </w:r>
+      <w:r>
+        <w:rPr>
+          <w:rFonts w:asciiTheme="minorHAnsi" w:hAnsiTheme="minorHAnsi" w:cstheme="majorHAnsi"/>
+          <w:color w:val="000000" w:themeColor="text1"/>
+          <w:sz w:val="28"/>
+          <w:szCs w:val="28"/>
+          <w:lang w:val="en-US"/>
+        </w:rPr>
+        <w:t xml:space="preserve"> </w:t>
+      </w:r>
+      <w:r>
+        <w:rPr>
+          <w:rFonts w:asciiTheme="minorHAnsi" w:hAnsiTheme="minorHAnsi" w:cstheme="majorHAnsi"/>
+          <w:color w:val="000000" w:themeColor="text1"/>
+          <w:sz w:val="28"/>
+          <w:szCs w:val="28"/>
+        </w:rPr>
+        <w:t>потоку</w:t>
+      </w:r>
+      <w:r>
+        <w:rPr>
+          <w:rFonts w:asciiTheme="minorHAnsi" w:hAnsiTheme="minorHAnsi" w:cstheme="majorHAnsi"/>
+          <w:color w:val="000000" w:themeColor="text1"/>
+          <w:sz w:val="28"/>
+          <w:szCs w:val="28"/>
+          <w:lang w:val="en-US"/>
+        </w:rPr>
+        <w:t xml:space="preserve"> </w:t>
+      </w:r>
+      <w:r>
+        <w:rPr>
+          <w:rFonts w:asciiTheme="minorHAnsi" w:hAnsiTheme="minorHAnsi" w:cstheme="majorHAnsi"/>
+          <w:color w:val="000000" w:themeColor="text1"/>
+          <w:sz w:val="28"/>
+          <w:szCs w:val="28"/>
+        </w:rPr>
+        <w:t>или</w:t>
+      </w:r>
+      <w:r>
+        <w:rPr>
+          <w:rFonts w:asciiTheme="minorHAnsi" w:hAnsiTheme="minorHAnsi" w:cstheme="majorHAnsi"/>
+          <w:color w:val="000000" w:themeColor="text1"/>
+          <w:sz w:val="28"/>
+          <w:szCs w:val="28"/>
+          <w:lang w:val="en-US"/>
+        </w:rPr>
+        <w:t xml:space="preserve"> </w:t>
+      </w:r>
+      <w:r>
+        <w:rPr>
+          <w:rFonts w:asciiTheme="minorHAnsi" w:hAnsiTheme="minorHAnsi" w:cstheme="majorHAnsi"/>
+          <w:color w:val="000000" w:themeColor="text1"/>
+          <w:sz w:val="28"/>
+          <w:szCs w:val="28"/>
+        </w:rPr>
+        <w:t>запросить</w:t>
+      </w:r>
+      <w:r>
+        <w:rPr>
+          <w:rFonts w:asciiTheme="minorHAnsi" w:hAnsiTheme="minorHAnsi" w:cstheme="majorHAnsi"/>
+          <w:color w:val="000000" w:themeColor="text1"/>
+          <w:sz w:val="28"/>
+          <w:szCs w:val="28"/>
+          <w:lang w:val="en-US"/>
+        </w:rPr>
+        <w:t xml:space="preserve"> </w:t>
+      </w:r>
+      <w:r>
+        <w:rPr>
+          <w:rFonts w:asciiTheme="minorHAnsi" w:hAnsiTheme="minorHAnsi" w:cstheme="majorHAnsi"/>
+          <w:color w:val="000000" w:themeColor="text1"/>
+          <w:sz w:val="28"/>
+          <w:szCs w:val="28"/>
+        </w:rPr>
+        <w:t>его</w:t>
+      </w:r>
+      <w:r>
+        <w:rPr>
+          <w:rFonts w:asciiTheme="minorHAnsi" w:hAnsiTheme="minorHAnsi" w:cstheme="majorHAnsi"/>
+          <w:color w:val="000000" w:themeColor="text1"/>
+          <w:sz w:val="28"/>
+          <w:szCs w:val="28"/>
+          <w:lang w:val="en-US"/>
+        </w:rPr>
+        <w:t xml:space="preserve"> </w:t>
+      </w:r>
+      <w:r>
+        <w:rPr>
+          <w:rFonts w:asciiTheme="minorHAnsi" w:hAnsiTheme="minorHAnsi" w:cstheme="majorHAnsi"/>
+          <w:color w:val="000000" w:themeColor="text1"/>
+          <w:sz w:val="28"/>
+          <w:szCs w:val="28"/>
+        </w:rPr>
+        <w:t>имя</w:t>
+      </w:r>
+    </w:p>
+    <w:p>
+      <w:pPr>
+        <w:pStyle w:val="HTML"/>
+        <w:numPr>
+          <w:ilvl w:val="0"/>
+          <w:numId w:val="2"/>
+        </w:numPr>
+        <w:shd w:val="clear" w:color="auto" w:fill="FFFFFF"/>
+        <w:jc w:val="both"/>
+        <w:rPr>
+          <w:rFonts w:asciiTheme="minorHAnsi" w:hAnsiTheme="minorHAnsi" w:cstheme="majorHAnsi"/>
+          <w:color w:val="000000" w:themeColor="text1"/>
+          <w:sz w:val="28"/>
+          <w:szCs w:val="28"/>
+        </w:rPr>
+      </w:pPr>
+      <w:r>
+        <w:rPr>
+          <w:rFonts w:asciiTheme="minorHAnsi" w:hAnsiTheme="minorHAnsi" w:cstheme="majorHAnsi"/>
+          <w:b/>
+          <w:i/>
+          <w:color w:val="000000" w:themeColor="text1"/>
+          <w:sz w:val="28"/>
+          <w:szCs w:val="28"/>
+          <w:lang w:val="en-US"/>
+        </w:rPr>
+        <w:t>Thread</w:t>
+      </w:r>
+      <w:r>
+        <w:rPr>
+          <w:rFonts w:asciiTheme="minorHAnsi" w:hAnsiTheme="minorHAnsi" w:cstheme="majorHAnsi"/>
+          <w:b/>
+          <w:i/>
+          <w:color w:val="000000" w:themeColor="text1"/>
+          <w:sz w:val="28"/>
+          <w:szCs w:val="28"/>
+        </w:rPr>
+        <w:t>.</w:t>
+      </w:r>
+      <w:proofErr w:type="spellStart"/>
+      <w:r>
+        <w:rPr>
+          <w:rFonts w:asciiTheme="minorHAnsi" w:hAnsiTheme="minorHAnsi" w:cstheme="majorHAnsi"/>
+          <w:b/>
+          <w:i/>
+          <w:color w:val="000000" w:themeColor="text1"/>
+          <w:sz w:val="28"/>
+          <w:szCs w:val="28"/>
+          <w:lang w:val="en-US"/>
+        </w:rPr>
+        <w:t>set</w:t>
+      </w:r>
+      <w:r>
+        <w:rPr>
+          <w:rFonts w:asciiTheme="minorHAnsi" w:hAnsiTheme="minorHAnsi" w:cstheme="majorHAnsi"/>
+          <w:b/>
+          <w:i/>
+          <w:color w:val="000000" w:themeColor="text1"/>
+          <w:sz w:val="28"/>
+          <w:szCs w:val="28"/>
+          <w:lang w:val="en-US"/>
+        </w:rPr>
+        <w:t>Priority</w:t>
+      </w:r>
+      <w:proofErr w:type="spellEnd"/>
+      <w:r>
+        <w:rPr>
+          <w:rFonts w:asciiTheme="minorHAnsi" w:hAnsiTheme="minorHAnsi" w:cstheme="majorHAnsi"/>
+          <w:b/>
+          <w:i/>
+          <w:color w:val="000000" w:themeColor="text1"/>
+          <w:sz w:val="28"/>
+          <w:szCs w:val="28"/>
+        </w:rPr>
+        <w:t xml:space="preserve">() / </w:t>
+      </w:r>
+      <w:r>
+        <w:rPr>
+          <w:rFonts w:asciiTheme="minorHAnsi" w:hAnsiTheme="minorHAnsi" w:cstheme="majorHAnsi"/>
+          <w:b/>
+          <w:i/>
+          <w:color w:val="000000" w:themeColor="text1"/>
+          <w:sz w:val="28"/>
+          <w:szCs w:val="28"/>
+          <w:lang w:val="en-US"/>
+        </w:rPr>
+        <w:t>Thread</w:t>
+      </w:r>
+      <w:r>
+        <w:rPr>
+          <w:rFonts w:asciiTheme="minorHAnsi" w:hAnsiTheme="minorHAnsi" w:cstheme="majorHAnsi"/>
+          <w:b/>
+          <w:i/>
+          <w:color w:val="000000" w:themeColor="text1"/>
+          <w:sz w:val="28"/>
+          <w:szCs w:val="28"/>
+        </w:rPr>
+        <w:t>.</w:t>
+      </w:r>
+      <w:proofErr w:type="spellStart"/>
+      <w:r>
+        <w:rPr>
+          <w:rFonts w:asciiTheme="minorHAnsi" w:hAnsiTheme="minorHAnsi" w:cstheme="majorHAnsi"/>
+          <w:b/>
+          <w:i/>
+          <w:color w:val="000000" w:themeColor="text1"/>
+          <w:sz w:val="28"/>
+          <w:szCs w:val="28"/>
+          <w:lang w:val="en-US"/>
+        </w:rPr>
+        <w:t>get</w:t>
+      </w:r>
+      <w:r>
+        <w:rPr>
+          <w:rFonts w:asciiTheme="minorHAnsi" w:hAnsiTheme="minorHAnsi" w:cstheme="majorHAnsi"/>
+          <w:b/>
+          <w:i/>
+          <w:color w:val="000000" w:themeColor="text1"/>
+          <w:sz w:val="28"/>
+          <w:szCs w:val="28"/>
+          <w:lang w:val="en-US"/>
+        </w:rPr>
+        <w:t>Priority</w:t>
+      </w:r>
+      <w:proofErr w:type="spellEnd"/>
+      <w:r>
+        <w:rPr>
+          <w:rFonts w:asciiTheme="minorHAnsi" w:hAnsiTheme="minorHAnsi" w:cstheme="majorHAnsi"/>
+          <w:b/>
+          <w:i/>
+          <w:color w:val="000000" w:themeColor="text1"/>
+          <w:sz w:val="28"/>
+          <w:szCs w:val="28"/>
+        </w:rPr>
+        <w:t>()</w:t>
+      </w:r>
+      <w:r>
+        <w:rPr>
+          <w:rFonts w:asciiTheme="minorHAnsi" w:hAnsiTheme="minorHAnsi" w:cstheme="majorHAnsi"/>
+          <w:color w:val="000000" w:themeColor="text1"/>
+          <w:sz w:val="28"/>
+          <w:szCs w:val="28"/>
+        </w:rPr>
+        <w:t xml:space="preserve"> </w:t>
+      </w:r>
+      <w:r>
+        <w:rPr>
+          <w:rFonts w:asciiTheme="minorHAnsi" w:hAnsiTheme="minorHAnsi" w:cstheme="majorHAnsi"/>
+          <w:color w:val="000000" w:themeColor="text1"/>
+          <w:sz w:val="28"/>
+          <w:szCs w:val="28"/>
+        </w:rPr>
+        <w:t xml:space="preserve">– </w:t>
+      </w:r>
+      <w:r>
+        <w:rPr>
+          <w:rFonts w:asciiTheme="minorHAnsi" w:hAnsiTheme="minorHAnsi" w:cstheme="majorHAnsi"/>
+          <w:color w:val="000000" w:themeColor="text1"/>
+          <w:sz w:val="28"/>
+          <w:szCs w:val="28"/>
+        </w:rPr>
+        <w:t>можно</w:t>
+      </w:r>
+      <w:r>
+        <w:rPr>
+          <w:rFonts w:asciiTheme="minorHAnsi" w:hAnsiTheme="minorHAnsi" w:cstheme="majorHAnsi"/>
+          <w:color w:val="000000" w:themeColor="text1"/>
+          <w:sz w:val="28"/>
+          <w:szCs w:val="28"/>
+        </w:rPr>
+        <w:t xml:space="preserve"> </w:t>
+      </w:r>
+      <w:r>
+        <w:rPr>
+          <w:rFonts w:asciiTheme="minorHAnsi" w:hAnsiTheme="minorHAnsi" w:cstheme="majorHAnsi"/>
+          <w:color w:val="000000" w:themeColor="text1"/>
+          <w:sz w:val="28"/>
+          <w:szCs w:val="28"/>
+        </w:rPr>
+        <w:t xml:space="preserve">назначить </w:t>
+      </w:r>
+      <w:r>
+        <w:rPr>
+          <w:rFonts w:asciiTheme="minorHAnsi" w:hAnsiTheme="minorHAnsi" w:cstheme="majorHAnsi"/>
+          <w:color w:val="000000" w:themeColor="text1"/>
+          <w:sz w:val="28"/>
+          <w:szCs w:val="28"/>
+        </w:rPr>
+        <w:t>приоритет</w:t>
+      </w:r>
+      <w:r>
+        <w:rPr>
+          <w:rFonts w:asciiTheme="minorHAnsi" w:hAnsiTheme="minorHAnsi" w:cstheme="majorHAnsi"/>
+          <w:color w:val="000000" w:themeColor="text1"/>
+          <w:sz w:val="28"/>
+          <w:szCs w:val="28"/>
+        </w:rPr>
+        <w:t xml:space="preserve"> потоку или запросить его </w:t>
+      </w:r>
+      <w:r>
+        <w:rPr>
+          <w:rFonts w:asciiTheme="minorHAnsi" w:hAnsiTheme="minorHAnsi" w:cstheme="majorHAnsi"/>
+          <w:color w:val="000000" w:themeColor="text1"/>
+          <w:sz w:val="28"/>
+          <w:szCs w:val="28"/>
+        </w:rPr>
+        <w:t>приоритет</w:t>
+      </w:r>
+    </w:p>
+    <w:p>
+      <w:pPr>
+        <w:pStyle w:val="HTML"/>
+        <w:numPr>
+          <w:ilvl w:val="0"/>
+          <w:numId w:val="2"/>
+        </w:numPr>
+        <w:shd w:val="clear" w:color="auto" w:fill="FFFFFF"/>
+        <w:jc w:val="both"/>
+        <w:rPr>
+          <w:rFonts w:asciiTheme="minorHAnsi" w:hAnsiTheme="minorHAnsi" w:cstheme="majorHAnsi"/>
+          <w:color w:val="FF0000"/>
+          <w:sz w:val="28"/>
+          <w:szCs w:val="28"/>
+        </w:rPr>
+      </w:pPr>
+      <w:r>
+        <w:rPr>
+          <w:rFonts w:asciiTheme="minorHAnsi" w:hAnsiTheme="minorHAnsi" w:cstheme="majorHAnsi"/>
+          <w:b/>
+          <w:i/>
+          <w:color w:val="000000" w:themeColor="text1"/>
+          <w:sz w:val="28"/>
+          <w:szCs w:val="28"/>
+          <w:lang w:val="en-US"/>
+        </w:rPr>
+        <w:t>Thread</w:t>
+      </w:r>
+      <w:r>
+        <w:rPr>
+          <w:rFonts w:asciiTheme="minorHAnsi" w:hAnsiTheme="minorHAnsi" w:cstheme="majorHAnsi"/>
+          <w:b/>
+          <w:i/>
+          <w:color w:val="000000" w:themeColor="text1"/>
+          <w:sz w:val="28"/>
+          <w:szCs w:val="28"/>
+        </w:rPr>
+        <w:t>.</w:t>
+      </w:r>
+      <w:r>
+        <w:rPr>
+          <w:rFonts w:asciiTheme="minorHAnsi" w:hAnsiTheme="minorHAnsi" w:cstheme="majorHAnsi"/>
+          <w:b/>
+          <w:i/>
+          <w:color w:val="000000" w:themeColor="text1"/>
+          <w:sz w:val="28"/>
+          <w:szCs w:val="28"/>
+          <w:lang w:val="en-US"/>
+        </w:rPr>
+        <w:t>sleep</w:t>
+      </w:r>
+      <w:r>
+        <w:rPr>
+          <w:rFonts w:asciiTheme="minorHAnsi" w:hAnsiTheme="minorHAnsi" w:cstheme="majorHAnsi"/>
+          <w:b/>
+          <w:i/>
+          <w:color w:val="000000" w:themeColor="text1"/>
+          <w:sz w:val="28"/>
+          <w:szCs w:val="28"/>
+        </w:rPr>
+        <w:t>(</w:t>
+      </w:r>
+      <w:r>
+        <w:rPr>
+          <w:rFonts w:asciiTheme="minorHAnsi" w:hAnsiTheme="minorHAnsi" w:cstheme="majorHAnsi"/>
+          <w:b/>
+          <w:i/>
+          <w:color w:val="000000" w:themeColor="text1"/>
+          <w:sz w:val="28"/>
+          <w:szCs w:val="28"/>
+          <w:lang w:val="en-US"/>
+        </w:rPr>
+        <w:t>t</w:t>
+      </w:r>
+      <w:r>
+        <w:rPr>
+          <w:rFonts w:asciiTheme="minorHAnsi" w:hAnsiTheme="minorHAnsi" w:cstheme="majorHAnsi"/>
+          <w:b/>
+          <w:i/>
+          <w:color w:val="000000" w:themeColor="text1"/>
+          <w:sz w:val="28"/>
+          <w:szCs w:val="28"/>
+        </w:rPr>
+        <w:t>);</w:t>
+      </w:r>
+      <w:r>
+        <w:rPr>
+          <w:rFonts w:asciiTheme="minorHAnsi" w:hAnsiTheme="minorHAnsi" w:cstheme="majorHAnsi"/>
+          <w:color w:val="000000" w:themeColor="text1"/>
+          <w:sz w:val="28"/>
+          <w:szCs w:val="28"/>
+        </w:rPr>
+        <w:t xml:space="preserve"> - </w:t>
+      </w:r>
+      <w:r>
+        <w:rPr>
+          <w:rFonts w:asciiTheme="minorHAnsi" w:hAnsiTheme="minorHAnsi" w:cstheme="majorHAnsi"/>
+          <w:color w:val="000000" w:themeColor="text1"/>
+          <w:sz w:val="28"/>
+          <w:szCs w:val="28"/>
+        </w:rPr>
+        <w:t xml:space="preserve">усыпить поток – в параметрах указывается </w:t>
+      </w:r>
+      <w:r>
+        <w:rPr>
+          <w:rFonts w:asciiTheme="minorHAnsi" w:hAnsiTheme="minorHAnsi" w:cstheme="majorHAnsi"/>
+          <w:color w:val="000000" w:themeColor="text1"/>
+          <w:sz w:val="28"/>
+          <w:szCs w:val="28"/>
+          <w:lang w:val="en-US"/>
+        </w:rPr>
+        <w:t>t</w:t>
+      </w:r>
+      <w:r>
+        <w:rPr>
+          <w:rFonts w:asciiTheme="minorHAnsi" w:hAnsiTheme="minorHAnsi" w:cstheme="majorHAnsi"/>
+          <w:color w:val="000000" w:themeColor="text1"/>
+          <w:sz w:val="28"/>
+          <w:szCs w:val="28"/>
+        </w:rPr>
+        <w:t xml:space="preserve"> </w:t>
+      </w:r>
+      <w:r>
+        <w:rPr>
+          <w:rFonts w:asciiTheme="minorHAnsi" w:hAnsiTheme="minorHAnsi" w:cstheme="majorHAnsi"/>
+          <w:color w:val="000000" w:themeColor="text1"/>
+          <w:sz w:val="28"/>
+          <w:szCs w:val="28"/>
+        </w:rPr>
+        <w:t xml:space="preserve">сна в </w:t>
+      </w:r>
+      <w:proofErr w:type="spellStart"/>
+      <w:proofErr w:type="gramStart"/>
+      <w:r>
+        <w:rPr>
+          <w:rFonts w:asciiTheme="minorHAnsi" w:hAnsiTheme="minorHAnsi" w:cstheme="majorHAnsi"/>
+          <w:color w:val="000000" w:themeColor="text1"/>
+          <w:sz w:val="28"/>
+          <w:szCs w:val="28"/>
+        </w:rPr>
+        <w:t>мс</w:t>
+      </w:r>
+      <w:proofErr w:type="spellEnd"/>
+      <w:r>
+        <w:rPr>
+          <w:rFonts w:asciiTheme="minorHAnsi" w:hAnsiTheme="minorHAnsi" w:cstheme="majorHAnsi"/>
+          <w:color w:val="000000" w:themeColor="text1"/>
+          <w:sz w:val="28"/>
+          <w:szCs w:val="28"/>
+        </w:rPr>
+        <w:t xml:space="preserve"> </w:t>
+      </w:r>
+      <w:r>
+        <w:rPr>
+          <w:rFonts w:asciiTheme="minorHAnsi" w:hAnsiTheme="minorHAnsi" w:cstheme="majorHAnsi"/>
+          <w:color w:val="FF0000"/>
+          <w:sz w:val="28"/>
+          <w:szCs w:val="28"/>
+        </w:rPr>
+        <w:t>!Бросает</w:t>
+      </w:r>
+      <w:proofErr w:type="gramEnd"/>
+      <w:r>
+        <w:rPr>
+          <w:rFonts w:asciiTheme="minorHAnsi" w:hAnsiTheme="minorHAnsi" w:cstheme="majorHAnsi"/>
+          <w:color w:val="FF0000"/>
+          <w:sz w:val="28"/>
+          <w:szCs w:val="28"/>
+        </w:rPr>
+        <w:t xml:space="preserve"> </w:t>
+      </w:r>
+      <w:proofErr w:type="spellStart"/>
+      <w:r>
+        <w:rPr>
+          <w:rFonts w:asciiTheme="minorHAnsi" w:hAnsiTheme="minorHAnsi" w:cstheme="majorHAnsi"/>
+          <w:color w:val="FF0000"/>
+          <w:sz w:val="28"/>
+          <w:szCs w:val="28"/>
+          <w:lang w:val="en-US"/>
+        </w:rPr>
+        <w:t>Inte</w:t>
+      </w:r>
+      <w:r>
+        <w:rPr>
+          <w:rFonts w:asciiTheme="minorHAnsi" w:hAnsiTheme="minorHAnsi" w:cstheme="majorHAnsi"/>
+          <w:color w:val="FF0000"/>
+          <w:sz w:val="28"/>
+          <w:szCs w:val="28"/>
+          <w:lang w:val="en-US"/>
+        </w:rPr>
+        <w:t>r</w:t>
+      </w:r>
+      <w:r>
+        <w:rPr>
+          <w:rFonts w:asciiTheme="minorHAnsi" w:hAnsiTheme="minorHAnsi" w:cstheme="majorHAnsi"/>
+          <w:color w:val="FF0000"/>
+          <w:sz w:val="28"/>
+          <w:szCs w:val="28"/>
+          <w:lang w:val="en-US"/>
+        </w:rPr>
+        <w:t>ruptedException</w:t>
+      </w:r>
+      <w:proofErr w:type="spellEnd"/>
+      <w:r>
+        <w:rPr>
+          <w:rFonts w:asciiTheme="minorHAnsi" w:hAnsiTheme="minorHAnsi" w:cstheme="majorHAnsi"/>
+          <w:color w:val="FF0000"/>
+          <w:sz w:val="28"/>
+          <w:szCs w:val="28"/>
+        </w:rPr>
+        <w:t>!</w:t>
+      </w:r>
+    </w:p>
+    <w:p>
+      <w:pPr>
+        <w:pStyle w:val="HTML"/>
+        <w:numPr>
+          <w:ilvl w:val="0"/>
+          <w:numId w:val="2"/>
+        </w:numPr>
+        <w:shd w:val="clear" w:color="auto" w:fill="FFFFFF"/>
+        <w:jc w:val="both"/>
+        <w:rPr>
+          <w:rFonts w:asciiTheme="minorHAnsi" w:hAnsiTheme="minorHAnsi" w:cstheme="majorHAnsi"/>
+          <w:color w:val="FF0000"/>
+          <w:sz w:val="28"/>
+          <w:szCs w:val="28"/>
+        </w:rPr>
+      </w:pPr>
+      <w:proofErr w:type="spellStart"/>
+      <w:proofErr w:type="gramStart"/>
+      <w:r>
+        <w:rPr>
+          <w:rFonts w:asciiTheme="minorHAnsi" w:hAnsiTheme="minorHAnsi" w:cstheme="majorHAnsi"/>
+          <w:b/>
+          <w:i/>
+          <w:color w:val="000000" w:themeColor="text1"/>
+          <w:sz w:val="28"/>
+          <w:szCs w:val="28"/>
+          <w:lang w:val="en-US"/>
+        </w:rPr>
+        <w:t>th</w:t>
+      </w:r>
+      <w:proofErr w:type="spellEnd"/>
+      <w:r>
+        <w:rPr>
+          <w:rFonts w:asciiTheme="minorHAnsi" w:hAnsiTheme="minorHAnsi" w:cstheme="majorHAnsi"/>
+          <w:b/>
+          <w:i/>
+          <w:color w:val="000000" w:themeColor="text1"/>
+          <w:sz w:val="28"/>
+          <w:szCs w:val="28"/>
+        </w:rPr>
+        <w:t>.</w:t>
+      </w:r>
+      <w:r>
+        <w:rPr>
+          <w:rFonts w:asciiTheme="minorHAnsi" w:hAnsiTheme="minorHAnsi" w:cstheme="majorHAnsi"/>
+          <w:b/>
+          <w:i/>
+          <w:color w:val="000000" w:themeColor="text1"/>
+          <w:sz w:val="28"/>
+          <w:szCs w:val="28"/>
+          <w:lang w:val="en-US"/>
+        </w:rPr>
+        <w:t>join</w:t>
+      </w:r>
+      <w:proofErr w:type="gramEnd"/>
+      <w:r>
+        <w:rPr>
+          <w:rFonts w:asciiTheme="minorHAnsi" w:hAnsiTheme="minorHAnsi" w:cstheme="majorHAnsi"/>
+          <w:b/>
+          <w:i/>
+          <w:color w:val="000000" w:themeColor="text1"/>
+          <w:sz w:val="28"/>
+          <w:szCs w:val="28"/>
+        </w:rPr>
+        <w:t>();</w:t>
+      </w:r>
+      <w:r>
+        <w:rPr>
+          <w:rFonts w:asciiTheme="minorHAnsi" w:hAnsiTheme="minorHAnsi" w:cstheme="majorHAnsi"/>
+          <w:color w:val="000000" w:themeColor="text1"/>
+          <w:sz w:val="28"/>
+          <w:szCs w:val="28"/>
+        </w:rPr>
+        <w:t xml:space="preserve"> - это значит, что тот поток, в котором вызван </w:t>
+      </w:r>
+      <w:proofErr w:type="spellStart"/>
+      <w:r>
+        <w:rPr>
+          <w:rFonts w:asciiTheme="minorHAnsi" w:hAnsiTheme="minorHAnsi" w:cstheme="majorHAnsi"/>
+          <w:color w:val="000000" w:themeColor="text1"/>
+          <w:sz w:val="28"/>
+          <w:szCs w:val="28"/>
+        </w:rPr>
+        <w:t>джоин</w:t>
+      </w:r>
+      <w:proofErr w:type="spellEnd"/>
+      <w:r>
+        <w:rPr>
+          <w:rFonts w:asciiTheme="minorHAnsi" w:hAnsiTheme="minorHAnsi" w:cstheme="majorHAnsi"/>
+          <w:color w:val="000000" w:themeColor="text1"/>
+          <w:sz w:val="28"/>
+          <w:szCs w:val="28"/>
+        </w:rPr>
+        <w:t xml:space="preserve"> должен дождаться окончания потока на котором вызван метод и только после этого продолжиться или </w:t>
+      </w:r>
+      <w:proofErr w:type="spellStart"/>
+      <w:r>
+        <w:rPr>
+          <w:rFonts w:asciiTheme="minorHAnsi" w:hAnsiTheme="minorHAnsi" w:cstheme="majorHAnsi"/>
+          <w:color w:val="000000" w:themeColor="text1"/>
+          <w:sz w:val="28"/>
+          <w:szCs w:val="28"/>
+        </w:rPr>
+        <w:t>завешиться</w:t>
+      </w:r>
+      <w:proofErr w:type="spellEnd"/>
+      <w:r>
+        <w:rPr>
+          <w:rFonts w:asciiTheme="minorHAnsi" w:hAnsiTheme="minorHAnsi" w:cstheme="majorHAnsi"/>
+          <w:color w:val="000000" w:themeColor="text1"/>
+          <w:sz w:val="28"/>
+          <w:szCs w:val="28"/>
+        </w:rPr>
+        <w:t>.</w:t>
+      </w:r>
+      <w:r>
+        <w:rPr>
+          <w:rFonts w:asciiTheme="minorHAnsi" w:hAnsiTheme="minorHAnsi" w:cstheme="majorHAnsi"/>
+          <w:color w:val="000000" w:themeColor="text1"/>
+          <w:sz w:val="28"/>
+          <w:szCs w:val="28"/>
+        </w:rPr>
+        <w:t xml:space="preserve"> </w:t>
+      </w:r>
+      <w:proofErr w:type="gramStart"/>
+      <w:r>
+        <w:rPr>
+          <w:rFonts w:asciiTheme="minorHAnsi" w:hAnsiTheme="minorHAnsi" w:cstheme="majorHAnsi"/>
+          <w:color w:val="FF0000"/>
+          <w:sz w:val="28"/>
+          <w:szCs w:val="28"/>
+        </w:rPr>
+        <w:t>!Бросает</w:t>
+      </w:r>
+      <w:proofErr w:type="gramEnd"/>
+      <w:r>
+        <w:rPr>
+          <w:rFonts w:asciiTheme="minorHAnsi" w:hAnsiTheme="minorHAnsi" w:cstheme="majorHAnsi"/>
+          <w:color w:val="FF0000"/>
+          <w:sz w:val="28"/>
+          <w:szCs w:val="28"/>
+        </w:rPr>
+        <w:t xml:space="preserve"> </w:t>
+      </w:r>
+      <w:proofErr w:type="spellStart"/>
+      <w:r>
+        <w:rPr>
+          <w:rFonts w:asciiTheme="minorHAnsi" w:hAnsiTheme="minorHAnsi" w:cstheme="majorHAnsi"/>
+          <w:color w:val="FF0000"/>
+          <w:sz w:val="28"/>
+          <w:szCs w:val="28"/>
+          <w:lang w:val="en-US"/>
+        </w:rPr>
+        <w:t>Inter</w:t>
+      </w:r>
+      <w:r>
+        <w:rPr>
+          <w:rFonts w:asciiTheme="minorHAnsi" w:hAnsiTheme="minorHAnsi" w:cstheme="majorHAnsi"/>
+          <w:color w:val="FF0000"/>
+          <w:sz w:val="28"/>
+          <w:szCs w:val="28"/>
+          <w:lang w:val="en-US"/>
+        </w:rPr>
+        <w:t>r</w:t>
+      </w:r>
+      <w:r>
+        <w:rPr>
+          <w:rFonts w:asciiTheme="minorHAnsi" w:hAnsiTheme="minorHAnsi" w:cstheme="majorHAnsi"/>
+          <w:color w:val="FF0000"/>
+          <w:sz w:val="28"/>
+          <w:szCs w:val="28"/>
+          <w:lang w:val="en-US"/>
+        </w:rPr>
+        <w:t>uptedException</w:t>
+      </w:r>
+      <w:proofErr w:type="spellEnd"/>
+      <w:r>
+        <w:rPr>
+          <w:rFonts w:asciiTheme="minorHAnsi" w:hAnsiTheme="minorHAnsi" w:cstheme="majorHAnsi"/>
+          <w:color w:val="FF0000"/>
+          <w:sz w:val="28"/>
+          <w:szCs w:val="28"/>
+        </w:rPr>
+        <w:t>!</w:t>
+      </w:r>
+    </w:p>
+    <w:p>
+      <w:pPr>
+        <w:pStyle w:val="HTML"/>
+        <w:numPr>
+          <w:ilvl w:val="0"/>
+          <w:numId w:val="2"/>
+        </w:numPr>
+        <w:shd w:val="clear" w:color="auto" w:fill="FFFFFF"/>
+        <w:jc w:val="both"/>
+        <w:rPr>
+          <w:rFonts w:asciiTheme="minorHAnsi" w:hAnsiTheme="minorHAnsi" w:cstheme="majorHAnsi"/>
+          <w:color w:val="000000" w:themeColor="text1"/>
+          <w:sz w:val="28"/>
+          <w:szCs w:val="28"/>
+        </w:rPr>
+      </w:pPr>
+      <w:proofErr w:type="spellStart"/>
+      <w:proofErr w:type="gramStart"/>
+      <w:r>
+        <w:rPr>
+          <w:rFonts w:asciiTheme="minorHAnsi" w:hAnsiTheme="minorHAnsi" w:cstheme="majorHAnsi"/>
+          <w:b/>
+          <w:i/>
+          <w:color w:val="000000" w:themeColor="text1"/>
+          <w:sz w:val="28"/>
+          <w:szCs w:val="28"/>
+          <w:lang w:val="en-US"/>
+        </w:rPr>
+        <w:t>th</w:t>
+      </w:r>
+      <w:proofErr w:type="spellEnd"/>
+      <w:r>
+        <w:rPr>
+          <w:rFonts w:asciiTheme="minorHAnsi" w:hAnsiTheme="minorHAnsi" w:cstheme="majorHAnsi"/>
+          <w:b/>
+          <w:i/>
+          <w:color w:val="000000" w:themeColor="text1"/>
+          <w:sz w:val="28"/>
+          <w:szCs w:val="28"/>
+        </w:rPr>
+        <w:t>.</w:t>
+      </w:r>
+      <w:proofErr w:type="spellStart"/>
+      <w:r>
+        <w:rPr>
+          <w:rFonts w:asciiTheme="minorHAnsi" w:hAnsiTheme="minorHAnsi" w:cstheme="majorHAnsi"/>
+          <w:b/>
+          <w:i/>
+          <w:color w:val="000000" w:themeColor="text1"/>
+          <w:sz w:val="28"/>
+          <w:szCs w:val="28"/>
+          <w:lang w:val="en-US"/>
+        </w:rPr>
+        <w:t>getState</w:t>
+      </w:r>
+      <w:proofErr w:type="spellEnd"/>
+      <w:proofErr w:type="gramEnd"/>
+      <w:r>
+        <w:rPr>
+          <w:rFonts w:asciiTheme="minorHAnsi" w:hAnsiTheme="minorHAnsi" w:cstheme="majorHAnsi"/>
+          <w:b/>
+          <w:i/>
+          <w:color w:val="000000" w:themeColor="text1"/>
+          <w:sz w:val="28"/>
+          <w:szCs w:val="28"/>
+        </w:rPr>
+        <w:t>()</w:t>
+      </w:r>
+      <w:r>
+        <w:rPr>
+          <w:rFonts w:asciiTheme="minorHAnsi" w:hAnsiTheme="minorHAnsi" w:cstheme="majorHAnsi"/>
+          <w:color w:val="000000" w:themeColor="text1"/>
+          <w:sz w:val="28"/>
+          <w:szCs w:val="28"/>
+        </w:rPr>
+        <w:t xml:space="preserve"> – </w:t>
+      </w:r>
+      <w:r>
+        <w:rPr>
+          <w:rFonts w:asciiTheme="minorHAnsi" w:hAnsiTheme="minorHAnsi" w:cstheme="majorHAnsi"/>
+          <w:color w:val="000000" w:themeColor="text1"/>
+          <w:sz w:val="28"/>
+          <w:szCs w:val="28"/>
+        </w:rPr>
+        <w:t xml:space="preserve">выведет состояние потока в данный момент времени. Нужно быть внимательнее, </w:t>
+      </w:r>
+      <w:proofErr w:type="spellStart"/>
+      <w:r>
+        <w:rPr>
+          <w:rFonts w:asciiTheme="minorHAnsi" w:hAnsiTheme="minorHAnsi" w:cstheme="majorHAnsi"/>
+          <w:color w:val="000000" w:themeColor="text1"/>
+          <w:sz w:val="28"/>
+          <w:szCs w:val="28"/>
+        </w:rPr>
+        <w:t>тк</w:t>
+      </w:r>
+      <w:proofErr w:type="spellEnd"/>
+      <w:r>
+        <w:rPr>
+          <w:rFonts w:asciiTheme="minorHAnsi" w:hAnsiTheme="minorHAnsi" w:cstheme="majorHAnsi"/>
+          <w:color w:val="000000" w:themeColor="text1"/>
+          <w:sz w:val="28"/>
+          <w:szCs w:val="28"/>
+        </w:rPr>
+        <w:t xml:space="preserve"> пока выведет, поток может быть уже в </w:t>
+      </w:r>
+      <w:proofErr w:type="spellStart"/>
+      <w:r>
+        <w:rPr>
+          <w:rFonts w:asciiTheme="minorHAnsi" w:hAnsiTheme="minorHAnsi" w:cstheme="majorHAnsi"/>
+          <w:color w:val="000000" w:themeColor="text1"/>
+          <w:sz w:val="28"/>
+          <w:szCs w:val="28"/>
+        </w:rPr>
+        <w:t>др</w:t>
+      </w:r>
+      <w:proofErr w:type="spellEnd"/>
+      <w:r>
+        <w:rPr>
+          <w:rFonts w:asciiTheme="minorHAnsi" w:hAnsiTheme="minorHAnsi" w:cstheme="majorHAnsi"/>
+          <w:color w:val="000000" w:themeColor="text1"/>
+          <w:sz w:val="28"/>
+          <w:szCs w:val="28"/>
+        </w:rPr>
+        <w:t xml:space="preserve"> состоянии.</w:t>
+      </w:r>
+    </w:p>
+    <w:p>
+      <w:pPr>
+        <w:pStyle w:val="HTML"/>
+        <w:shd w:val="clear" w:color="auto" w:fill="FFFFFF"/>
+        <w:jc w:val="both"/>
+        <w:rPr>
+          <w:rFonts w:asciiTheme="minorHAnsi" w:hAnsiTheme="minorHAnsi" w:cstheme="majorHAnsi"/>
+          <w:color w:val="000000" w:themeColor="text1"/>
+          <w:sz w:val="28"/>
+          <w:szCs w:val="28"/>
+        </w:rPr>
+      </w:pPr>
+    </w:p>
+    <w:p>
+      <w:pPr>
+        <w:pStyle w:val="HTML"/>
+        <w:shd w:val="clear" w:color="auto" w:fill="FFFFFF"/>
+        <w:jc w:val="center"/>
+        <w:rPr>
+          <w:rFonts w:asciiTheme="minorHAnsi" w:hAnsiTheme="minorHAnsi" w:cstheme="majorHAnsi"/>
+          <w:color w:val="000000" w:themeColor="text1"/>
+          <w:sz w:val="28"/>
+          <w:szCs w:val="28"/>
+        </w:rPr>
+      </w:pPr>
+      <w:r>
+        <w:rPr>
+          <w:rFonts w:asciiTheme="minorHAnsi" w:hAnsiTheme="minorHAnsi" w:cstheme="majorHAnsi"/>
+          <w:color w:val="000000" w:themeColor="text1"/>
+          <w:sz w:val="28"/>
+          <w:szCs w:val="28"/>
+        </w:rPr>
+        <w:drawing>
+          <wp:inline distT="0" distB="0" distL="0" distR="0" wp14:anchorId="04D7F30B" wp14:editId="754CB007">
+            <wp:extent cx="4351867" cy="3156413"/>
+            <wp:effectExtent l="0" t="0" r="4445" b="6350"/>
+            <wp:docPr id="2" name="Рисунок 2"/>
+            <wp:cNvGraphicFramePr>
+              <a:graphicFrameLocks xmlns:a="http://schemas.openxmlformats.org/drawingml/2006/main" noChangeAspect="1"/>
+            </wp:cNvGraphicFramePr>
+            <a:graphic xmlns:a="http://schemas.openxmlformats.org/drawingml/2006/main">
+              <a:graphicData uri="http://schemas.openxmlformats.org/drawingml/2006/picture">
+                <pic:pic xmlns:pic="http://schemas.openxmlformats.org/drawingml/2006/picture">
+                  <pic:nvPicPr>
+                    <pic:cNvPr id="1" name=""/>
+                    <pic:cNvPicPr/>
+                  </pic:nvPicPr>
+                  <pic:blipFill>
+                    <a:blip r:embed="rId7"/>
+                    <a:stretch>
+                      <a:fillRect/>
+                    </a:stretch>
+                  </pic:blipFill>
+                  <pic:spPr>
+                    <a:xfrm>
+                      <a:off x="0" y="0"/>
+                      <a:ext cx="4356717" cy="3159931"/>
+                    </a:xfrm>
+                    <a:prstGeom prst="rect">
+                      <a:avLst/>
+                    </a:prstGeom>
+                  </pic:spPr>
+                </pic:pic>
+              </a:graphicData>
+            </a:graphic>
+          </wp:inline>
+        </w:drawing>
+      </w:r>
+    </w:p>
+    <w:p>
+      <w:pPr>
+        <w:pStyle w:val="HTML"/>
+        <w:shd w:val="clear" w:color="auto" w:fill="FFFFFF"/>
+        <w:jc w:val="both"/>
+        <w:rPr>
+          <w:rFonts w:asciiTheme="minorHAnsi" w:hAnsiTheme="minorHAnsi" w:cstheme="majorHAnsi"/>
+          <w:color w:val="000000" w:themeColor="text1"/>
+          <w:sz w:val="28"/>
+          <w:szCs w:val="28"/>
+        </w:rPr>
+      </w:pPr>
+    </w:p>
+    <w:p>
+      <w:pPr>
+        <w:pStyle w:val="HTML"/>
+        <w:shd w:val="clear" w:color="auto" w:fill="FFFFFF"/>
+        <w:rPr>
+          <w:color w:val="000000"/>
+          <w:lang w:val="en-US"/>
+        </w:rPr>
+      </w:pPr>
+      <w:r>
+        <w:rPr>
+          <w:b/>
+          <w:bCs/>
+          <w:color w:val="000080"/>
+          <w:lang w:val="en-US"/>
+        </w:rPr>
+        <w:t xml:space="preserve">public class </w:t>
+      </w:r>
+      <w:proofErr w:type="spellStart"/>
+      <w:r>
+        <w:rPr>
+          <w:color w:val="000000"/>
+          <w:lang w:val="en-US"/>
+        </w:rPr>
+        <w:t>ThreadMethods</w:t>
+      </w:r>
+      <w:proofErr w:type="spellEnd"/>
+      <w:r>
+        <w:rPr>
+          <w:color w:val="000000"/>
+          <w:lang w:val="en-US"/>
+        </w:rPr>
+        <w:t xml:space="preserve"> {</w:t>
+      </w:r>
+      <w:r>
+        <w:rPr>
+          <w:color w:val="000000"/>
+          <w:lang w:val="en-US"/>
+        </w:rPr>
+        <w:br/>
+      </w:r>
+      <w:r>
+        <w:rPr>
+          <w:color w:val="000000"/>
+          <w:lang w:val="en-US"/>
+        </w:rPr>
+        <w:br/>
+        <w:t xml:space="preserve">    </w:t>
+      </w:r>
+      <w:r>
+        <w:rPr>
+          <w:b/>
+          <w:bCs/>
+          <w:color w:val="000080"/>
+          <w:lang w:val="en-US"/>
+        </w:rPr>
+        <w:t xml:space="preserve">public static void </w:t>
+      </w:r>
+      <w:r>
+        <w:rPr>
+          <w:color w:val="000000"/>
+          <w:lang w:val="en-US"/>
+        </w:rPr>
+        <w:t xml:space="preserve">main(String[] </w:t>
+      </w:r>
+      <w:proofErr w:type="spellStart"/>
+      <w:r>
+        <w:rPr>
+          <w:color w:val="000000"/>
+          <w:lang w:val="en-US"/>
+        </w:rPr>
+        <w:t>args</w:t>
+      </w:r>
+      <w:proofErr w:type="spellEnd"/>
+      <w:r>
+        <w:rPr>
+          <w:color w:val="000000"/>
+          <w:lang w:val="en-US"/>
+        </w:rPr>
+        <w:t xml:space="preserve">) </w:t>
+      </w:r>
+      <w:r>
+        <w:rPr>
+          <w:b/>
+          <w:bCs/>
+          <w:color w:val="000080"/>
+          <w:lang w:val="en-US"/>
+        </w:rPr>
+        <w:t xml:space="preserve">throws </w:t>
+      </w:r>
+      <w:proofErr w:type="spellStart"/>
+      <w:r>
+        <w:rPr>
+          <w:color w:val="000000"/>
+          <w:lang w:val="en-US"/>
+        </w:rPr>
+        <w:t>InterruptedException</w:t>
+      </w:r>
+      <w:proofErr w:type="spellEnd"/>
+      <w:r>
+        <w:rPr>
+          <w:color w:val="000000"/>
+          <w:lang w:val="en-US"/>
+        </w:rPr>
+        <w:t xml:space="preserve"> {</w:t>
+      </w:r>
+      <w:r>
+        <w:rPr>
+          <w:color w:val="000000"/>
+          <w:lang w:val="en-US"/>
+        </w:rPr>
+        <w:br/>
+        <w:t xml:space="preserve">        </w:t>
+      </w:r>
+      <w:proofErr w:type="spellStart"/>
+      <w:r>
+        <w:rPr>
+          <w:color w:val="000000"/>
+          <w:lang w:val="en-US"/>
+        </w:rPr>
+        <w:t>System.</w:t>
+      </w:r>
+      <w:r>
+        <w:rPr>
+          <w:b/>
+          <w:bCs/>
+          <w:i/>
+          <w:iCs/>
+          <w:color w:val="660E7A"/>
+          <w:lang w:val="en-US"/>
+        </w:rPr>
+        <w:t>out</w:t>
+      </w:r>
+      <w:r>
+        <w:rPr>
+          <w:color w:val="000000"/>
+          <w:lang w:val="en-US"/>
+        </w:rPr>
+        <w:t>.println</w:t>
+      </w:r>
+      <w:proofErr w:type="spellEnd"/>
+      <w:r>
+        <w:rPr>
+          <w:color w:val="000000"/>
+          <w:lang w:val="en-US"/>
+        </w:rPr>
+        <w:t>(</w:t>
+      </w:r>
+      <w:proofErr w:type="spellStart"/>
+      <w:r>
+        <w:rPr>
+          <w:color w:val="000000"/>
+          <w:lang w:val="en-US"/>
+        </w:rPr>
+        <w:t>Thread.</w:t>
+      </w:r>
+      <w:r>
+        <w:rPr>
+          <w:i/>
+          <w:iCs/>
+          <w:color w:val="000000"/>
+          <w:lang w:val="en-US"/>
+        </w:rPr>
+        <w:t>currentThread</w:t>
+      </w:r>
+      <w:proofErr w:type="spellEnd"/>
+      <w:r>
+        <w:rPr>
+          <w:color w:val="000000"/>
+          <w:lang w:val="en-US"/>
+        </w:rPr>
+        <w:t>().</w:t>
+      </w:r>
+      <w:proofErr w:type="spellStart"/>
+      <w:r>
+        <w:rPr>
+          <w:color w:val="000000"/>
+          <w:lang w:val="en-US"/>
+        </w:rPr>
+        <w:t>getName</w:t>
+      </w:r>
+      <w:proofErr w:type="spellEnd"/>
+      <w:r>
+        <w:rPr>
+          <w:color w:val="000000"/>
+          <w:lang w:val="en-US"/>
+        </w:rPr>
+        <w:t>());</w:t>
+      </w:r>
+      <w:r>
+        <w:rPr>
+          <w:color w:val="000000"/>
+          <w:lang w:val="en-US"/>
+        </w:rPr>
+        <w:br/>
+        <w:t xml:space="preserve">        </w:t>
+      </w:r>
+      <w:proofErr w:type="spellStart"/>
+      <w:r>
+        <w:rPr>
+          <w:color w:val="000000"/>
+          <w:lang w:val="en-US"/>
+        </w:rPr>
+        <w:t>System.</w:t>
+      </w:r>
+      <w:r>
+        <w:rPr>
+          <w:b/>
+          <w:bCs/>
+          <w:i/>
+          <w:iCs/>
+          <w:color w:val="660E7A"/>
+          <w:lang w:val="en-US"/>
+        </w:rPr>
+        <w:t>out</w:t>
+      </w:r>
+      <w:r>
+        <w:rPr>
+          <w:color w:val="000000"/>
+          <w:lang w:val="en-US"/>
+        </w:rPr>
+        <w:t>.println</w:t>
+      </w:r>
+      <w:proofErr w:type="spellEnd"/>
+      <w:r>
+        <w:rPr>
+          <w:color w:val="000000"/>
+          <w:lang w:val="en-US"/>
+        </w:rPr>
+        <w:t>(</w:t>
+      </w:r>
+      <w:proofErr w:type="spellStart"/>
+      <w:r>
+        <w:rPr>
+          <w:color w:val="000000"/>
+          <w:lang w:val="en-US"/>
+        </w:rPr>
+        <w:t>Thread.</w:t>
+      </w:r>
+      <w:r>
+        <w:rPr>
+          <w:i/>
+          <w:iCs/>
+          <w:color w:val="000000"/>
+          <w:lang w:val="en-US"/>
+        </w:rPr>
+        <w:t>currentThread</w:t>
+      </w:r>
+      <w:proofErr w:type="spellEnd"/>
+      <w:r>
+        <w:rPr>
+          <w:color w:val="000000"/>
+          <w:lang w:val="en-US"/>
+        </w:rPr>
+        <w:t>().</w:t>
+      </w:r>
+      <w:proofErr w:type="spellStart"/>
+      <w:r>
+        <w:rPr>
+          <w:color w:val="000000" w:themeColor="text1"/>
+          <w:highlight w:val="cyan"/>
+          <w:lang w:val="en-US"/>
+        </w:rPr>
+        <w:t>getId</w:t>
+      </w:r>
+      <w:proofErr w:type="spellEnd"/>
+      <w:r>
+        <w:rPr>
+          <w:color w:val="000000" w:themeColor="text1"/>
+          <w:highlight w:val="cyan"/>
+          <w:lang w:val="en-US"/>
+        </w:rPr>
+        <w:t>());</w:t>
+      </w:r>
+      <w:r>
+        <w:rPr>
+          <w:color w:val="000000"/>
+          <w:lang w:val="en-US"/>
+        </w:rPr>
+        <w:br/>
+        <w:t xml:space="preserve">        </w:t>
+      </w:r>
+      <w:proofErr w:type="spellStart"/>
+      <w:r>
+        <w:rPr>
+          <w:color w:val="000000"/>
+          <w:lang w:val="en-US"/>
+        </w:rPr>
+        <w:t>System.</w:t>
+      </w:r>
+      <w:r>
+        <w:rPr>
+          <w:b/>
+          <w:bCs/>
+          <w:i/>
+          <w:iCs/>
+          <w:color w:val="660E7A"/>
+          <w:lang w:val="en-US"/>
+        </w:rPr>
+        <w:t>out</w:t>
+      </w:r>
+      <w:r>
+        <w:rPr>
+          <w:color w:val="000000"/>
+          <w:lang w:val="en-US"/>
+        </w:rPr>
+        <w:t>.println</w:t>
+      </w:r>
+      <w:proofErr w:type="spellEnd"/>
+      <w:r>
+        <w:rPr>
+          <w:color w:val="000000"/>
+          <w:lang w:val="en-US"/>
+        </w:rPr>
+        <w:t>(</w:t>
+      </w:r>
+      <w:proofErr w:type="spellStart"/>
+      <w:r>
+        <w:rPr>
+          <w:color w:val="000000"/>
+          <w:lang w:val="en-US"/>
+        </w:rPr>
+        <w:t>Thread.</w:t>
+      </w:r>
+      <w:r>
+        <w:rPr>
+          <w:i/>
+          <w:iCs/>
+          <w:color w:val="000000"/>
+          <w:lang w:val="en-US"/>
+        </w:rPr>
+        <w:t>currentThread</w:t>
+      </w:r>
+      <w:proofErr w:type="spellEnd"/>
+      <w:r>
+        <w:rPr>
+          <w:color w:val="000000"/>
+          <w:lang w:val="en-US"/>
+        </w:rPr>
+        <w:t>().</w:t>
+      </w:r>
+      <w:proofErr w:type="spellStart"/>
+      <w:r>
+        <w:rPr>
+          <w:color w:val="000000"/>
+          <w:lang w:val="en-US"/>
+        </w:rPr>
+        <w:t>getState</w:t>
+      </w:r>
+      <w:proofErr w:type="spellEnd"/>
+      <w:r>
+        <w:rPr>
+          <w:color w:val="000000"/>
+          <w:lang w:val="en-US"/>
+        </w:rPr>
+        <w:t>());</w:t>
+      </w:r>
+      <w:r>
+        <w:rPr>
+          <w:color w:val="000000"/>
+          <w:lang w:val="en-US"/>
+        </w:rPr>
+        <w:br/>
+      </w:r>
+      <w:r>
+        <w:rPr>
+          <w:color w:val="000000"/>
+          <w:lang w:val="en-US"/>
+        </w:rPr>
+        <w:br/>
+        <w:t xml:space="preserve">        Thread t = </w:t>
+      </w:r>
+      <w:r>
+        <w:rPr>
+          <w:b/>
+          <w:bCs/>
+          <w:color w:val="000080"/>
+          <w:lang w:val="en-US"/>
+        </w:rPr>
+        <w:t xml:space="preserve">new </w:t>
+      </w:r>
+      <w:r>
+        <w:rPr>
+          <w:color w:val="000000"/>
+          <w:lang w:val="en-US"/>
+        </w:rPr>
+        <w:t>Thread(</w:t>
+      </w:r>
+      <w:r>
+        <w:rPr>
+          <w:b/>
+          <w:bCs/>
+          <w:color w:val="000080"/>
+          <w:lang w:val="en-US"/>
+        </w:rPr>
+        <w:t xml:space="preserve">new </w:t>
+      </w:r>
+      <w:r>
+        <w:rPr>
+          <w:color w:val="000000"/>
+          <w:lang w:val="en-US"/>
+        </w:rPr>
+        <w:t>Runnable() {</w:t>
+      </w:r>
+      <w:r>
+        <w:rPr>
+          <w:color w:val="000000"/>
+          <w:lang w:val="en-US"/>
+        </w:rPr>
+        <w:br/>
+        <w:t xml:space="preserve">            </w:t>
+      </w:r>
+      <w:r>
+        <w:rPr>
+          <w:color w:val="808000"/>
+          <w:lang w:val="en-US"/>
+        </w:rPr>
+        <w:t>@Override</w:t>
+      </w:r>
+      <w:r>
+        <w:rPr>
+          <w:color w:val="808000"/>
+          <w:lang w:val="en-US"/>
+        </w:rPr>
+        <w:br/>
+        <w:t xml:space="preserve">            </w:t>
+      </w:r>
+      <w:r>
+        <w:rPr>
+          <w:b/>
+          <w:bCs/>
+          <w:color w:val="000080"/>
+          <w:lang w:val="en-US"/>
+        </w:rPr>
+        <w:t xml:space="preserve">public void </w:t>
+      </w:r>
+      <w:r>
+        <w:rPr>
+          <w:color w:val="000000"/>
+          <w:lang w:val="en-US"/>
+        </w:rPr>
+        <w:t>run() {</w:t>
+      </w:r>
+      <w:r>
+        <w:rPr>
+          <w:color w:val="000000"/>
+          <w:lang w:val="en-US"/>
+        </w:rPr>
+        <w:br/>
+        <w:t xml:space="preserve">                </w:t>
+      </w:r>
+      <w:r>
+        <w:rPr>
+          <w:b/>
+          <w:bCs/>
+          <w:color w:val="000080"/>
+          <w:lang w:val="en-US"/>
+        </w:rPr>
+        <w:t xml:space="preserve">for </w:t>
+      </w:r>
+      <w:r>
+        <w:rPr>
+          <w:color w:val="000000"/>
+          <w:lang w:val="en-US"/>
+        </w:rPr>
+        <w:t>(</w:t>
+      </w:r>
+      <w:proofErr w:type="spellStart"/>
+      <w:r>
+        <w:rPr>
+          <w:b/>
+          <w:bCs/>
+          <w:color w:val="000080"/>
+          <w:lang w:val="en-US"/>
+        </w:rPr>
+        <w:t>int</w:t>
+      </w:r>
+      <w:proofErr w:type="spellEnd"/>
+      <w:r>
+        <w:rPr>
+          <w:b/>
+          <w:bCs/>
+          <w:color w:val="000080"/>
+          <w:lang w:val="en-US"/>
+        </w:rPr>
+        <w:t xml:space="preserve"> </w:t>
+      </w:r>
+      <w:proofErr w:type="spellStart"/>
+      <w:r>
+        <w:rPr>
+          <w:color w:val="000000"/>
+          <w:lang w:val="en-US"/>
+        </w:rPr>
+        <w:t>i</w:t>
+      </w:r>
+      <w:proofErr w:type="spellEnd"/>
+      <w:r>
+        <w:rPr>
+          <w:color w:val="000000"/>
+          <w:lang w:val="en-US"/>
+        </w:rPr>
+        <w:t xml:space="preserve"> = </w:t>
+      </w:r>
+      <w:r>
+        <w:rPr>
+          <w:color w:val="0000FF"/>
+          <w:lang w:val="en-US"/>
+        </w:rPr>
+        <w:t>1</w:t>
+      </w:r>
+      <w:r>
+        <w:rPr>
+          <w:color w:val="000000"/>
+          <w:lang w:val="en-US"/>
+        </w:rPr>
+        <w:t xml:space="preserve">; </w:t>
+      </w:r>
+      <w:proofErr w:type="spellStart"/>
+      <w:r>
+        <w:rPr>
+          <w:color w:val="000000"/>
+          <w:lang w:val="en-US"/>
+        </w:rPr>
+        <w:t>i</w:t>
+      </w:r>
+      <w:proofErr w:type="spellEnd"/>
+      <w:r>
+        <w:rPr>
+          <w:color w:val="000000"/>
+          <w:lang w:val="en-US"/>
+        </w:rPr>
+        <w:t xml:space="preserve"> &lt;= </w:t>
+      </w:r>
+      <w:r>
+        <w:rPr>
+          <w:color w:val="0000FF"/>
+          <w:lang w:val="en-US"/>
+        </w:rPr>
+        <w:t>10</w:t>
+      </w:r>
+      <w:r>
+        <w:rPr>
+          <w:color w:val="000000"/>
+          <w:lang w:val="en-US"/>
+        </w:rPr>
+        <w:t xml:space="preserve">; </w:t>
+      </w:r>
+      <w:proofErr w:type="spellStart"/>
+      <w:r>
+        <w:rPr>
+          <w:color w:val="000000"/>
+          <w:lang w:val="en-US"/>
+        </w:rPr>
+        <w:t>i</w:t>
+      </w:r>
+      <w:proofErr w:type="spellEnd"/>
+      <w:r>
+        <w:rPr>
+          <w:color w:val="000000"/>
+          <w:lang w:val="en-US"/>
+        </w:rPr>
+        <w:t>++) {</w:t>
+      </w:r>
+      <w:r>
+        <w:rPr>
+          <w:color w:val="000000"/>
+          <w:lang w:val="en-US"/>
+        </w:rPr>
+        <w:br/>
+        <w:t xml:space="preserve">                    </w:t>
+      </w:r>
+      <w:proofErr w:type="spellStart"/>
+      <w:r>
+        <w:rPr>
+          <w:color w:val="000000"/>
+          <w:lang w:val="en-US"/>
+        </w:rPr>
+        <w:t>System.</w:t>
+      </w:r>
+      <w:r>
+        <w:rPr>
+          <w:b/>
+          <w:bCs/>
+          <w:i/>
+          <w:iCs/>
+          <w:color w:val="660E7A"/>
+          <w:lang w:val="en-US"/>
+        </w:rPr>
+        <w:t>out</w:t>
+      </w:r>
+      <w:r>
+        <w:rPr>
+          <w:color w:val="000000"/>
+          <w:lang w:val="en-US"/>
+        </w:rPr>
+        <w:t>.printf</w:t>
+      </w:r>
+      <w:proofErr w:type="spellEnd"/>
+      <w:r>
+        <w:rPr>
+          <w:color w:val="000000"/>
+          <w:lang w:val="en-US"/>
+        </w:rPr>
+        <w:t>(</w:t>
+      </w:r>
+      <w:r>
+        <w:rPr>
+          <w:b/>
+          <w:bCs/>
+          <w:color w:val="008000"/>
+          <w:lang w:val="en-US"/>
+        </w:rPr>
+        <w:t>"%s: %</w:t>
+      </w:r>
+      <w:proofErr w:type="spellStart"/>
+      <w:r>
+        <w:rPr>
+          <w:b/>
+          <w:bCs/>
+          <w:color w:val="008000"/>
+          <w:lang w:val="en-US"/>
+        </w:rPr>
+        <w:t>d%n</w:t>
+      </w:r>
+      <w:proofErr w:type="spellEnd"/>
+      <w:r>
+        <w:rPr>
+          <w:b/>
+          <w:bCs/>
+          <w:color w:val="008000"/>
+          <w:lang w:val="en-US"/>
+        </w:rPr>
+        <w:t>"</w:t>
+      </w:r>
+      <w:r>
+        <w:rPr>
+          <w:color w:val="000000"/>
+          <w:lang w:val="en-US"/>
+        </w:rPr>
+        <w:t xml:space="preserve">, </w:t>
+      </w:r>
+      <w:proofErr w:type="spellStart"/>
+      <w:r>
+        <w:rPr>
+          <w:color w:val="000000"/>
+          <w:lang w:val="en-US"/>
+        </w:rPr>
+        <w:t>Thread.</w:t>
+      </w:r>
+      <w:r>
+        <w:rPr>
+          <w:i/>
+          <w:iCs/>
+          <w:color w:val="000000"/>
+          <w:lang w:val="en-US"/>
+        </w:rPr>
+        <w:t>currentThread</w:t>
+      </w:r>
+      <w:proofErr w:type="spellEnd"/>
+      <w:r>
+        <w:rPr>
+          <w:color w:val="000000"/>
+          <w:lang w:val="en-US"/>
+        </w:rPr>
+        <w:t>().</w:t>
+      </w:r>
+      <w:proofErr w:type="spellStart"/>
+      <w:r>
+        <w:rPr>
+          <w:color w:val="000000"/>
+          <w:lang w:val="en-US"/>
+        </w:rPr>
+        <w:t>getName</w:t>
+      </w:r>
+      <w:proofErr w:type="spellEnd"/>
+      <w:r>
+        <w:rPr>
+          <w:color w:val="000000"/>
+          <w:lang w:val="en-US"/>
+        </w:rPr>
+        <w:t xml:space="preserve">(), </w:t>
+      </w:r>
+      <w:proofErr w:type="spellStart"/>
+      <w:r>
+        <w:rPr>
+          <w:color w:val="000000"/>
+          <w:lang w:val="en-US"/>
+        </w:rPr>
+        <w:t>i</w:t>
+      </w:r>
+      <w:proofErr w:type="spellEnd"/>
+      <w:r>
+        <w:rPr>
+          <w:color w:val="000000"/>
+          <w:lang w:val="en-US"/>
+        </w:rPr>
+        <w:t>);</w:t>
+      </w:r>
+      <w:r>
+        <w:rPr>
+          <w:color w:val="000000"/>
+          <w:lang w:val="en-US"/>
+        </w:rPr>
+        <w:br/>
+        <w:t xml:space="preserve">                }</w:t>
+      </w:r>
+      <w:r>
+        <w:rPr>
+          <w:color w:val="000000"/>
+          <w:lang w:val="en-US"/>
+        </w:rPr>
+        <w:br/>
+      </w:r>
+      <w:r>
+        <w:rPr>
+          <w:color w:val="000000"/>
+          <w:lang w:val="en-US"/>
+        </w:rPr>
+        <w:br/>
+        <w:t xml:space="preserve">                </w:t>
+      </w:r>
+      <w:r>
+        <w:rPr>
+          <w:b/>
+          <w:bCs/>
+          <w:color w:val="000080"/>
+          <w:lang w:val="en-US"/>
+        </w:rPr>
+        <w:t xml:space="preserve">try </w:t>
+      </w:r>
+      <w:r>
+        <w:rPr>
+          <w:color w:val="000000"/>
+          <w:lang w:val="en-US"/>
+        </w:rPr>
+        <w:t>{</w:t>
+      </w:r>
+      <w:r>
+        <w:rPr>
+          <w:color w:val="000000"/>
+          <w:lang w:val="en-US"/>
+        </w:rPr>
+        <w:br/>
+        <w:t xml:space="preserve">                    </w:t>
+      </w:r>
+      <w:proofErr w:type="spellStart"/>
+      <w:r>
+        <w:rPr>
+          <w:color w:val="000000"/>
+          <w:lang w:val="en-US"/>
+        </w:rPr>
+        <w:t>Thread.</w:t>
+      </w:r>
+      <w:r>
+        <w:rPr>
+          <w:i/>
+          <w:iCs/>
+          <w:color w:val="000000"/>
+          <w:lang w:val="en-US"/>
+        </w:rPr>
+        <w:t>sleep</w:t>
+      </w:r>
+      <w:proofErr w:type="spellEnd"/>
+      <w:r>
+        <w:rPr>
+          <w:color w:val="000000"/>
+          <w:lang w:val="en-US"/>
+        </w:rPr>
+        <w:t>(</w:t>
+      </w:r>
+      <w:r>
+        <w:rPr>
+          <w:color w:val="0000FF"/>
+          <w:lang w:val="en-US"/>
+        </w:rPr>
+        <w:t>1000</w:t>
+      </w:r>
+      <w:r>
+        <w:rPr>
+          <w:color w:val="000000"/>
+          <w:lang w:val="en-US"/>
+        </w:rPr>
+        <w:t>);</w:t>
+      </w:r>
+      <w:r>
+        <w:rPr>
+          <w:color w:val="000000"/>
+          <w:lang w:val="en-US"/>
+        </w:rPr>
+        <w:br/>
+      </w:r>
+      <w:r>
+        <w:rPr>
+          <w:color w:val="000000"/>
+          <w:lang w:val="en-US"/>
+        </w:rPr>
+        <w:lastRenderedPageBreak/>
+        <w:t xml:space="preserve">                } </w:t>
+      </w:r>
+      <w:r>
+        <w:rPr>
+          <w:b/>
+          <w:bCs/>
+          <w:color w:val="000080"/>
+          <w:lang w:val="en-US"/>
+        </w:rPr>
+        <w:t xml:space="preserve">catch </w:t>
+      </w:r>
+      <w:r>
+        <w:rPr>
+          <w:color w:val="000000"/>
+          <w:lang w:val="en-US"/>
+        </w:rPr>
+        <w:t>(</w:t>
+      </w:r>
+      <w:proofErr w:type="spellStart"/>
+      <w:r>
+        <w:rPr>
+          <w:color w:val="000000"/>
+          <w:lang w:val="en-US"/>
+        </w:rPr>
+        <w:t>InterruptedException</w:t>
+      </w:r>
+      <w:proofErr w:type="spellEnd"/>
+      <w:r>
+        <w:rPr>
+          <w:color w:val="000000"/>
+          <w:lang w:val="en-US"/>
+        </w:rPr>
+        <w:t xml:space="preserve"> e) {</w:t>
+      </w:r>
+      <w:r>
+        <w:rPr>
+          <w:color w:val="000000"/>
+          <w:lang w:val="en-US"/>
+        </w:rPr>
+        <w:br/>
+        <w:t xml:space="preserve">                    </w:t>
+      </w:r>
+      <w:proofErr w:type="spellStart"/>
+      <w:r>
+        <w:rPr>
+          <w:color w:val="000000"/>
+          <w:lang w:val="en-US"/>
+        </w:rPr>
+        <w:t>e.printStackTrace</w:t>
+      </w:r>
+      <w:proofErr w:type="spellEnd"/>
+      <w:r>
+        <w:rPr>
+          <w:color w:val="000000"/>
+          <w:lang w:val="en-US"/>
+        </w:rPr>
+        <w:t>();</w:t>
+      </w:r>
+      <w:r>
+        <w:rPr>
+          <w:color w:val="000000"/>
+          <w:lang w:val="en-US"/>
+        </w:rPr>
+        <w:br/>
+        <w:t xml:space="preserve">                }</w:t>
+      </w:r>
+      <w:r>
+        <w:rPr>
+          <w:color w:val="000000"/>
+          <w:lang w:val="en-US"/>
+        </w:rPr>
+        <w:br/>
+      </w:r>
+      <w:r>
+        <w:rPr>
+          <w:color w:val="000000"/>
+          <w:lang w:val="en-US"/>
+        </w:rPr>
+        <w:br/>
+        <w:t xml:space="preserve">                </w:t>
+      </w:r>
+      <w:r>
+        <w:rPr>
+          <w:b/>
+          <w:bCs/>
+          <w:color w:val="000080"/>
+          <w:lang w:val="en-US"/>
+        </w:rPr>
+        <w:t xml:space="preserve">for </w:t>
+      </w:r>
+      <w:r>
+        <w:rPr>
+          <w:color w:val="000000"/>
+          <w:lang w:val="en-US"/>
+        </w:rPr>
+        <w:t>(</w:t>
+      </w:r>
+      <w:proofErr w:type="spellStart"/>
+      <w:r>
+        <w:rPr>
+          <w:b/>
+          <w:bCs/>
+          <w:color w:val="000080"/>
+          <w:lang w:val="en-US"/>
+        </w:rPr>
+        <w:t>int</w:t>
+      </w:r>
+      <w:proofErr w:type="spellEnd"/>
+      <w:r>
+        <w:rPr>
+          <w:b/>
+          <w:bCs/>
+          <w:color w:val="000080"/>
+          <w:lang w:val="en-US"/>
+        </w:rPr>
+        <w:t xml:space="preserve"> </w:t>
+      </w:r>
+      <w:proofErr w:type="spellStart"/>
+      <w:r>
+        <w:rPr>
+          <w:color w:val="000000"/>
+          <w:lang w:val="en-US"/>
+        </w:rPr>
+        <w:t>i</w:t>
+      </w:r>
+      <w:proofErr w:type="spellEnd"/>
+      <w:r>
+        <w:rPr>
+          <w:color w:val="000000"/>
+          <w:lang w:val="en-US"/>
+        </w:rPr>
+        <w:t xml:space="preserve"> = </w:t>
+      </w:r>
+      <w:r>
+        <w:rPr>
+          <w:color w:val="0000FF"/>
+          <w:lang w:val="en-US"/>
+        </w:rPr>
+        <w:t>11</w:t>
+      </w:r>
+      <w:r>
+        <w:rPr>
+          <w:color w:val="000000"/>
+          <w:lang w:val="en-US"/>
+        </w:rPr>
+        <w:t xml:space="preserve">; </w:t>
+      </w:r>
+      <w:proofErr w:type="spellStart"/>
+      <w:r>
+        <w:rPr>
+          <w:color w:val="000000"/>
+          <w:lang w:val="en-US"/>
+        </w:rPr>
+        <w:t>i</w:t>
+      </w:r>
+      <w:proofErr w:type="spellEnd"/>
+      <w:r>
+        <w:rPr>
+          <w:color w:val="000000"/>
+          <w:lang w:val="en-US"/>
+        </w:rPr>
+        <w:t xml:space="preserve"> &lt;= </w:t>
+      </w:r>
+      <w:r>
+        <w:rPr>
+          <w:color w:val="0000FF"/>
+          <w:lang w:val="en-US"/>
+        </w:rPr>
+        <w:t>20</w:t>
+      </w:r>
+      <w:r>
+        <w:rPr>
+          <w:color w:val="000000"/>
+          <w:lang w:val="en-US"/>
+        </w:rPr>
+        <w:t xml:space="preserve">; </w:t>
+      </w:r>
+      <w:proofErr w:type="spellStart"/>
+      <w:r>
+        <w:rPr>
+          <w:color w:val="000000"/>
+          <w:lang w:val="en-US"/>
+        </w:rPr>
+        <w:t>i</w:t>
+      </w:r>
+      <w:proofErr w:type="spellEnd"/>
+      <w:r>
+        <w:rPr>
+          <w:color w:val="000000"/>
+          <w:lang w:val="en-US"/>
+        </w:rPr>
+        <w:t>++) {</w:t>
+      </w:r>
+      <w:r>
+        <w:rPr>
+          <w:color w:val="000000"/>
+          <w:lang w:val="en-US"/>
+        </w:rPr>
+        <w:br/>
+        <w:t xml:space="preserve">                    </w:t>
+      </w:r>
+      <w:proofErr w:type="spellStart"/>
+      <w:r>
+        <w:rPr>
+          <w:color w:val="000000"/>
+          <w:lang w:val="en-US"/>
+        </w:rPr>
+        <w:t>System.</w:t>
+      </w:r>
+      <w:r>
+        <w:rPr>
+          <w:b/>
+          <w:bCs/>
+          <w:i/>
+          <w:iCs/>
+          <w:color w:val="660E7A"/>
+          <w:lang w:val="en-US"/>
+        </w:rPr>
+        <w:t>out</w:t>
+      </w:r>
+      <w:r>
+        <w:rPr>
+          <w:color w:val="000000"/>
+          <w:lang w:val="en-US"/>
+        </w:rPr>
+        <w:t>.printf</w:t>
+      </w:r>
+      <w:proofErr w:type="spellEnd"/>
+      <w:r>
+        <w:rPr>
+          <w:color w:val="000000"/>
+          <w:lang w:val="en-US"/>
+        </w:rPr>
+        <w:t>(</w:t>
+      </w:r>
+      <w:r>
+        <w:rPr>
+          <w:b/>
+          <w:bCs/>
+          <w:color w:val="008000"/>
+          <w:lang w:val="en-US"/>
+        </w:rPr>
+        <w:t>"%s: %</w:t>
+      </w:r>
+      <w:proofErr w:type="spellStart"/>
+      <w:r>
+        <w:rPr>
+          <w:b/>
+          <w:bCs/>
+          <w:color w:val="008000"/>
+          <w:lang w:val="en-US"/>
+        </w:rPr>
+        <w:t>d%n</w:t>
+      </w:r>
+      <w:proofErr w:type="spellEnd"/>
+      <w:r>
+        <w:rPr>
+          <w:b/>
+          <w:bCs/>
+          <w:color w:val="008000"/>
+          <w:lang w:val="en-US"/>
+        </w:rPr>
+        <w:t>"</w:t>
+      </w:r>
+      <w:r>
+        <w:rPr>
+          <w:color w:val="000000"/>
+          <w:lang w:val="en-US"/>
+        </w:rPr>
+        <w:t xml:space="preserve">, </w:t>
+      </w:r>
+      <w:proofErr w:type="spellStart"/>
+      <w:r>
+        <w:rPr>
+          <w:color w:val="000000"/>
+          <w:lang w:val="en-US"/>
+        </w:rPr>
+        <w:t>Thread.</w:t>
+      </w:r>
+      <w:r>
+        <w:rPr>
+          <w:i/>
+          <w:iCs/>
+          <w:color w:val="000000"/>
+          <w:lang w:val="en-US"/>
+        </w:rPr>
+        <w:t>currentThread</w:t>
+      </w:r>
+      <w:proofErr w:type="spellEnd"/>
+      <w:r>
+        <w:rPr>
+          <w:color w:val="000000"/>
+          <w:lang w:val="en-US"/>
+        </w:rPr>
+        <w:t>().</w:t>
+      </w:r>
+      <w:proofErr w:type="spellStart"/>
+      <w:r>
+        <w:rPr>
+          <w:color w:val="000000"/>
+          <w:lang w:val="en-US"/>
+        </w:rPr>
+        <w:t>getName</w:t>
+      </w:r>
+      <w:proofErr w:type="spellEnd"/>
+      <w:r>
+        <w:rPr>
+          <w:color w:val="000000"/>
+          <w:lang w:val="en-US"/>
+        </w:rPr>
+        <w:t xml:space="preserve">(), </w:t>
+      </w:r>
+      <w:proofErr w:type="spellStart"/>
+      <w:r>
+        <w:rPr>
+          <w:color w:val="000000"/>
+          <w:lang w:val="en-US"/>
+        </w:rPr>
+        <w:t>i</w:t>
+      </w:r>
+      <w:proofErr w:type="spellEnd"/>
+      <w:r>
+        <w:rPr>
+          <w:color w:val="000000"/>
+          <w:lang w:val="en-US"/>
+        </w:rPr>
+        <w:t>);</w:t>
+      </w:r>
+      <w:r>
+        <w:rPr>
+          <w:color w:val="000000"/>
+          <w:lang w:val="en-US"/>
+        </w:rPr>
+        <w:br/>
+        <w:t xml:space="preserve">                }</w:t>
+      </w:r>
+      <w:r>
+        <w:rPr>
+          <w:color w:val="000000"/>
+          <w:lang w:val="en-US"/>
+        </w:rPr>
+        <w:br/>
+      </w:r>
+      <w:r>
+        <w:rPr>
+          <w:color w:val="000000"/>
+          <w:lang w:val="en-US"/>
+        </w:rPr>
+        <w:br/>
+        <w:t xml:space="preserve">            }</w:t>
+      </w:r>
+      <w:r>
+        <w:rPr>
+          <w:color w:val="000000"/>
+          <w:lang w:val="en-US"/>
+        </w:rPr>
+        <w:br/>
+        <w:t xml:space="preserve">        });</w:t>
+      </w:r>
+      <w:r>
+        <w:rPr>
+          <w:color w:val="000000"/>
+          <w:lang w:val="en-US"/>
+        </w:rPr>
+        <w:br/>
+      </w:r>
+      <w:r>
+        <w:rPr>
+          <w:color w:val="000000"/>
+          <w:lang w:val="en-US"/>
+        </w:rPr>
+        <w:br/>
+        <w:t xml:space="preserve">        </w:t>
+      </w:r>
+      <w:proofErr w:type="spellStart"/>
+      <w:r>
+        <w:rPr>
+          <w:color w:val="000000"/>
+          <w:lang w:val="en-US"/>
+        </w:rPr>
+        <w:t>System.</w:t>
+      </w:r>
+      <w:r>
+        <w:rPr>
+          <w:b/>
+          <w:bCs/>
+          <w:i/>
+          <w:iCs/>
+          <w:color w:val="660E7A"/>
+          <w:lang w:val="en-US"/>
+        </w:rPr>
+        <w:t>out</w:t>
+      </w:r>
+      <w:r>
+        <w:rPr>
+          <w:color w:val="000000"/>
+          <w:lang w:val="en-US"/>
+        </w:rPr>
+        <w:t>.println</w:t>
+      </w:r>
+      <w:proofErr w:type="spellEnd"/>
+      <w:r>
+        <w:rPr>
+          <w:color w:val="000000"/>
+          <w:lang w:val="en-US"/>
+        </w:rPr>
+        <w:t>(</w:t>
+      </w:r>
+      <w:proofErr w:type="spellStart"/>
+      <w:r>
+        <w:rPr>
+          <w:color w:val="000000"/>
+          <w:lang w:val="en-US"/>
+        </w:rPr>
+        <w:t>t.getState</w:t>
+      </w:r>
+      <w:proofErr w:type="spellEnd"/>
+      <w:r>
+        <w:rPr>
+          <w:color w:val="000000"/>
+          <w:lang w:val="en-US"/>
+        </w:rPr>
+        <w:t>());</w:t>
+      </w:r>
+      <w:r>
+        <w:rPr>
+          <w:color w:val="000000"/>
+          <w:lang w:val="en-US"/>
+        </w:rPr>
+        <w:br/>
+        <w:t xml:space="preserve">        </w:t>
+      </w:r>
+      <w:proofErr w:type="spellStart"/>
+      <w:r>
+        <w:rPr>
+          <w:color w:val="000000"/>
+          <w:lang w:val="en-US"/>
+        </w:rPr>
+        <w:t>t.start</w:t>
+      </w:r>
+      <w:proofErr w:type="spellEnd"/>
+      <w:r>
+        <w:rPr>
+          <w:color w:val="000000"/>
+          <w:lang w:val="en-US"/>
+        </w:rPr>
+        <w:t>();</w:t>
+      </w:r>
+      <w:r>
+        <w:rPr>
+          <w:color w:val="000000"/>
+          <w:lang w:val="en-US"/>
+        </w:rPr>
+        <w:br/>
+      </w:r>
+      <w:r>
+        <w:rPr>
+          <w:color w:val="000000"/>
+          <w:lang w:val="en-US"/>
+        </w:rPr>
+        <w:br/>
+        <w:t xml:space="preserve">        </w:t>
+      </w:r>
+      <w:proofErr w:type="spellStart"/>
+      <w:r>
+        <w:rPr>
+          <w:color w:val="000000"/>
+          <w:lang w:val="en-US"/>
+        </w:rPr>
+        <w:t>Thread.</w:t>
+      </w:r>
+      <w:r>
+        <w:rPr>
+          <w:i/>
+          <w:iCs/>
+          <w:color w:val="000000"/>
+          <w:lang w:val="en-US"/>
+        </w:rPr>
+        <w:t>sleep</w:t>
+      </w:r>
+      <w:proofErr w:type="spellEnd"/>
+      <w:r>
+        <w:rPr>
+          <w:color w:val="000000"/>
+          <w:lang w:val="en-US"/>
+        </w:rPr>
+        <w:t>(</w:t>
+      </w:r>
+      <w:r>
+        <w:rPr>
+          <w:color w:val="0000FF"/>
+          <w:lang w:val="en-US"/>
+        </w:rPr>
+        <w:t>100</w:t>
+      </w:r>
+      <w:r>
+        <w:rPr>
+          <w:color w:val="000000"/>
+          <w:lang w:val="en-US"/>
+        </w:rPr>
+        <w:t>);</w:t>
+      </w:r>
+      <w:r>
+        <w:rPr>
+          <w:color w:val="000000"/>
+          <w:lang w:val="en-US"/>
+        </w:rPr>
+        <w:br/>
+        <w:t xml:space="preserve">        </w:t>
+      </w:r>
+      <w:proofErr w:type="spellStart"/>
+      <w:r>
+        <w:rPr>
+          <w:color w:val="000000"/>
+          <w:lang w:val="en-US"/>
+        </w:rPr>
+        <w:t>System.</w:t>
+      </w:r>
+      <w:r>
+        <w:rPr>
+          <w:b/>
+          <w:bCs/>
+          <w:i/>
+          <w:iCs/>
+          <w:color w:val="660E7A"/>
+          <w:lang w:val="en-US"/>
+        </w:rPr>
+        <w:t>out</w:t>
+      </w:r>
+      <w:r>
+        <w:rPr>
+          <w:color w:val="000000"/>
+          <w:lang w:val="en-US"/>
+        </w:rPr>
+        <w:t>.println</w:t>
+      </w:r>
+      <w:proofErr w:type="spellEnd"/>
+      <w:r>
+        <w:rPr>
+          <w:color w:val="000000"/>
+          <w:lang w:val="en-US"/>
+        </w:rPr>
+        <w:t>(</w:t>
+      </w:r>
+      <w:proofErr w:type="spellStart"/>
+      <w:r>
+        <w:rPr>
+          <w:color w:val="000000"/>
+          <w:lang w:val="en-US"/>
+        </w:rPr>
+        <w:t>t.getState</w:t>
+      </w:r>
+      <w:proofErr w:type="spellEnd"/>
+      <w:r>
+        <w:rPr>
+          <w:color w:val="000000"/>
+          <w:lang w:val="en-US"/>
+        </w:rPr>
+        <w:t>());</w:t>
+      </w:r>
+      <w:r>
+        <w:rPr>
+          <w:color w:val="000000"/>
+          <w:lang w:val="en-US"/>
+        </w:rPr>
+        <w:br/>
+      </w:r>
+      <w:r>
+        <w:rPr>
+          <w:color w:val="000000"/>
+          <w:lang w:val="en-US"/>
+        </w:rPr>
+        <w:br/>
+        <w:t xml:space="preserve">        </w:t>
+      </w:r>
+      <w:proofErr w:type="spellStart"/>
+      <w:r>
+        <w:rPr>
+          <w:color w:val="000000"/>
+          <w:lang w:val="en-US"/>
+        </w:rPr>
+        <w:t>Thread.</w:t>
+      </w:r>
+      <w:r>
+        <w:rPr>
+          <w:i/>
+          <w:iCs/>
+          <w:color w:val="000000"/>
+          <w:lang w:val="en-US"/>
+        </w:rPr>
+        <w:t>sleep</w:t>
+      </w:r>
+      <w:proofErr w:type="spellEnd"/>
+      <w:r>
+        <w:rPr>
+          <w:color w:val="000000"/>
+          <w:lang w:val="en-US"/>
+        </w:rPr>
+        <w:t>(</w:t>
+      </w:r>
+      <w:r>
+        <w:rPr>
+          <w:color w:val="0000FF"/>
+          <w:lang w:val="en-US"/>
+        </w:rPr>
+        <w:t>1000</w:t>
+      </w:r>
+      <w:r>
+        <w:rPr>
+          <w:color w:val="000000"/>
+          <w:lang w:val="en-US"/>
+        </w:rPr>
+        <w:t>);</w:t>
+      </w:r>
+      <w:r>
+        <w:rPr>
+          <w:color w:val="000000"/>
+          <w:lang w:val="en-US"/>
+        </w:rPr>
+        <w:br/>
+        <w:t xml:space="preserve">        </w:t>
+      </w:r>
+      <w:proofErr w:type="spellStart"/>
+      <w:r>
+        <w:rPr>
+          <w:color w:val="000000"/>
+          <w:lang w:val="en-US"/>
+        </w:rPr>
+        <w:t>System.</w:t>
+      </w:r>
+      <w:r>
+        <w:rPr>
+          <w:b/>
+          <w:bCs/>
+          <w:i/>
+          <w:iCs/>
+          <w:color w:val="660E7A"/>
+          <w:lang w:val="en-US"/>
+        </w:rPr>
+        <w:t>out</w:t>
+      </w:r>
+      <w:r>
+        <w:rPr>
+          <w:color w:val="000000"/>
+          <w:lang w:val="en-US"/>
+        </w:rPr>
+        <w:t>.println</w:t>
+      </w:r>
+      <w:proofErr w:type="spellEnd"/>
+      <w:r>
+        <w:rPr>
+          <w:color w:val="000000"/>
+          <w:lang w:val="en-US"/>
+        </w:rPr>
+        <w:t>(</w:t>
+      </w:r>
+      <w:proofErr w:type="spellStart"/>
+      <w:r>
+        <w:rPr>
+          <w:color w:val="000000"/>
+          <w:lang w:val="en-US"/>
+        </w:rPr>
+        <w:t>t.getState</w:t>
+      </w:r>
+      <w:proofErr w:type="spellEnd"/>
+      <w:r>
+        <w:rPr>
+          <w:color w:val="000000"/>
+          <w:lang w:val="en-US"/>
+        </w:rPr>
+        <w:t>());</w:t>
+      </w:r>
+      <w:r>
+        <w:rPr>
+          <w:color w:val="000000"/>
+          <w:lang w:val="en-US"/>
+        </w:rPr>
+        <w:br/>
+        <w:t xml:space="preserve">    }</w:t>
+      </w:r>
+      <w:r>
+        <w:rPr>
+          <w:color w:val="000000"/>
+          <w:lang w:val="en-US"/>
+        </w:rPr>
+        <w:br/>
+        <w:t>}</w:t>
+      </w:r>
+    </w:p>
+    <w:p>
+      <w:pPr>
+        <w:pStyle w:val="HTML"/>
+        <w:shd w:val="clear" w:color="auto" w:fill="FFFFFF"/>
+        <w:rPr>
+          <w:color w:val="000000"/>
+          <w:lang w:val="en-US"/>
+        </w:rPr>
+      </w:pPr>
+    </w:p>
+    <w:p>
+      <w:pPr>
+        <w:pStyle w:val="HTML"/>
+        <w:shd w:val="clear" w:color="auto" w:fill="FFFFFF"/>
+        <w:rPr>
+          <w:color w:val="000000"/>
+          <w:sz w:val="28"/>
+          <w:szCs w:val="28"/>
+        </w:rPr>
+      </w:pPr>
+      <w:r>
+        <w:rPr>
+          <w:color w:val="000000"/>
+          <w:sz w:val="28"/>
+          <w:szCs w:val="28"/>
+          <w:lang w:val="en-US"/>
+        </w:rPr>
+        <w:t xml:space="preserve"> </w:t>
+      </w:r>
+      <w:r>
+        <w:rPr>
+          <w:color w:val="000000"/>
+          <w:sz w:val="28"/>
+          <w:szCs w:val="28"/>
+        </w:rPr>
+        <w:t>Вывод:</w:t>
+      </w:r>
+    </w:p>
+    <w:p>
+      <w:pPr>
+        <w:pStyle w:val="HTML"/>
+        <w:shd w:val="clear" w:color="auto" w:fill="FFFFFF"/>
+        <w:jc w:val="both"/>
+        <w:rPr>
+          <w:rFonts w:asciiTheme="minorHAnsi" w:hAnsiTheme="minorHAnsi" w:cstheme="majorHAnsi"/>
+          <w:color w:val="000000" w:themeColor="text1"/>
+          <w:lang w:val="en-US"/>
+        </w:rPr>
+      </w:pPr>
+      <w:r>
+        <w:rPr>
+          <w:rFonts w:asciiTheme="minorHAnsi" w:hAnsiTheme="minorHAnsi" w:cstheme="majorHAnsi"/>
+          <w:color w:val="000000" w:themeColor="text1"/>
+          <w:lang w:val="en-US"/>
+        </w:rPr>
+        <w:t>main</w:t>
+      </w:r>
+    </w:p>
+    <w:p>
+      <w:pPr>
+        <w:pStyle w:val="HTML"/>
+        <w:shd w:val="clear" w:color="auto" w:fill="FFFFFF"/>
+        <w:jc w:val="both"/>
+        <w:rPr>
+          <w:rFonts w:asciiTheme="minorHAnsi" w:hAnsiTheme="minorHAnsi" w:cstheme="majorHAnsi"/>
+          <w:color w:val="000000" w:themeColor="text1"/>
+          <w:lang w:val="en-US"/>
+        </w:rPr>
+      </w:pPr>
+      <w:r>
+        <w:rPr>
+          <w:rFonts w:asciiTheme="minorHAnsi" w:hAnsiTheme="minorHAnsi" w:cstheme="majorHAnsi"/>
+          <w:color w:val="000000" w:themeColor="text1"/>
+          <w:lang w:val="en-US"/>
+        </w:rPr>
+        <w:t>1</w:t>
+      </w:r>
+    </w:p>
+    <w:p>
+      <w:pPr>
+        <w:pStyle w:val="HTML"/>
+        <w:shd w:val="clear" w:color="auto" w:fill="FFFFFF"/>
+        <w:jc w:val="both"/>
+        <w:rPr>
+          <w:rFonts w:asciiTheme="minorHAnsi" w:hAnsiTheme="minorHAnsi" w:cstheme="majorHAnsi"/>
+          <w:color w:val="000000" w:themeColor="text1"/>
+          <w:lang w:val="en-US"/>
+        </w:rPr>
+      </w:pPr>
+      <w:r>
+        <w:rPr>
+          <w:rFonts w:asciiTheme="minorHAnsi" w:hAnsiTheme="minorHAnsi" w:cstheme="majorHAnsi"/>
+          <w:color w:val="000000" w:themeColor="text1"/>
+          <w:lang w:val="en-US"/>
+        </w:rPr>
+        <w:t>RUNNABLE</w:t>
+      </w:r>
+    </w:p>
+    <w:p>
+      <w:pPr>
+        <w:pStyle w:val="HTML"/>
+        <w:shd w:val="clear" w:color="auto" w:fill="FFFFFF"/>
+        <w:jc w:val="both"/>
+        <w:rPr>
+          <w:rFonts w:asciiTheme="minorHAnsi" w:hAnsiTheme="minorHAnsi" w:cstheme="majorHAnsi"/>
+          <w:color w:val="000000" w:themeColor="text1"/>
+          <w:lang w:val="en-US"/>
+        </w:rPr>
+      </w:pPr>
+      <w:r>
+        <w:rPr>
+          <w:rFonts w:asciiTheme="minorHAnsi" w:hAnsiTheme="minorHAnsi" w:cstheme="majorHAnsi"/>
+          <w:color w:val="000000" w:themeColor="text1"/>
+          <w:lang w:val="en-US"/>
+        </w:rPr>
+        <w:t>NEW</w:t>
+      </w:r>
+    </w:p>
+    <w:p>
+      <w:pPr>
+        <w:pStyle w:val="HTML"/>
+        <w:shd w:val="clear" w:color="auto" w:fill="FFFFFF"/>
+        <w:jc w:val="both"/>
+        <w:rPr>
+          <w:rFonts w:asciiTheme="minorHAnsi" w:hAnsiTheme="minorHAnsi" w:cstheme="majorHAnsi"/>
+          <w:color w:val="000000" w:themeColor="text1"/>
+          <w:lang w:val="en-US"/>
+        </w:rPr>
+      </w:pPr>
+      <w:r>
+        <w:rPr>
+          <w:rFonts w:asciiTheme="minorHAnsi" w:hAnsiTheme="minorHAnsi" w:cstheme="majorHAnsi"/>
+          <w:color w:val="000000" w:themeColor="text1"/>
+          <w:lang w:val="en-US"/>
+        </w:rPr>
+        <w:t>Thread-0: 1</w:t>
+      </w:r>
+    </w:p>
+    <w:p>
+      <w:pPr>
+        <w:pStyle w:val="HTML"/>
+        <w:shd w:val="clear" w:color="auto" w:fill="FFFFFF"/>
+        <w:jc w:val="both"/>
+        <w:rPr>
+          <w:rFonts w:asciiTheme="minorHAnsi" w:hAnsiTheme="minorHAnsi" w:cstheme="majorHAnsi"/>
+          <w:color w:val="000000" w:themeColor="text1"/>
+          <w:lang w:val="en-US"/>
+        </w:rPr>
+      </w:pPr>
+      <w:r>
+        <w:rPr>
+          <w:rFonts w:asciiTheme="minorHAnsi" w:hAnsiTheme="minorHAnsi" w:cstheme="majorHAnsi"/>
+          <w:color w:val="000000" w:themeColor="text1"/>
+          <w:lang w:val="en-US"/>
+        </w:rPr>
+        <w:t>Thread-0: 2</w:t>
+      </w:r>
+    </w:p>
+    <w:p>
+      <w:pPr>
+        <w:pStyle w:val="HTML"/>
+        <w:shd w:val="clear" w:color="auto" w:fill="FFFFFF"/>
+        <w:jc w:val="both"/>
+        <w:rPr>
+          <w:rFonts w:asciiTheme="minorHAnsi" w:hAnsiTheme="minorHAnsi" w:cstheme="majorHAnsi"/>
+          <w:color w:val="000000" w:themeColor="text1"/>
+          <w:lang w:val="en-US"/>
+        </w:rPr>
+      </w:pPr>
+      <w:r>
+        <w:rPr>
+          <w:rFonts w:asciiTheme="minorHAnsi" w:hAnsiTheme="minorHAnsi" w:cstheme="majorHAnsi"/>
+          <w:color w:val="000000" w:themeColor="text1"/>
+          <w:lang w:val="en-US"/>
+        </w:rPr>
+        <w:t>Thread-0: 3</w:t>
+      </w:r>
+    </w:p>
+    <w:p>
+      <w:pPr>
+        <w:pStyle w:val="HTML"/>
+        <w:shd w:val="clear" w:color="auto" w:fill="FFFFFF"/>
+        <w:jc w:val="both"/>
+        <w:rPr>
+          <w:rFonts w:asciiTheme="minorHAnsi" w:hAnsiTheme="minorHAnsi" w:cstheme="majorHAnsi"/>
+          <w:color w:val="000000" w:themeColor="text1"/>
+          <w:lang w:val="en-US"/>
+        </w:rPr>
+      </w:pPr>
+      <w:r>
+        <w:rPr>
+          <w:rFonts w:asciiTheme="minorHAnsi" w:hAnsiTheme="minorHAnsi" w:cstheme="majorHAnsi"/>
+          <w:color w:val="000000" w:themeColor="text1"/>
+          <w:lang w:val="en-US"/>
+        </w:rPr>
+        <w:t>Thread-0: 4</w:t>
+      </w:r>
+    </w:p>
+    <w:p>
+      <w:pPr>
+        <w:pStyle w:val="HTML"/>
+        <w:shd w:val="clear" w:color="auto" w:fill="FFFFFF"/>
+        <w:jc w:val="both"/>
+        <w:rPr>
+          <w:rFonts w:asciiTheme="minorHAnsi" w:hAnsiTheme="minorHAnsi" w:cstheme="majorHAnsi"/>
+          <w:color w:val="000000" w:themeColor="text1"/>
+          <w:lang w:val="en-US"/>
+        </w:rPr>
+      </w:pPr>
+      <w:r>
+        <w:rPr>
+          <w:rFonts w:asciiTheme="minorHAnsi" w:hAnsiTheme="minorHAnsi" w:cstheme="majorHAnsi"/>
+          <w:color w:val="000000" w:themeColor="text1"/>
+          <w:lang w:val="en-US"/>
+        </w:rPr>
+        <w:t>Thread-0: 5</w:t>
+      </w:r>
+    </w:p>
+    <w:p>
+      <w:pPr>
+        <w:pStyle w:val="HTML"/>
+        <w:shd w:val="clear" w:color="auto" w:fill="FFFFFF"/>
+        <w:jc w:val="both"/>
+        <w:rPr>
+          <w:rFonts w:asciiTheme="minorHAnsi" w:hAnsiTheme="minorHAnsi" w:cstheme="majorHAnsi"/>
+          <w:color w:val="000000" w:themeColor="text1"/>
+          <w:lang w:val="en-US"/>
+        </w:rPr>
+      </w:pPr>
+      <w:r>
+        <w:rPr>
+          <w:rFonts w:asciiTheme="minorHAnsi" w:hAnsiTheme="minorHAnsi" w:cstheme="majorHAnsi"/>
+          <w:color w:val="000000" w:themeColor="text1"/>
+          <w:lang w:val="en-US"/>
+        </w:rPr>
+        <w:t>Thread-0: 6</w:t>
+      </w:r>
+    </w:p>
+    <w:p>
+      <w:pPr>
+        <w:pStyle w:val="HTML"/>
+        <w:shd w:val="clear" w:color="auto" w:fill="FFFFFF"/>
+        <w:jc w:val="both"/>
+        <w:rPr>
+          <w:rFonts w:asciiTheme="minorHAnsi" w:hAnsiTheme="minorHAnsi" w:cstheme="majorHAnsi"/>
+          <w:color w:val="000000" w:themeColor="text1"/>
+          <w:lang w:val="en-US"/>
+        </w:rPr>
+      </w:pPr>
+      <w:r>
+        <w:rPr>
+          <w:rFonts w:asciiTheme="minorHAnsi" w:hAnsiTheme="minorHAnsi" w:cstheme="majorHAnsi"/>
+          <w:color w:val="000000" w:themeColor="text1"/>
+          <w:lang w:val="en-US"/>
+        </w:rPr>
+        <w:t>Thread-0: 7</w:t>
+      </w:r>
+    </w:p>
+    <w:p>
+      <w:pPr>
+        <w:pStyle w:val="HTML"/>
+        <w:shd w:val="clear" w:color="auto" w:fill="FFFFFF"/>
+        <w:jc w:val="both"/>
+        <w:rPr>
+          <w:rFonts w:asciiTheme="minorHAnsi" w:hAnsiTheme="minorHAnsi" w:cstheme="majorHAnsi"/>
+          <w:color w:val="000000" w:themeColor="text1"/>
+          <w:lang w:val="en-US"/>
+        </w:rPr>
+      </w:pPr>
+      <w:r>
+        <w:rPr>
+          <w:rFonts w:asciiTheme="minorHAnsi" w:hAnsiTheme="minorHAnsi" w:cstheme="majorHAnsi"/>
+          <w:color w:val="000000" w:themeColor="text1"/>
+          <w:lang w:val="en-US"/>
+        </w:rPr>
+        <w:t>Thread-0: 8</w:t>
+      </w:r>
+    </w:p>
+    <w:p>
+      <w:pPr>
+        <w:pStyle w:val="HTML"/>
+        <w:shd w:val="clear" w:color="auto" w:fill="FFFFFF"/>
+        <w:jc w:val="both"/>
+        <w:rPr>
+          <w:rFonts w:asciiTheme="minorHAnsi" w:hAnsiTheme="minorHAnsi" w:cstheme="majorHAnsi"/>
+          <w:color w:val="000000" w:themeColor="text1"/>
+          <w:lang w:val="en-US"/>
+        </w:rPr>
+      </w:pPr>
+      <w:r>
+        <w:rPr>
+          <w:rFonts w:asciiTheme="minorHAnsi" w:hAnsiTheme="minorHAnsi" w:cstheme="majorHAnsi"/>
+          <w:color w:val="000000" w:themeColor="text1"/>
+          <w:lang w:val="en-US"/>
+        </w:rPr>
+        <w:t>Thread-0: 9</w:t>
+      </w:r>
+    </w:p>
+    <w:p>
+      <w:pPr>
+        <w:pStyle w:val="HTML"/>
+        <w:shd w:val="clear" w:color="auto" w:fill="FFFFFF"/>
+        <w:jc w:val="both"/>
+        <w:rPr>
+          <w:rFonts w:asciiTheme="minorHAnsi" w:hAnsiTheme="minorHAnsi" w:cstheme="majorHAnsi"/>
+          <w:color w:val="000000" w:themeColor="text1"/>
+          <w:lang w:val="en-US"/>
+        </w:rPr>
+      </w:pPr>
+      <w:r>
+        <w:rPr>
+          <w:rFonts w:asciiTheme="minorHAnsi" w:hAnsiTheme="minorHAnsi" w:cstheme="majorHAnsi"/>
+          <w:color w:val="000000" w:themeColor="text1"/>
+          <w:lang w:val="en-US"/>
+        </w:rPr>
+        <w:t>Thread-0: 10</w:t>
+      </w:r>
+    </w:p>
+    <w:p>
+      <w:pPr>
+        <w:pStyle w:val="HTML"/>
+        <w:shd w:val="clear" w:color="auto" w:fill="FFFFFF"/>
+        <w:jc w:val="both"/>
+        <w:rPr>
+          <w:rFonts w:asciiTheme="minorHAnsi" w:hAnsiTheme="minorHAnsi" w:cstheme="majorHAnsi"/>
+          <w:color w:val="000000" w:themeColor="text1"/>
+          <w:lang w:val="en-US"/>
+        </w:rPr>
+      </w:pPr>
+      <w:r>
+        <w:rPr>
+          <w:rFonts w:asciiTheme="minorHAnsi" w:hAnsiTheme="minorHAnsi" w:cstheme="majorHAnsi"/>
+          <w:color w:val="000000" w:themeColor="text1"/>
+          <w:lang w:val="en-US"/>
+        </w:rPr>
+        <w:t>TIMED_WAITING</w:t>
+      </w:r>
+    </w:p>
+    <w:p>
+      <w:pPr>
+        <w:pStyle w:val="HTML"/>
+        <w:shd w:val="clear" w:color="auto" w:fill="FFFFFF"/>
+        <w:jc w:val="both"/>
+        <w:rPr>
+          <w:rFonts w:asciiTheme="minorHAnsi" w:hAnsiTheme="minorHAnsi" w:cstheme="majorHAnsi"/>
+          <w:color w:val="000000" w:themeColor="text1"/>
+          <w:lang w:val="en-US"/>
+        </w:rPr>
+      </w:pPr>
+      <w:r>
+        <w:rPr>
+          <w:rFonts w:asciiTheme="minorHAnsi" w:hAnsiTheme="minorHAnsi" w:cstheme="majorHAnsi"/>
+          <w:color w:val="000000" w:themeColor="text1"/>
+          <w:lang w:val="en-US"/>
+        </w:rPr>
+        <w:t>Thread-0: 11</w:t>
+      </w:r>
+    </w:p>
+    <w:p>
+      <w:pPr>
+        <w:pStyle w:val="HTML"/>
+        <w:shd w:val="clear" w:color="auto" w:fill="FFFFFF"/>
+        <w:jc w:val="both"/>
+        <w:rPr>
+          <w:rFonts w:asciiTheme="minorHAnsi" w:hAnsiTheme="minorHAnsi" w:cstheme="majorHAnsi"/>
+          <w:color w:val="000000" w:themeColor="text1"/>
+          <w:lang w:val="en-US"/>
+        </w:rPr>
+      </w:pPr>
+      <w:r>
+        <w:rPr>
+          <w:rFonts w:asciiTheme="minorHAnsi" w:hAnsiTheme="minorHAnsi" w:cstheme="majorHAnsi"/>
+          <w:color w:val="000000" w:themeColor="text1"/>
+          <w:lang w:val="en-US"/>
+        </w:rPr>
+        <w:t>Thread-0: 12</w:t>
+      </w:r>
+    </w:p>
+    <w:p>
+      <w:pPr>
+        <w:pStyle w:val="HTML"/>
+        <w:shd w:val="clear" w:color="auto" w:fill="FFFFFF"/>
+        <w:jc w:val="both"/>
+        <w:rPr>
+          <w:rFonts w:asciiTheme="minorHAnsi" w:hAnsiTheme="minorHAnsi" w:cstheme="majorHAnsi"/>
+          <w:color w:val="000000" w:themeColor="text1"/>
+          <w:lang w:val="en-US"/>
+        </w:rPr>
+      </w:pPr>
+      <w:r>
+        <w:rPr>
+          <w:rFonts w:asciiTheme="minorHAnsi" w:hAnsiTheme="minorHAnsi" w:cstheme="majorHAnsi"/>
+          <w:color w:val="000000" w:themeColor="text1"/>
+          <w:lang w:val="en-US"/>
+        </w:rPr>
+        <w:t>Thread-0: 13</w:t>
+      </w:r>
+    </w:p>
+    <w:p>
+      <w:pPr>
+        <w:pStyle w:val="HTML"/>
+        <w:shd w:val="clear" w:color="auto" w:fill="FFFFFF"/>
+        <w:jc w:val="both"/>
+        <w:rPr>
+          <w:rFonts w:asciiTheme="minorHAnsi" w:hAnsiTheme="minorHAnsi" w:cstheme="majorHAnsi"/>
+          <w:color w:val="000000" w:themeColor="text1"/>
+          <w:lang w:val="en-US"/>
+        </w:rPr>
+      </w:pPr>
+      <w:r>
+        <w:rPr>
+          <w:rFonts w:asciiTheme="minorHAnsi" w:hAnsiTheme="minorHAnsi" w:cstheme="majorHAnsi"/>
+          <w:color w:val="000000" w:themeColor="text1"/>
+          <w:lang w:val="en-US"/>
+        </w:rPr>
+        <w:t>Thread-0: 14</w:t>
+      </w:r>
+    </w:p>
+    <w:p>
+      <w:pPr>
+        <w:pStyle w:val="HTML"/>
+        <w:shd w:val="clear" w:color="auto" w:fill="FFFFFF"/>
+        <w:jc w:val="both"/>
+        <w:rPr>
+          <w:rFonts w:asciiTheme="minorHAnsi" w:hAnsiTheme="minorHAnsi" w:cstheme="majorHAnsi"/>
+          <w:color w:val="000000" w:themeColor="text1"/>
+          <w:lang w:val="en-US"/>
+        </w:rPr>
+      </w:pPr>
+      <w:r>
+        <w:rPr>
+          <w:rFonts w:asciiTheme="minorHAnsi" w:hAnsiTheme="minorHAnsi" w:cstheme="majorHAnsi"/>
+          <w:color w:val="000000" w:themeColor="text1"/>
+          <w:lang w:val="en-US"/>
+        </w:rPr>
+        <w:t>Thread-0: 15</w:t>
+      </w:r>
+    </w:p>
+    <w:p>
+      <w:pPr>
+        <w:pStyle w:val="HTML"/>
+        <w:shd w:val="clear" w:color="auto" w:fill="FFFFFF"/>
+        <w:jc w:val="both"/>
+        <w:rPr>
+          <w:rFonts w:asciiTheme="minorHAnsi" w:hAnsiTheme="minorHAnsi" w:cstheme="majorHAnsi"/>
+          <w:color w:val="000000" w:themeColor="text1"/>
+          <w:lang w:val="en-US"/>
+        </w:rPr>
+      </w:pPr>
+      <w:r>
+        <w:rPr>
+          <w:rFonts w:asciiTheme="minorHAnsi" w:hAnsiTheme="minorHAnsi" w:cstheme="majorHAnsi"/>
+          <w:color w:val="000000" w:themeColor="text1"/>
+          <w:lang w:val="en-US"/>
+        </w:rPr>
+        <w:t>Thread-0: 16</w:t>
+      </w:r>
+    </w:p>
+    <w:p>
+      <w:pPr>
+        <w:pStyle w:val="HTML"/>
+        <w:shd w:val="clear" w:color="auto" w:fill="FFFFFF"/>
+        <w:jc w:val="both"/>
+        <w:rPr>
+          <w:rFonts w:asciiTheme="minorHAnsi" w:hAnsiTheme="minorHAnsi" w:cstheme="majorHAnsi"/>
+          <w:color w:val="000000" w:themeColor="text1"/>
+          <w:lang w:val="en-US"/>
+        </w:rPr>
+      </w:pPr>
+      <w:r>
+        <w:rPr>
+          <w:rFonts w:asciiTheme="minorHAnsi" w:hAnsiTheme="minorHAnsi" w:cstheme="majorHAnsi"/>
+          <w:color w:val="000000" w:themeColor="text1"/>
+          <w:lang w:val="en-US"/>
+        </w:rPr>
+        <w:t>Thread-0: 17</w:t>
+      </w:r>
+    </w:p>
+    <w:p>
+      <w:pPr>
+        <w:pStyle w:val="HTML"/>
+        <w:shd w:val="clear" w:color="auto" w:fill="FFFFFF"/>
+        <w:jc w:val="both"/>
+        <w:rPr>
+          <w:rFonts w:asciiTheme="minorHAnsi" w:hAnsiTheme="minorHAnsi" w:cstheme="majorHAnsi"/>
+          <w:color w:val="000000" w:themeColor="text1"/>
+          <w:lang w:val="en-US"/>
+        </w:rPr>
+      </w:pPr>
+      <w:r>
+        <w:rPr>
+          <w:rFonts w:asciiTheme="minorHAnsi" w:hAnsiTheme="minorHAnsi" w:cstheme="majorHAnsi"/>
+          <w:color w:val="000000" w:themeColor="text1"/>
+          <w:lang w:val="en-US"/>
+        </w:rPr>
+        <w:t>Thread-0: 18</w:t>
+      </w:r>
+    </w:p>
+    <w:p>
+      <w:pPr>
+        <w:pStyle w:val="HTML"/>
+        <w:shd w:val="clear" w:color="auto" w:fill="FFFFFF"/>
+        <w:jc w:val="both"/>
+        <w:rPr>
+          <w:rFonts w:asciiTheme="minorHAnsi" w:hAnsiTheme="minorHAnsi" w:cstheme="majorHAnsi"/>
+          <w:color w:val="000000" w:themeColor="text1"/>
+          <w:lang w:val="en-US"/>
+        </w:rPr>
+      </w:pPr>
+      <w:r>
+        <w:rPr>
+          <w:rFonts w:asciiTheme="minorHAnsi" w:hAnsiTheme="minorHAnsi" w:cstheme="majorHAnsi"/>
+          <w:color w:val="000000" w:themeColor="text1"/>
+          <w:lang w:val="en-US"/>
+        </w:rPr>
+        <w:t>Thread-0: 19</w:t>
+      </w:r>
+    </w:p>
+    <w:p>
+      <w:pPr>
+        <w:pStyle w:val="HTML"/>
+        <w:shd w:val="clear" w:color="auto" w:fill="FFFFFF"/>
+        <w:jc w:val="both"/>
+        <w:rPr>
+          <w:rFonts w:asciiTheme="minorHAnsi" w:hAnsiTheme="minorHAnsi" w:cstheme="majorHAnsi"/>
+          <w:color w:val="000000" w:themeColor="text1"/>
+          <w:lang w:val="en-US"/>
+        </w:rPr>
+      </w:pPr>
+      <w:r>
+        <w:rPr>
+          <w:rFonts w:asciiTheme="minorHAnsi" w:hAnsiTheme="minorHAnsi" w:cstheme="majorHAnsi"/>
+          <w:color w:val="000000" w:themeColor="text1"/>
+          <w:lang w:val="en-US"/>
+        </w:rPr>
+        <w:t>Thread-0: 20</w:t>
+      </w:r>
+    </w:p>
+    <w:p>
+      <w:pPr>
+        <w:pStyle w:val="HTML"/>
+        <w:shd w:val="clear" w:color="auto" w:fill="FFFFFF"/>
+        <w:jc w:val="both"/>
+        <w:rPr>
+          <w:rFonts w:asciiTheme="minorHAnsi" w:hAnsiTheme="minorHAnsi" w:cstheme="majorHAnsi"/>
+          <w:color w:val="000000" w:themeColor="text1"/>
+          <w:lang w:val="en-US"/>
+        </w:rPr>
+      </w:pPr>
+      <w:r>
+        <w:rPr>
+          <w:rFonts w:asciiTheme="minorHAnsi" w:hAnsiTheme="minorHAnsi" w:cstheme="majorHAnsi"/>
+          <w:color w:val="000000" w:themeColor="text1"/>
+          <w:lang w:val="en-US"/>
+        </w:rPr>
+        <w:t>TERMINATED</w:t>
+      </w:r>
     </w:p>
     <w:sectPr>
       <w:pgSz w:w="11906" w:h="16838"/>
@@ -355,8 +9528,125 @@
       </w:pPr>
     </w:lvl>
   </w:abstractNum>
+  <w:abstractNum w:abstractNumId="1" w15:restartNumberingAfterBreak="0">
+    <w:nsid w:val="59BD66D7"/>
+    <w:multiLevelType w:val="hybridMultilevel"/>
+    <w:tmpl w:val="80F2361E"/>
+    <w:lvl w:ilvl="0" w:tplc="8A9AA7E2">
+      <w:start w:val="1"/>
+      <w:numFmt w:val="bullet"/>
+      <w:lvlText w:val=""/>
+      <w:lvlJc w:val="left"/>
+      <w:pPr>
+        <w:ind w:left="720" w:hanging="360"/>
+      </w:pPr>
+      <w:rPr>
+        <w:rFonts w:ascii="Symbol" w:hAnsi="Symbol" w:hint="default"/>
+        <w:color w:val="000000" w:themeColor="text1"/>
+      </w:rPr>
+    </w:lvl>
+    <w:lvl w:ilvl="1" w:tplc="04190003" w:tentative="1">
+      <w:start w:val="1"/>
+      <w:numFmt w:val="bullet"/>
+      <w:lvlText w:val="o"/>
+      <w:lvlJc w:val="left"/>
+      <w:pPr>
+        <w:ind w:left="1440" w:hanging="360"/>
+      </w:pPr>
+      <w:rPr>
+        <w:rFonts w:ascii="Courier New" w:hAnsi="Courier New" w:cs="Courier New" w:hint="default"/>
+      </w:rPr>
+    </w:lvl>
+    <w:lvl w:ilvl="2" w:tplc="04190005" w:tentative="1">
+      <w:start w:val="1"/>
+      <w:numFmt w:val="bullet"/>
+      <w:lvlText w:val=""/>
+      <w:lvlJc w:val="left"/>
+      <w:pPr>
+        <w:ind w:left="2160" w:hanging="360"/>
+      </w:pPr>
+      <w:rPr>
+        <w:rFonts w:ascii="Wingdings" w:hAnsi="Wingdings" w:hint="default"/>
+      </w:rPr>
+    </w:lvl>
+    <w:lvl w:ilvl="3" w:tplc="04190001" w:tentative="1">
+      <w:start w:val="1"/>
+      <w:numFmt w:val="bullet"/>
+      <w:lvlText w:val=""/>
+      <w:lvlJc w:val="left"/>
+      <w:pPr>
+        <w:ind w:left="2880" w:hanging="360"/>
+      </w:pPr>
+      <w:rPr>
+        <w:rFonts w:ascii="Symbol" w:hAnsi="Symbol" w:hint="default"/>
+      </w:rPr>
+    </w:lvl>
+    <w:lvl w:ilvl="4" w:tplc="04190003" w:tentative="1">
+      <w:start w:val="1"/>
+      <w:numFmt w:val="bullet"/>
+      <w:lvlText w:val="o"/>
+      <w:lvlJc w:val="left"/>
+      <w:pPr>
+        <w:ind w:left="3600" w:hanging="360"/>
+      </w:pPr>
+      <w:rPr>
+        <w:rFonts w:ascii="Courier New" w:hAnsi="Courier New" w:cs="Courier New" w:hint="default"/>
+      </w:rPr>
+    </w:lvl>
+    <w:lvl w:ilvl="5" w:tplc="04190005" w:tentative="1">
+      <w:start w:val="1"/>
+      <w:numFmt w:val="bullet"/>
+      <w:lvlText w:val=""/>
+      <w:lvlJc w:val="left"/>
+      <w:pPr>
+        <w:ind w:left="4320" w:hanging="360"/>
+      </w:pPr>
+      <w:rPr>
+        <w:rFonts w:ascii="Wingdings" w:hAnsi="Wingdings" w:hint="default"/>
+      </w:rPr>
+    </w:lvl>
+    <w:lvl w:ilvl="6" w:tplc="04190001" w:tentative="1">
+      <w:start w:val="1"/>
+      <w:numFmt w:val="bullet"/>
+      <w:lvlText w:val=""/>
+      <w:lvlJc w:val="left"/>
+      <w:pPr>
+        <w:ind w:left="5040" w:hanging="360"/>
+      </w:pPr>
+      <w:rPr>
+        <w:rFonts w:ascii="Symbol" w:hAnsi="Symbol" w:hint="default"/>
+      </w:rPr>
+    </w:lvl>
+    <w:lvl w:ilvl="7" w:tplc="04190003" w:tentative="1">
+      <w:start w:val="1"/>
+      <w:numFmt w:val="bullet"/>
+      <w:lvlText w:val="o"/>
+      <w:lvlJc w:val="left"/>
+      <w:pPr>
+        <w:ind w:left="5760" w:hanging="360"/>
+      </w:pPr>
+      <w:rPr>
+        <w:rFonts w:ascii="Courier New" w:hAnsi="Courier New" w:cs="Courier New" w:hint="default"/>
+      </w:rPr>
+    </w:lvl>
+    <w:lvl w:ilvl="8" w:tplc="04190005" w:tentative="1">
+      <w:start w:val="1"/>
+      <w:numFmt w:val="bullet"/>
+      <w:lvlText w:val=""/>
+      <w:lvlJc w:val="left"/>
+      <w:pPr>
+        <w:ind w:left="6480" w:hanging="360"/>
+      </w:pPr>
+      <w:rPr>
+        <w:rFonts w:ascii="Wingdings" w:hAnsi="Wingdings" w:hint="default"/>
+      </w:rPr>
+    </w:lvl>
+  </w:abstractNum>
   <w:num w:numId="1">
     <w:abstractNumId w:val="0"/>
+  </w:num>
+  <w:num w:numId="2">
+    <w:abstractNumId w:val="1"/>
   </w:num>
 </w:numbering>
 </file>
@@ -797,6 +10087,54 @@
       <w:contextualSpacing/>
     </w:pPr>
   </w:style>
+  <w:style w:type="paragraph" w:styleId="HTML">
+    <w:name w:val="HTML Preformatted"/>
+    <w:basedOn w:val="a"/>
+    <w:link w:val="HTML0"/>
+    <w:uiPriority w:val="99"/>
+    <w:unhideWhenUsed/>
+    <w:rsid w:val="00792124"/>
+    <w:pPr>
+      <w:tabs>
+        <w:tab w:val="left" w:pos="916"/>
+        <w:tab w:val="left" w:pos="1832"/>
+        <w:tab w:val="left" w:pos="2748"/>
+        <w:tab w:val="left" w:pos="3664"/>
+        <w:tab w:val="left" w:pos="4580"/>
+        <w:tab w:val="left" w:pos="5496"/>
+        <w:tab w:val="left" w:pos="6412"/>
+        <w:tab w:val="left" w:pos="7328"/>
+        <w:tab w:val="left" w:pos="8244"/>
+        <w:tab w:val="left" w:pos="9160"/>
+        <w:tab w:val="left" w:pos="10076"/>
+        <w:tab w:val="left" w:pos="10992"/>
+        <w:tab w:val="left" w:pos="11908"/>
+        <w:tab w:val="left" w:pos="12824"/>
+        <w:tab w:val="left" w:pos="13740"/>
+        <w:tab w:val="left" w:pos="14656"/>
+      </w:tabs>
+      <w:spacing w:after="0" w:line="240" w:lineRule="auto"/>
+    </w:pPr>
+    <w:rPr>
+      <w:rFonts w:ascii="Courier New" w:eastAsia="Times New Roman" w:hAnsi="Courier New" w:cs="Courier New"/>
+      <w:sz w:val="20"/>
+      <w:szCs w:val="20"/>
+      <w:lang w:eastAsia="ru-RU"/>
+    </w:rPr>
+  </w:style>
+  <w:style w:type="character" w:customStyle="1" w:styleId="HTML0">
+    <w:name w:val="Стандартный HTML Знак"/>
+    <w:basedOn w:val="a0"/>
+    <w:link w:val="HTML"/>
+    <w:uiPriority w:val="99"/>
+    <w:rsid w:val="00792124"/>
+    <w:rPr>
+      <w:rFonts w:ascii="Courier New" w:eastAsia="Times New Roman" w:hAnsi="Courier New" w:cs="Courier New"/>
+      <w:sz w:val="20"/>
+      <w:szCs w:val="20"/>
+      <w:lang w:eastAsia="ru-RU"/>
+    </w:rPr>
+  </w:style>
 </w:styles>
 </file>
 
@@ -1100,7 +10438,7 @@
 </file>
 
 <file path=customXml/itemProps1.xml><?xml version="1.0" encoding="utf-8"?>
-<ds:datastoreItem xmlns:ds="http://schemas.openxmlformats.org/officeDocument/2006/customXml" ds:itemID="{96A0D409-BB25-DA4C-8D77-ADB30B4386BD}">
+<ds:datastoreItem xmlns:ds="http://schemas.openxmlformats.org/officeDocument/2006/customXml" ds:itemID="{E5604888-D262-8146-A882-6A1E6636B642}">
   <ds:schemaRefs>
     <ds:schemaRef ds:uri="http://schemas.openxmlformats.org/officeDocument/2006/bibliography"/>
   </ds:schemaRefs>
